--- a/doc/계획서/3조수행계획서.docx
+++ b/doc/계획서/3조수행계획서.docx
@@ -22,6 +22,7 @@
               <w:szCs w:val="86"/>
             </w:rPr>
           </w:pPr>
+          <w:proofErr w:type="spellStart"/>
           <w:r>
             <w:rPr>
               <w:rFonts w:ascii="굴림" w:eastAsia="굴림" w:hAnsi="굴림" w:hint="eastAsia"/>
@@ -31,6 +32,7 @@
             </w:rPr>
             <w:t>캡스톤</w:t>
           </w:r>
+          <w:proofErr w:type="spellEnd"/>
           <w:r>
             <w:rPr>
               <w:rFonts w:ascii="굴림" w:eastAsia="굴림" w:hAnsi="굴림" w:hint="eastAsia"/>
@@ -183,13 +185,23 @@
                     <w:sz w:val="24"/>
                   </w:rPr>
                 </w:pPr>
+                <w:proofErr w:type="spellStart"/>
                 <w:r>
                   <w:rPr>
                     <w:rFonts w:asciiTheme="minorEastAsia" w:hAnsiTheme="minorEastAsia" w:hint="eastAsia"/>
                     <w:i/>
                     <w:sz w:val="24"/>
                   </w:rPr>
-                  <w:t>캡스톤 계획서 안내</w:t>
+                  <w:t>캡스톤</w:t>
+                </w:r>
+                <w:proofErr w:type="spellEnd"/>
+                <w:r>
+                  <w:rPr>
+                    <w:rFonts w:asciiTheme="minorEastAsia" w:hAnsiTheme="minorEastAsia" w:hint="eastAsia"/>
+                    <w:i/>
+                    <w:sz w:val="24"/>
+                  </w:rPr>
+                  <w:t xml:space="preserve"> 계획서 안내</w:t>
                 </w:r>
               </w:p>
             </w:tc>
@@ -234,6 +246,7 @@
                     <w:sz w:val="24"/>
                   </w:rPr>
                 </w:pPr>
+                <w:proofErr w:type="spellStart"/>
                 <w:r>
                   <w:rPr>
                     <w:rFonts w:asciiTheme="minorEastAsia" w:hAnsiTheme="minorEastAsia"/>
@@ -242,6 +255,7 @@
                   </w:rPr>
                   <w:t>OhTube</w:t>
                 </w:r>
+                <w:proofErr w:type="spellEnd"/>
                 <w:r>
                   <w:rPr>
                     <w:rFonts w:asciiTheme="minorEastAsia" w:hAnsiTheme="minorEastAsia" w:hint="eastAsia"/>
@@ -806,6 +820,7 @@
                   </w:rPr>
                   <w:t xml:space="preserve"> </w:t>
                 </w:r>
+                <w:proofErr w:type="spellStart"/>
                 <w:r>
                   <w:rPr>
                     <w:rFonts w:asciiTheme="minorHAnsi" w:eastAsiaTheme="minorHAnsi" w:hAnsiTheme="minorHAnsi" w:hint="eastAsia"/>
@@ -815,6 +830,7 @@
                   </w:rPr>
                   <w:t>주향</w:t>
                 </w:r>
+                <w:proofErr w:type="spellEnd"/>
               </w:p>
             </w:tc>
           </w:tr>
@@ -1176,12 +1192,14 @@
               </w:rPr>
               <w:t xml:space="preserve"> </w:t>
             </w:r>
+            <w:proofErr w:type="spellStart"/>
             <w:r>
               <w:rPr>
                 <w:rFonts w:ascii="HY견고딕" w:hint="eastAsia"/>
               </w:rPr>
               <w:t>캡스톤</w:t>
             </w:r>
+            <w:proofErr w:type="spellEnd"/>
             <w:r>
               <w:rPr>
                 <w:rFonts w:ascii="HY견고딕" w:hint="eastAsia"/>
@@ -1266,12 +1284,14 @@
               </w:rPr>
               <w:t>”</w:t>
             </w:r>
+            <w:proofErr w:type="spellStart"/>
             <w:r>
               <w:rPr>
                 <w:rFonts w:ascii="HY견고딕" w:hint="eastAsia"/>
               </w:rPr>
               <w:t>를</w:t>
             </w:r>
+            <w:proofErr w:type="spellEnd"/>
             <w:r>
               <w:rPr>
                 <w:rFonts w:ascii="HY견고딕" w:hint="eastAsia"/>
@@ -1308,12 +1328,14 @@
               </w:rPr>
               <w:t>“</w:t>
             </w:r>
+            <w:proofErr w:type="spellStart"/>
             <w:r>
               <w:rPr>
                 <w:rFonts w:ascii="HY견고딕"/>
               </w:rPr>
               <w:t>OhTube</w:t>
             </w:r>
+            <w:proofErr w:type="spellEnd"/>
             <w:r>
               <w:rPr>
                 <w:rFonts w:ascii="HY견고딕"/>
@@ -1410,12 +1432,14 @@
               </w:rPr>
               <w:t>“</w:t>
             </w:r>
+            <w:proofErr w:type="spellStart"/>
             <w:r>
               <w:rPr>
                 <w:rFonts w:ascii="HY견고딕"/>
               </w:rPr>
               <w:t>OhTube</w:t>
             </w:r>
+            <w:proofErr w:type="spellEnd"/>
             <w:r>
               <w:rPr>
                 <w:rFonts w:ascii="HY견고딕"/>
@@ -1482,12 +1506,14 @@
               </w:rPr>
               <w:t xml:space="preserve">, </w:t>
             </w:r>
+            <w:proofErr w:type="spellStart"/>
             <w:r>
               <w:rPr>
                 <w:rFonts w:ascii="HY견고딕" w:hint="eastAsia"/>
               </w:rPr>
               <w:t>재가공</w:t>
             </w:r>
+            <w:proofErr w:type="spellEnd"/>
             <w:r>
               <w:rPr>
                 <w:rFonts w:ascii="HY견고딕" w:hint="eastAsia"/>
@@ -1700,6 +1726,7 @@
                 <w:b/>
               </w:rPr>
             </w:pPr>
+            <w:proofErr w:type="spellStart"/>
             <w:r>
               <w:rPr>
                 <w:rFonts w:asciiTheme="minorEastAsia" w:eastAsiaTheme="minorEastAsia" w:hAnsiTheme="minorEastAsia" w:hint="eastAsia"/>
@@ -1707,6 +1734,7 @@
               </w:rPr>
               <w:t>원안작성자</w:t>
             </w:r>
+            <w:proofErr w:type="spellEnd"/>
           </w:p>
         </w:tc>
         <w:tc>
@@ -1760,6 +1788,7 @@
                 <w:b/>
               </w:rPr>
             </w:pPr>
+            <w:proofErr w:type="spellStart"/>
             <w:r>
               <w:rPr>
                 <w:rFonts w:asciiTheme="minorEastAsia" w:eastAsiaTheme="minorEastAsia" w:hAnsiTheme="minorEastAsia" w:hint="eastAsia"/>
@@ -1767,6 +1796,7 @@
               </w:rPr>
               <w:t>수정작업자</w:t>
             </w:r>
+            <w:proofErr w:type="spellEnd"/>
           </w:p>
         </w:tc>
         <w:tc>
@@ -1786,6 +1816,7 @@
                 <w:color w:val="000000" w:themeColor="text1"/>
               </w:rPr>
             </w:pPr>
+            <w:proofErr w:type="spellStart"/>
             <w:r>
               <w:rPr>
                 <w:rFonts w:hint="eastAsia"/>
@@ -1793,6 +1824,7 @@
               </w:rPr>
               <w:t>김주향</w:t>
             </w:r>
+            <w:proofErr w:type="spellEnd"/>
             <w:r>
               <w:rPr>
                 <w:rFonts w:hint="eastAsia"/>
@@ -1806,6 +1838,7 @@
               </w:rPr>
               <w:t xml:space="preserve">, </w:t>
             </w:r>
+            <w:proofErr w:type="spellStart"/>
             <w:r>
               <w:rPr>
                 <w:rFonts w:hint="eastAsia"/>
@@ -1813,6 +1846,7 @@
               </w:rPr>
               <w:t>손태선</w:t>
             </w:r>
+            <w:proofErr w:type="spellEnd"/>
             <w:r>
               <w:rPr>
                 <w:rFonts w:hint="eastAsia"/>
@@ -1899,12 +1933,14 @@
                 <w:rFonts w:ascii="맑은 고딕" w:eastAsia="맑은 고딕" w:hAnsi="맑은 고딕" w:cs="Times New Roman"/>
               </w:rPr>
             </w:pPr>
+            <w:proofErr w:type="spellStart"/>
             <w:r>
               <w:rPr>
                 <w:rFonts w:ascii="맑은 고딕" w:eastAsia="맑은 고딕" w:hAnsi="맑은 고딕" w:cs="Times New Roman" w:hint="eastAsia"/>
               </w:rPr>
               <w:t>수정날짜</w:t>
             </w:r>
+            <w:proofErr w:type="spellEnd"/>
           </w:p>
         </w:tc>
         <w:tc>
@@ -1920,12 +1956,14 @@
                 <w:rFonts w:ascii="맑은 고딕" w:eastAsia="맑은 고딕" w:hAnsi="맑은 고딕" w:cs="Times New Roman"/>
               </w:rPr>
             </w:pPr>
+            <w:proofErr w:type="spellStart"/>
             <w:r>
               <w:rPr>
                 <w:rFonts w:ascii="맑은 고딕" w:eastAsia="맑은 고딕" w:hAnsi="맑은 고딕" w:cs="Times New Roman" w:hint="eastAsia"/>
               </w:rPr>
               <w:t>대표수정자</w:t>
             </w:r>
+            <w:proofErr w:type="spellEnd"/>
           </w:p>
         </w:tc>
         <w:tc>
@@ -2226,7 +2264,21 @@
               <w:rPr>
                 <w:rFonts w:ascii="맑은 고딕" w:eastAsia="맑은 고딕" w:hAnsi="맑은 고딕" w:cs="Times New Roman" w:hint="eastAsia"/>
               </w:rPr>
-              <w:t>현실적 제한요소 추가</w:t>
+              <w:t xml:space="preserve">현실적 </w:t>
+            </w:r>
+            <w:proofErr w:type="spellStart"/>
+            <w:r>
+              <w:rPr>
+                <w:rFonts w:ascii="맑은 고딕" w:eastAsia="맑은 고딕" w:hAnsi="맑은 고딕" w:cs="Times New Roman" w:hint="eastAsia"/>
+              </w:rPr>
+              <w:t>제한요소</w:t>
+            </w:r>
+            <w:proofErr w:type="spellEnd"/>
+            <w:r>
+              <w:rPr>
+                <w:rFonts w:ascii="맑은 고딕" w:eastAsia="맑은 고딕" w:hAnsi="맑은 고딕" w:cs="Times New Roman" w:hint="eastAsia"/>
+              </w:rPr>
+              <w:t xml:space="preserve"> 추가</w:t>
             </w:r>
           </w:p>
         </w:tc>
@@ -2274,12 +2326,14 @@
                 <w:rFonts w:ascii="맑은 고딕" w:eastAsia="맑은 고딕" w:hAnsi="맑은 고딕" w:cs="Times New Roman"/>
               </w:rPr>
             </w:pPr>
+            <w:proofErr w:type="spellStart"/>
             <w:r>
               <w:rPr>
                 <w:rFonts w:ascii="맑은 고딕" w:eastAsia="맑은 고딕" w:hAnsi="맑은 고딕" w:cs="Times New Roman" w:hint="eastAsia"/>
               </w:rPr>
               <w:t>김주향</w:t>
             </w:r>
+            <w:proofErr w:type="spellEnd"/>
           </w:p>
         </w:tc>
         <w:tc>
@@ -2339,11 +2393,19 @@
                 <w:rFonts w:ascii="맑은 고딕" w:eastAsia="맑은 고딕" w:hAnsi="맑은 고딕" w:cs="Times New Roman"/>
               </w:rPr>
             </w:pPr>
+            <w:proofErr w:type="spellStart"/>
             <w:r>
               <w:rPr>
                 <w:rFonts w:ascii="맑은 고딕" w:eastAsia="맑은 고딕" w:hAnsi="맑은 고딕" w:cs="Times New Roman" w:hint="eastAsia"/>
               </w:rPr>
-              <w:t>유스케이스 및 시스템 구성도 추가</w:t>
+              <w:t>유스케이스</w:t>
+            </w:r>
+            <w:proofErr w:type="spellEnd"/>
+            <w:r>
+              <w:rPr>
+                <w:rFonts w:ascii="맑은 고딕" w:eastAsia="맑은 고딕" w:hAnsi="맑은 고딕" w:cs="Times New Roman" w:hint="eastAsia"/>
+              </w:rPr>
+              <w:t xml:space="preserve"> 및 시스템 구성도 추가</w:t>
             </w:r>
           </w:p>
         </w:tc>
@@ -2391,12 +2453,14 @@
                 <w:rFonts w:ascii="맑은 고딕" w:eastAsia="맑은 고딕" w:hAnsi="맑은 고딕" w:cs="Times New Roman"/>
               </w:rPr>
             </w:pPr>
+            <w:proofErr w:type="spellStart"/>
             <w:r>
               <w:rPr>
                 <w:rFonts w:ascii="맑은 고딕" w:eastAsia="맑은 고딕" w:hAnsi="맑은 고딕" w:cs="Times New Roman" w:hint="eastAsia"/>
               </w:rPr>
               <w:t>손태선</w:t>
             </w:r>
+            <w:proofErr w:type="spellEnd"/>
           </w:p>
         </w:tc>
         <w:tc>
@@ -4915,57 +4979,292 @@
     <w:p>
       <w:pPr>
         <w:widowControl/>
+        <w:shd w:val="clear" w:color="auto" w:fill="FFFFFF"/>
         <w:wordWrap/>
         <w:autoSpaceDE/>
         <w:autoSpaceDN/>
-        <w:ind w:left="800" w:firstLineChars="50" w:firstLine="100"/>
-        <w:rPr>
-          <w:rFonts w:ascii="굴림" w:eastAsia="굴림" w:hAnsi="굴림" w:cs="굴림"/>
-          <w:kern w:val="0"/>
-          <w:sz w:val="24"/>
-          <w:szCs w:val="24"/>
-        </w:rPr>
-      </w:pPr>
-      <w:r>
-        <w:rPr>
-          <w:rFonts w:ascii="맑은 고딕" w:eastAsia="맑은 고딕" w:hAnsi="맑은 고딕" w:cs="굴림" w:hint="eastAsia"/>
-          <w:color w:val="000000"/>
-          <w:kern w:val="0"/>
-          <w:szCs w:val="20"/>
-        </w:rPr>
-        <w:t>넘쳐나는 댓글과 영상들로 컨텐츠 과포하 상태인 유튜브의 댓글 및 영상에 대한 감</w:t>
-      </w:r>
-      <w:r>
-        <w:rPr>
-          <w:rFonts w:ascii="맑은 고딕" w:eastAsia="맑은 고딕" w:hAnsi="맑은 고딕" w:cs="굴림" w:hint="eastAsia"/>
-          <w:color w:val="000000"/>
-          <w:kern w:val="0"/>
-          <w:szCs w:val="20"/>
-        </w:rPr>
-        <w:t>성</w:t>
-      </w:r>
-      <w:r>
-        <w:rPr>
-          <w:rFonts w:ascii="맑은 고딕" w:eastAsia="맑은 고딕" w:hAnsi="맑은 고딕" w:cs="굴림" w:hint="eastAsia"/>
-          <w:color w:val="000000"/>
-          <w:kern w:val="0"/>
-          <w:szCs w:val="20"/>
-        </w:rPr>
-        <w:t xml:space="preserve"> 분석을 해주는 프로그램을 제작함으로써, </w:t>
-      </w:r>
-      <w:r>
-        <w:rPr>
-          <w:rFonts w:ascii="맑은 고딕" w:eastAsia="맑은 고딕" w:hAnsi="맑은 고딕" w:cs="굴림" w:hint="eastAsia"/>
-          <w:color w:val="000000"/>
-          <w:kern w:val="0"/>
-          <w:szCs w:val="20"/>
-        </w:rPr>
-        <w:t>크리에이터와 시청자가 더 양질의 영상을 창작하고 시청 할 수 있다.</w:t>
-      </w:r>
-      <w:r>
-        <w:rPr>
-          <w:rFonts w:ascii="맑은 고딕" w:eastAsia="맑은 고딕" w:hAnsi="맑은 고딕" w:cs="굴림"/>
-          <w:color w:val="000000"/>
+        <w:spacing w:after="240"/>
+        <w:jc w:val="left"/>
+        <w:rPr>
+          <w:rFonts w:eastAsiaTheme="minorHAnsi" w:cs="굴림"/>
+          <w:color w:val="24292E"/>
+          <w:kern w:val="0"/>
+          <w:szCs w:val="20"/>
+        </w:rPr>
+      </w:pPr>
+      <w:r>
+        <w:rPr>
+          <w:rFonts w:eastAsiaTheme="minorHAnsi" w:cs="굴림"/>
+          <w:color w:val="24292E"/>
+          <w:kern w:val="0"/>
+          <w:szCs w:val="20"/>
+        </w:rPr>
+        <w:tab/>
+      </w:r>
+      <w:r>
+        <w:rPr>
+          <w:rFonts w:eastAsiaTheme="minorHAnsi" w:cs="굴림"/>
+          <w:color w:val="24292E"/>
+          <w:kern w:val="0"/>
+          <w:szCs w:val="20"/>
+        </w:rPr>
+        <w:t xml:space="preserve">남녀노소 </w:t>
+      </w:r>
+      <w:proofErr w:type="spellStart"/>
+      <w:r>
+        <w:rPr>
+          <w:rFonts w:eastAsiaTheme="minorHAnsi" w:cs="굴림"/>
+          <w:color w:val="24292E"/>
+          <w:kern w:val="0"/>
+          <w:szCs w:val="20"/>
+        </w:rPr>
+        <w:t>크리에이터가</w:t>
+      </w:r>
+      <w:proofErr w:type="spellEnd"/>
+      <w:r>
+        <w:rPr>
+          <w:rFonts w:eastAsiaTheme="minorHAnsi" w:cs="굴림"/>
+          <w:color w:val="24292E"/>
+          <w:kern w:val="0"/>
+          <w:szCs w:val="20"/>
+        </w:rPr>
+        <w:t xml:space="preserve"> 기하급수적으로 증가하여 주목받고 있는데, 이들은 발 빠르게 </w:t>
+      </w:r>
+      <w:r>
+        <w:rPr>
+          <w:rFonts w:eastAsiaTheme="minorHAnsi" w:cs="굴림"/>
+          <w:color w:val="24292E"/>
+          <w:kern w:val="0"/>
+          <w:szCs w:val="20"/>
+        </w:rPr>
+        <w:tab/>
+      </w:r>
+      <w:r>
+        <w:rPr>
+          <w:rFonts w:eastAsiaTheme="minorHAnsi" w:cs="굴림"/>
+          <w:color w:val="24292E"/>
+          <w:kern w:val="0"/>
+          <w:szCs w:val="20"/>
+        </w:rPr>
+        <w:t xml:space="preserve">트렌드를 읽어 시청자를 사로잡기 위해 고군분투 </w:t>
+      </w:r>
+      <w:r>
+        <w:rPr>
+          <w:rFonts w:eastAsiaTheme="minorHAnsi" w:cs="굴림" w:hint="eastAsia"/>
+          <w:color w:val="24292E"/>
+          <w:kern w:val="0"/>
+          <w:szCs w:val="20"/>
+        </w:rPr>
+        <w:t>한</w:t>
+      </w:r>
+      <w:r>
+        <w:rPr>
+          <w:rFonts w:eastAsiaTheme="minorHAnsi" w:cs="굴림"/>
+          <w:color w:val="24292E"/>
+          <w:kern w:val="0"/>
+          <w:szCs w:val="20"/>
+        </w:rPr>
+        <w:t xml:space="preserve">다. </w:t>
+      </w:r>
+      <w:proofErr w:type="spellStart"/>
+      <w:r>
+        <w:rPr>
+          <w:rFonts w:eastAsiaTheme="minorHAnsi" w:cs="굴림"/>
+          <w:color w:val="24292E"/>
+          <w:kern w:val="0"/>
+          <w:szCs w:val="20"/>
+        </w:rPr>
+        <w:t>크리에이터의</w:t>
+      </w:r>
+      <w:proofErr w:type="spellEnd"/>
+      <w:r>
+        <w:rPr>
+          <w:rFonts w:eastAsiaTheme="minorHAnsi" w:cs="굴림"/>
+          <w:color w:val="24292E"/>
+          <w:kern w:val="0"/>
+          <w:szCs w:val="20"/>
+        </w:rPr>
+        <w:t xml:space="preserve"> 수만큼 각종 영상 </w:t>
+      </w:r>
+      <w:r>
+        <w:rPr>
+          <w:rFonts w:eastAsiaTheme="minorHAnsi" w:cs="굴림"/>
+          <w:color w:val="24292E"/>
+          <w:kern w:val="0"/>
+          <w:szCs w:val="20"/>
+        </w:rPr>
+        <w:tab/>
+      </w:r>
+      <w:r>
+        <w:rPr>
+          <w:rFonts w:eastAsiaTheme="minorHAnsi" w:cs="굴림"/>
+          <w:color w:val="24292E"/>
+          <w:kern w:val="0"/>
+          <w:szCs w:val="20"/>
+        </w:rPr>
+        <w:t>콘텐츠들이 범람하는 지금, 그것을 평가하는 수치는 다양</w:t>
+      </w:r>
+      <w:r>
+        <w:rPr>
+          <w:rFonts w:eastAsiaTheme="minorHAnsi" w:cs="굴림" w:hint="eastAsia"/>
+          <w:color w:val="24292E"/>
+          <w:kern w:val="0"/>
+          <w:szCs w:val="20"/>
+        </w:rPr>
+        <w:t>하</w:t>
+      </w:r>
+      <w:r>
+        <w:rPr>
+          <w:rFonts w:eastAsiaTheme="minorHAnsi" w:cs="굴림"/>
+          <w:color w:val="24292E"/>
+          <w:kern w:val="0"/>
+          <w:szCs w:val="20"/>
+        </w:rPr>
+        <w:t xml:space="preserve">다. 하지만 콘텐츠의 평가를 </w:t>
+      </w:r>
+      <w:r>
+        <w:rPr>
+          <w:rFonts w:eastAsiaTheme="minorHAnsi" w:cs="굴림"/>
+          <w:color w:val="24292E"/>
+          <w:kern w:val="0"/>
+          <w:szCs w:val="20"/>
+        </w:rPr>
+        <w:tab/>
+      </w:r>
+      <w:r>
+        <w:rPr>
+          <w:rFonts w:eastAsiaTheme="minorHAnsi" w:cs="굴림"/>
+          <w:color w:val="24292E"/>
+          <w:kern w:val="0"/>
+          <w:szCs w:val="20"/>
+        </w:rPr>
+        <w:t xml:space="preserve">가장 빠르게 보여주는 것은 댓글인데 영상에 달린 수많은 댓글을 모두 보는 것은 힘들어 </w:t>
+      </w:r>
+      <w:r>
+        <w:rPr>
+          <w:rFonts w:eastAsiaTheme="minorHAnsi" w:cs="굴림"/>
+          <w:color w:val="24292E"/>
+          <w:kern w:val="0"/>
+          <w:szCs w:val="20"/>
+        </w:rPr>
+        <w:tab/>
+      </w:r>
+      <w:r>
+        <w:rPr>
+          <w:rFonts w:eastAsiaTheme="minorHAnsi" w:cs="굴림"/>
+          <w:color w:val="24292E"/>
+          <w:kern w:val="0"/>
+          <w:szCs w:val="20"/>
+        </w:rPr>
+        <w:t>전체 개관을 파악하고, 자신이 원하는 내용을 선택하여 읽기가 힘</w:t>
+      </w:r>
+      <w:r>
+        <w:rPr>
+          <w:rFonts w:eastAsiaTheme="minorHAnsi" w:cs="굴림" w:hint="eastAsia"/>
+          <w:color w:val="24292E"/>
+          <w:kern w:val="0"/>
+          <w:szCs w:val="20"/>
+        </w:rPr>
+        <w:t>들</w:t>
+      </w:r>
+      <w:r>
+        <w:rPr>
+          <w:rFonts w:eastAsiaTheme="minorHAnsi" w:cs="굴림"/>
+          <w:color w:val="24292E"/>
+          <w:kern w:val="0"/>
+          <w:szCs w:val="20"/>
+        </w:rPr>
+        <w:t xml:space="preserve">다. 그래서 </w:t>
+      </w:r>
+      <w:r>
+        <w:rPr>
+          <w:rFonts w:eastAsiaTheme="minorHAnsi" w:cs="굴림" w:hint="eastAsia"/>
+          <w:color w:val="24292E"/>
+          <w:kern w:val="0"/>
+          <w:szCs w:val="20"/>
+        </w:rPr>
+        <w:t xml:space="preserve">본 </w:t>
+      </w:r>
+      <w:r>
+        <w:rPr>
+          <w:rFonts w:eastAsiaTheme="minorHAnsi" w:cs="굴림"/>
+          <w:color w:val="24292E"/>
+          <w:kern w:val="0"/>
+          <w:szCs w:val="20"/>
+        </w:rPr>
+        <w:tab/>
+      </w:r>
+      <w:r>
+        <w:rPr>
+          <w:rFonts w:eastAsiaTheme="minorHAnsi" w:cs="굴림" w:hint="eastAsia"/>
+          <w:color w:val="24292E"/>
+          <w:kern w:val="0"/>
+          <w:szCs w:val="20"/>
+        </w:rPr>
+        <w:t>프로젝트에서</w:t>
+      </w:r>
+      <w:r>
+        <w:rPr>
+          <w:rFonts w:eastAsiaTheme="minorHAnsi" w:cs="굴림"/>
+          <w:color w:val="24292E"/>
+          <w:kern w:val="0"/>
+          <w:szCs w:val="20"/>
+        </w:rPr>
+        <w:t xml:space="preserve"> 폭발적으로 늘어가는 유튜브 영상을 분석함으로써, </w:t>
+      </w:r>
+      <w:proofErr w:type="spellStart"/>
+      <w:r>
+        <w:rPr>
+          <w:rFonts w:eastAsiaTheme="minorHAnsi" w:cs="굴림"/>
+          <w:color w:val="24292E"/>
+          <w:kern w:val="0"/>
+          <w:szCs w:val="20"/>
+        </w:rPr>
+        <w:t>크리에이터와</w:t>
+      </w:r>
+      <w:proofErr w:type="spellEnd"/>
+      <w:r>
+        <w:rPr>
+          <w:rFonts w:eastAsiaTheme="minorHAnsi" w:cs="굴림"/>
+          <w:color w:val="24292E"/>
+          <w:kern w:val="0"/>
+          <w:szCs w:val="20"/>
+        </w:rPr>
+        <w:t xml:space="preserve"> 시청자가 </w:t>
+      </w:r>
+      <w:r>
+        <w:rPr>
+          <w:rFonts w:eastAsiaTheme="minorHAnsi" w:cs="굴림"/>
+          <w:color w:val="24292E"/>
+          <w:kern w:val="0"/>
+          <w:szCs w:val="20"/>
+        </w:rPr>
+        <w:tab/>
+      </w:r>
+      <w:r>
+        <w:rPr>
+          <w:rFonts w:eastAsiaTheme="minorHAnsi" w:cs="굴림"/>
+          <w:color w:val="24292E"/>
+          <w:kern w:val="0"/>
+          <w:szCs w:val="20"/>
+        </w:rPr>
+        <w:t xml:space="preserve">양질의 영상을 창작하고 시청할 수 있도록 하기 위해 유감,즉 유튜브에 대한 </w:t>
+      </w:r>
+      <w:proofErr w:type="spellStart"/>
+      <w:r>
+        <w:rPr>
+          <w:rFonts w:eastAsiaTheme="minorHAnsi" w:cs="굴림"/>
+          <w:color w:val="24292E"/>
+          <w:kern w:val="0"/>
+          <w:szCs w:val="20"/>
+        </w:rPr>
+        <w:t>감성분석을</w:t>
+      </w:r>
+      <w:proofErr w:type="spellEnd"/>
+      <w:r>
+        <w:rPr>
+          <w:rFonts w:eastAsiaTheme="minorHAnsi" w:cs="굴림"/>
+          <w:color w:val="24292E"/>
           <w:kern w:val="0"/>
           <w:szCs w:val="20"/>
         </w:rPr>
@@ -4973,57 +5272,77 @@
       </w:r>
       <w:r>
         <w:rPr>
-          <w:rFonts w:ascii="맑은 고딕" w:eastAsia="맑은 고딕" w:hAnsi="맑은 고딕" w:cs="굴림" w:hint="eastAsia"/>
-          <w:color w:val="000000"/>
-          <w:kern w:val="0"/>
-          <w:szCs w:val="20"/>
-        </w:rPr>
-        <w:t xml:space="preserve">주요 기능은 </w:t>
-      </w:r>
-      <w:r>
-        <w:rPr>
-          <w:rFonts w:ascii="맑은 고딕" w:eastAsia="맑은 고딕" w:hAnsi="맑은 고딕" w:cs="굴림" w:hint="eastAsia"/>
-          <w:color w:val="000000"/>
-          <w:kern w:val="0"/>
-          <w:szCs w:val="20"/>
-        </w:rPr>
-        <w:t>댓글에 대한 내용을 기반으로 감</w:t>
-      </w:r>
-      <w:r>
-        <w:rPr>
-          <w:rFonts w:ascii="맑은 고딕" w:eastAsia="맑은 고딕" w:hAnsi="맑은 고딕" w:cs="굴림" w:hint="eastAsia"/>
-          <w:color w:val="000000"/>
-          <w:kern w:val="0"/>
-          <w:szCs w:val="20"/>
-        </w:rPr>
-        <w:t>성</w:t>
-      </w:r>
-      <w:r>
-        <w:rPr>
-          <w:rFonts w:ascii="맑은 고딕" w:eastAsia="맑은 고딕" w:hAnsi="맑은 고딕" w:cs="굴림" w:hint="eastAsia"/>
-          <w:color w:val="000000"/>
-          <w:kern w:val="0"/>
-          <w:szCs w:val="20"/>
-        </w:rPr>
-        <w:t xml:space="preserve"> 분석을 해 시각화 한다. 또한 </w:t>
-      </w:r>
-      <w:r>
-        <w:rPr>
-          <w:rFonts w:ascii="맑은 고딕" w:eastAsia="맑은 고딕" w:hAnsi="맑은 고딕" w:cs="굴림"/>
-          <w:color w:val="000000"/>
-          <w:kern w:val="0"/>
-          <w:szCs w:val="20"/>
-        </w:rPr>
-        <w:t>1</w:t>
-      </w:r>
-      <w:r>
-        <w:rPr>
-          <w:rFonts w:ascii="맑은 고딕" w:eastAsia="맑은 고딕" w:hAnsi="맑은 고딕" w:cs="굴림" w:hint="eastAsia"/>
-          <w:color w:val="000000"/>
-          <w:kern w:val="0"/>
-          <w:szCs w:val="20"/>
-        </w:rPr>
-        <w:t>인크리에이터의 영상 속의 크리에이터 표정을 분석해 사용자에게 해당 영상의 성격을 제공한다.</w:t>
+          <w:rFonts w:eastAsiaTheme="minorHAnsi" w:cs="굴림"/>
+          <w:color w:val="24292E"/>
+          <w:kern w:val="0"/>
+          <w:szCs w:val="20"/>
+        </w:rPr>
+        <w:tab/>
+      </w:r>
+      <w:r>
+        <w:rPr>
+          <w:rFonts w:eastAsiaTheme="minorHAnsi" w:cs="굴림"/>
+          <w:color w:val="24292E"/>
+          <w:kern w:val="0"/>
+          <w:szCs w:val="20"/>
+        </w:rPr>
+        <w:t xml:space="preserve">하는 프로젝트를 기획했다. 이는 </w:t>
+      </w:r>
+      <w:proofErr w:type="spellStart"/>
+      <w:r>
+        <w:rPr>
+          <w:rFonts w:eastAsiaTheme="minorHAnsi" w:cs="굴림"/>
+          <w:color w:val="24292E"/>
+          <w:kern w:val="0"/>
+          <w:szCs w:val="20"/>
+        </w:rPr>
+        <w:t>크리에이터의</w:t>
+      </w:r>
+      <w:proofErr w:type="spellEnd"/>
+      <w:r>
+        <w:rPr>
+          <w:rFonts w:eastAsiaTheme="minorHAnsi" w:cs="굴림"/>
+          <w:color w:val="24292E"/>
+          <w:kern w:val="0"/>
+          <w:szCs w:val="20"/>
+        </w:rPr>
+        <w:t xml:space="preserve"> 감정을 전달하고 더 나아가 자신의 </w:t>
+      </w:r>
+      <w:r>
+        <w:rPr>
+          <w:rFonts w:eastAsiaTheme="minorHAnsi" w:cs="굴림"/>
+          <w:color w:val="24292E"/>
+          <w:kern w:val="0"/>
+          <w:szCs w:val="20"/>
+        </w:rPr>
+        <w:tab/>
+      </w:r>
+      <w:r>
+        <w:rPr>
+          <w:rFonts w:eastAsiaTheme="minorHAnsi" w:cs="굴림"/>
+          <w:color w:val="24292E"/>
+          <w:kern w:val="0"/>
+          <w:szCs w:val="20"/>
+        </w:rPr>
+        <w:t>감정도 전달한다면, 서로의 감정을 공유했다고 할 수 있을 것</w:t>
+      </w:r>
+      <w:r>
+        <w:rPr>
+          <w:rFonts w:eastAsiaTheme="minorHAnsi" w:cs="굴림" w:hint="eastAsia"/>
+          <w:color w:val="24292E"/>
+          <w:kern w:val="0"/>
+          <w:szCs w:val="20"/>
+        </w:rPr>
+        <w:t>이</w:t>
+      </w:r>
+      <w:r>
+        <w:rPr>
+          <w:rFonts w:eastAsiaTheme="minorHAnsi" w:cs="굴림"/>
+          <w:color w:val="24292E"/>
+          <w:kern w:val="0"/>
+          <w:szCs w:val="20"/>
+        </w:rPr>
+        <w:t>다.</w:t>
       </w:r>
     </w:p>
     <w:p>
@@ -5034,413 +5353,68 @@
         <w:autoSpaceDN/>
         <w:jc w:val="left"/>
         <w:rPr>
-          <w:rFonts w:ascii="굴림" w:eastAsia="굴림" w:hAnsi="굴림" w:cs="굴림"/>
-          <w:kern w:val="0"/>
-          <w:sz w:val="24"/>
-          <w:szCs w:val="24"/>
-        </w:rPr>
-      </w:pPr>
-    </w:p>
-    <w:p>
-      <w:pPr>
-        <w:widowControl/>
-        <w:wordWrap/>
-        <w:autoSpaceDE/>
-        <w:autoSpaceDN/>
-        <w:ind w:left="907"/>
-        <w:rPr>
-          <w:rFonts w:ascii="굴림" w:eastAsia="굴림" w:hAnsi="굴림" w:cs="굴림"/>
-          <w:kern w:val="0"/>
-          <w:sz w:val="24"/>
-          <w:szCs w:val="24"/>
-        </w:rPr>
-      </w:pPr>
-      <w:r>
-        <w:rPr>
-          <w:rFonts w:ascii="맑은 고딕" w:eastAsia="맑은 고딕" w:hAnsi="맑은 고딕" w:cs="굴림" w:hint="eastAsia"/>
-          <w:color w:val="000000"/>
-          <w:kern w:val="0"/>
-          <w:szCs w:val="20"/>
-        </w:rPr>
-        <w:t xml:space="preserve"> 사용자는 웹에 들어가게 되면 유튜브 영상을 검색 할 수 있다. 검색한 유튜브 영상을 클릭하면 그 영상</w:t>
-      </w:r>
-      <w:r>
-        <w:rPr>
-          <w:rFonts w:ascii="맑은 고딕" w:eastAsia="맑은 고딕" w:hAnsi="맑은 고딕" w:cs="굴림" w:hint="eastAsia"/>
-          <w:color w:val="000000"/>
-          <w:kern w:val="0"/>
-          <w:szCs w:val="20"/>
-        </w:rPr>
-        <w:t>에 달린</w:t>
-      </w:r>
-      <w:r>
-        <w:rPr>
-          <w:rFonts w:ascii="맑은 고딕" w:eastAsia="맑은 고딕" w:hAnsi="맑은 고딕" w:cs="굴림" w:hint="eastAsia"/>
-          <w:color w:val="000000"/>
-          <w:kern w:val="0"/>
-          <w:szCs w:val="20"/>
-        </w:rPr>
-        <w:t xml:space="preserve"> 댓글의 감</w:t>
-      </w:r>
-      <w:r>
-        <w:rPr>
-          <w:rFonts w:ascii="맑은 고딕" w:eastAsia="맑은 고딕" w:hAnsi="맑은 고딕" w:cs="굴림" w:hint="eastAsia"/>
-          <w:color w:val="000000"/>
-          <w:kern w:val="0"/>
-          <w:szCs w:val="20"/>
-        </w:rPr>
-        <w:t>성</w:t>
-      </w:r>
-      <w:r>
-        <w:rPr>
-          <w:rFonts w:ascii="맑은 고딕" w:eastAsia="맑은 고딕" w:hAnsi="맑은 고딕" w:cs="굴림" w:hint="eastAsia"/>
-          <w:color w:val="000000"/>
-          <w:kern w:val="0"/>
-          <w:szCs w:val="20"/>
-        </w:rPr>
-        <w:t xml:space="preserve"> 분포를 긍정,</w:t>
-      </w:r>
-      <w:r>
-        <w:rPr>
-          <w:rFonts w:ascii="맑은 고딕" w:eastAsia="맑은 고딕" w:hAnsi="맑은 고딕" w:cs="굴림"/>
-          <w:color w:val="000000"/>
-          <w:kern w:val="0"/>
-          <w:szCs w:val="20"/>
-        </w:rPr>
-        <w:t xml:space="preserve"> </w:t>
-      </w:r>
-      <w:r>
-        <w:rPr>
-          <w:rFonts w:ascii="맑은 고딕" w:eastAsia="맑은 고딕" w:hAnsi="맑은 고딕" w:cs="굴림" w:hint="eastAsia"/>
-          <w:color w:val="000000"/>
-          <w:kern w:val="0"/>
-          <w:szCs w:val="20"/>
-        </w:rPr>
-        <w:t>부정</w:t>
-      </w:r>
-      <w:r>
-        <w:rPr>
-          <w:rFonts w:ascii="맑은 고딕" w:eastAsia="맑은 고딕" w:hAnsi="맑은 고딕" w:cs="굴림" w:hint="eastAsia"/>
-          <w:color w:val="000000"/>
-          <w:kern w:val="0"/>
-          <w:szCs w:val="20"/>
-        </w:rPr>
-        <w:t xml:space="preserve">과 같은 </w:t>
-      </w:r>
-      <w:r>
-        <w:rPr>
-          <w:rFonts w:ascii="맑은 고딕" w:eastAsia="맑은 고딕" w:hAnsi="맑은 고딕" w:cs="굴림" w:hint="eastAsia"/>
-          <w:color w:val="000000"/>
-          <w:kern w:val="0"/>
-          <w:szCs w:val="20"/>
-        </w:rPr>
-        <w:t>단조로운 감</w:t>
-      </w:r>
-      <w:r>
-        <w:rPr>
-          <w:rFonts w:ascii="맑은 고딕" w:eastAsia="맑은 고딕" w:hAnsi="맑은 고딕" w:cs="굴림" w:hint="eastAsia"/>
-          <w:color w:val="000000"/>
-          <w:kern w:val="0"/>
-          <w:szCs w:val="20"/>
-        </w:rPr>
-        <w:t>성</w:t>
-      </w:r>
-      <w:r>
-        <w:rPr>
-          <w:rFonts w:ascii="맑은 고딕" w:eastAsia="맑은 고딕" w:hAnsi="맑은 고딕" w:cs="굴림" w:hint="eastAsia"/>
-          <w:color w:val="000000"/>
-          <w:kern w:val="0"/>
-          <w:szCs w:val="20"/>
-        </w:rPr>
-        <w:t xml:space="preserve"> 뿐만 아니라 </w:t>
-      </w:r>
-      <w:r>
-        <w:rPr>
-          <w:rFonts w:ascii="맑은 고딕" w:eastAsia="맑은 고딕" w:hAnsi="맑은 고딕" w:cs="굴림" w:hint="eastAsia"/>
-          <w:color w:val="000000"/>
-          <w:kern w:val="0"/>
-          <w:szCs w:val="20"/>
-        </w:rPr>
-        <w:t>사용자에게 친숙한 감</w:t>
-      </w:r>
-      <w:r>
-        <w:rPr>
-          <w:rFonts w:ascii="맑은 고딕" w:eastAsia="맑은 고딕" w:hAnsi="맑은 고딕" w:cs="굴림" w:hint="eastAsia"/>
-          <w:color w:val="000000"/>
-          <w:kern w:val="0"/>
-          <w:szCs w:val="20"/>
-        </w:rPr>
-        <w:t>성</w:t>
-      </w:r>
-      <w:r>
-        <w:rPr>
-          <w:rFonts w:ascii="맑은 고딕" w:eastAsia="맑은 고딕" w:hAnsi="맑은 고딕" w:cs="굴림" w:hint="eastAsia"/>
-          <w:color w:val="000000"/>
-          <w:kern w:val="0"/>
-          <w:szCs w:val="20"/>
-        </w:rPr>
-        <w:t xml:space="preserve"> </w:t>
-      </w:r>
-      <w:r>
-        <w:rPr>
-          <w:rFonts w:ascii="맑은 고딕" w:eastAsia="맑은 고딕" w:hAnsi="맑은 고딕" w:cs="굴림"/>
-          <w:color w:val="000000"/>
-          <w:kern w:val="0"/>
-          <w:szCs w:val="20"/>
-        </w:rPr>
-        <w:t>6</w:t>
-      </w:r>
-      <w:r>
-        <w:rPr>
-          <w:rFonts w:ascii="맑은 고딕" w:eastAsia="맑은 고딕" w:hAnsi="맑은 고딕" w:cs="굴림" w:hint="eastAsia"/>
-          <w:color w:val="000000"/>
-          <w:kern w:val="0"/>
-          <w:szCs w:val="20"/>
-        </w:rPr>
-        <w:t xml:space="preserve">가지의 분포를 </w:t>
-      </w:r>
-      <w:r>
-        <w:rPr>
-          <w:rFonts w:ascii="맑은 고딕" w:eastAsia="맑은 고딕" w:hAnsi="맑은 고딕" w:cs="굴림" w:hint="eastAsia"/>
-          <w:color w:val="000000"/>
-          <w:kern w:val="0"/>
-          <w:szCs w:val="20"/>
-        </w:rPr>
-        <w:t>보여</w:t>
-      </w:r>
-      <w:r>
-        <w:rPr>
-          <w:rFonts w:ascii="맑은 고딕" w:eastAsia="맑은 고딕" w:hAnsi="맑은 고딕" w:cs="굴림" w:hint="eastAsia"/>
-          <w:color w:val="000000"/>
-          <w:kern w:val="0"/>
-          <w:szCs w:val="20"/>
-        </w:rPr>
-        <w:t>준다.</w:t>
-      </w:r>
-      <w:r>
-        <w:rPr>
-          <w:rFonts w:ascii="맑은 고딕" w:eastAsia="맑은 고딕" w:hAnsi="맑은 고딕" w:cs="굴림"/>
-          <w:color w:val="000000"/>
-          <w:kern w:val="0"/>
-          <w:szCs w:val="20"/>
-        </w:rPr>
-        <w:t xml:space="preserve"> </w:t>
-      </w:r>
-      <w:r>
-        <w:rPr>
-          <w:rFonts w:ascii="맑은 고딕" w:eastAsia="맑은 고딕" w:hAnsi="맑은 고딕" w:cs="굴림" w:hint="eastAsia"/>
-          <w:color w:val="000000"/>
-          <w:kern w:val="0"/>
-          <w:szCs w:val="20"/>
-        </w:rPr>
-        <w:t>댓글을 긍정</w:t>
-      </w:r>
-      <w:r>
-        <w:rPr>
-          <w:rFonts w:ascii="맑은 고딕" w:eastAsia="맑은 고딕" w:hAnsi="맑은 고딕" w:cs="굴림"/>
-          <w:color w:val="000000"/>
-          <w:kern w:val="0"/>
-          <w:szCs w:val="20"/>
-        </w:rPr>
-        <w:t xml:space="preserve"> , </w:t>
-      </w:r>
-      <w:r>
-        <w:rPr>
-          <w:rFonts w:ascii="맑은 고딕" w:eastAsia="맑은 고딕" w:hAnsi="맑은 고딕" w:cs="굴림" w:hint="eastAsia"/>
-          <w:color w:val="000000"/>
-          <w:kern w:val="0"/>
-          <w:szCs w:val="20"/>
-        </w:rPr>
-        <w:t xml:space="preserve">부정으로 분류해 </w:t>
-      </w:r>
-      <w:r>
-        <w:rPr>
-          <w:rFonts w:ascii="맑은 고딕" w:eastAsia="맑은 고딕" w:hAnsi="맑은 고딕" w:cs="굴림" w:hint="eastAsia"/>
-          <w:color w:val="000000"/>
-          <w:kern w:val="0"/>
-          <w:szCs w:val="20"/>
-        </w:rPr>
-        <w:t>시청자</w:t>
-      </w:r>
-      <w:r>
-        <w:rPr>
-          <w:rFonts w:ascii="맑은 고딕" w:eastAsia="맑은 고딕" w:hAnsi="맑은 고딕" w:cs="굴림" w:hint="eastAsia"/>
-          <w:color w:val="000000"/>
-          <w:kern w:val="0"/>
-          <w:szCs w:val="20"/>
-        </w:rPr>
-        <w:t>와 크리에이터</w:t>
-      </w:r>
-      <w:r>
-        <w:rPr>
-          <w:rFonts w:ascii="맑은 고딕" w:eastAsia="맑은 고딕" w:hAnsi="맑은 고딕" w:cs="굴림" w:hint="eastAsia"/>
-          <w:color w:val="000000"/>
-          <w:kern w:val="0"/>
-          <w:szCs w:val="20"/>
-        </w:rPr>
-        <w:t xml:space="preserve">는 </w:t>
-      </w:r>
-      <w:r>
-        <w:rPr>
-          <w:rFonts w:ascii="맑은 고딕" w:eastAsia="맑은 고딕" w:hAnsi="맑은 고딕" w:cs="굴림" w:hint="eastAsia"/>
-          <w:color w:val="000000"/>
-          <w:kern w:val="0"/>
-          <w:szCs w:val="20"/>
-        </w:rPr>
-        <w:t>긍정</w:t>
-      </w:r>
-      <w:r>
-        <w:rPr>
-          <w:rFonts w:ascii="맑은 고딕" w:eastAsia="맑은 고딕" w:hAnsi="맑은 고딕" w:cs="굴림" w:hint="eastAsia"/>
-          <w:color w:val="000000"/>
-          <w:kern w:val="0"/>
-          <w:szCs w:val="20"/>
-        </w:rPr>
-        <w:t xml:space="preserve"> 댓글</w:t>
-      </w:r>
-      <w:r>
-        <w:rPr>
-          <w:rFonts w:ascii="맑은 고딕" w:eastAsia="맑은 고딕" w:hAnsi="맑은 고딕" w:cs="굴림" w:hint="eastAsia"/>
-          <w:color w:val="000000"/>
-          <w:kern w:val="0"/>
-          <w:szCs w:val="20"/>
-        </w:rPr>
-        <w:t xml:space="preserve"> 혹은 부정 댓글</w:t>
-      </w:r>
-      <w:r>
-        <w:rPr>
-          <w:rFonts w:ascii="맑은 고딕" w:eastAsia="맑은 고딕" w:hAnsi="맑은 고딕" w:cs="굴림" w:hint="eastAsia"/>
-          <w:color w:val="000000"/>
-          <w:kern w:val="0"/>
-          <w:szCs w:val="20"/>
-        </w:rPr>
-        <w:t>들을 골라 볼 수 있</w:t>
-      </w:r>
-      <w:r>
-        <w:rPr>
-          <w:rFonts w:ascii="맑은 고딕" w:eastAsia="맑은 고딕" w:hAnsi="맑은 고딕" w:cs="굴림" w:hint="eastAsia"/>
-          <w:color w:val="000000"/>
-          <w:kern w:val="0"/>
-          <w:szCs w:val="20"/>
-        </w:rPr>
-        <w:t>고</w:t>
-      </w:r>
-      <w:r>
-        <w:rPr>
-          <w:rFonts w:ascii="맑은 고딕" w:eastAsia="맑은 고딕" w:hAnsi="맑은 고딕" w:cs="굴림"/>
-          <w:color w:val="000000"/>
-          <w:kern w:val="0"/>
-          <w:szCs w:val="20"/>
-        </w:rPr>
-        <w:t xml:space="preserve"> 6</w:t>
-      </w:r>
-      <w:r>
-        <w:rPr>
-          <w:rFonts w:ascii="맑은 고딕" w:eastAsia="맑은 고딕" w:hAnsi="맑은 고딕" w:cs="굴림" w:hint="eastAsia"/>
-          <w:color w:val="000000"/>
-          <w:kern w:val="0"/>
-          <w:szCs w:val="20"/>
-        </w:rPr>
-        <w:t>가지 감</w:t>
-      </w:r>
-      <w:r>
-        <w:rPr>
-          <w:rFonts w:ascii="맑은 고딕" w:eastAsia="맑은 고딕" w:hAnsi="맑은 고딕" w:cs="굴림" w:hint="eastAsia"/>
-          <w:color w:val="000000"/>
-          <w:kern w:val="0"/>
-          <w:szCs w:val="20"/>
-        </w:rPr>
-        <w:t>성</w:t>
-      </w:r>
-      <w:r>
-        <w:rPr>
-          <w:rFonts w:ascii="맑은 고딕" w:eastAsia="맑은 고딕" w:hAnsi="맑은 고딕" w:cs="굴림" w:hint="eastAsia"/>
-          <w:color w:val="000000"/>
-          <w:kern w:val="0"/>
-          <w:szCs w:val="20"/>
-        </w:rPr>
-        <w:t>들에 자주 쓰인</w:t>
-      </w:r>
-      <w:r>
-        <w:rPr>
-          <w:rFonts w:ascii="맑은 고딕" w:eastAsia="맑은 고딕" w:hAnsi="맑은 고딕" w:cs="굴림" w:hint="eastAsia"/>
-          <w:color w:val="000000"/>
-          <w:kern w:val="0"/>
-          <w:szCs w:val="20"/>
-        </w:rPr>
-        <w:t xml:space="preserve"> </w:t>
-      </w:r>
-      <w:r>
-        <w:rPr>
-          <w:rFonts w:ascii="맑은 고딕" w:eastAsia="맑은 고딕" w:hAnsi="맑은 고딕" w:cs="굴림" w:hint="eastAsia"/>
-          <w:color w:val="000000"/>
-          <w:kern w:val="0"/>
-          <w:szCs w:val="20"/>
-        </w:rPr>
-        <w:t>단어들로</w:t>
-      </w:r>
-      <w:r>
-        <w:rPr>
-          <w:rFonts w:ascii="맑은 고딕" w:eastAsia="맑은 고딕" w:hAnsi="맑은 고딕" w:cs="굴림" w:hint="eastAsia"/>
-          <w:color w:val="000000"/>
-          <w:kern w:val="0"/>
-          <w:szCs w:val="20"/>
-        </w:rPr>
-        <w:t xml:space="preserve"> </w:t>
-      </w:r>
-      <w:r>
-        <w:rPr>
-          <w:rFonts w:ascii="맑은 고딕" w:eastAsia="맑은 고딕" w:hAnsi="맑은 고딕" w:cs="굴림" w:hint="eastAsia"/>
-          <w:color w:val="000000"/>
-          <w:kern w:val="0"/>
-          <w:szCs w:val="20"/>
-        </w:rPr>
-        <w:t xml:space="preserve">만든 </w:t>
-      </w:r>
-      <w:r>
-        <w:rPr>
-          <w:rFonts w:ascii="맑은 고딕" w:eastAsia="맑은 고딕" w:hAnsi="맑은 고딕" w:cs="굴림" w:hint="eastAsia"/>
-          <w:color w:val="000000"/>
-          <w:kern w:val="0"/>
-          <w:szCs w:val="20"/>
-        </w:rPr>
-        <w:t>워드클라우드</w:t>
-      </w:r>
-      <w:r>
-        <w:rPr>
-          <w:rFonts w:ascii="맑은 고딕" w:eastAsia="맑은 고딕" w:hAnsi="맑은 고딕" w:cs="굴림" w:hint="eastAsia"/>
-          <w:color w:val="000000"/>
-          <w:kern w:val="0"/>
-          <w:szCs w:val="20"/>
-        </w:rPr>
-        <w:t>를</w:t>
-      </w:r>
-      <w:r>
-        <w:rPr>
-          <w:rFonts w:ascii="맑은 고딕" w:eastAsia="맑은 고딕" w:hAnsi="맑은 고딕" w:cs="굴림" w:hint="eastAsia"/>
-          <w:color w:val="000000"/>
-          <w:kern w:val="0"/>
-          <w:szCs w:val="20"/>
-        </w:rPr>
-        <w:t xml:space="preserve"> 볼 수 있다.</w:t>
-      </w:r>
-      <w:r>
-        <w:rPr>
-          <w:rFonts w:ascii="맑은 고딕" w:eastAsia="맑은 고딕" w:hAnsi="맑은 고딕" w:cs="굴림" w:hint="eastAsia"/>
-          <w:color w:val="000000"/>
-          <w:kern w:val="0"/>
-          <w:szCs w:val="20"/>
-        </w:rPr>
-        <w:t xml:space="preserve"> 또한 영상을 보기도 전에 크리에이터의 표정을 분석한 타임라인을 </w:t>
-      </w:r>
-      <w:r>
-        <w:rPr>
-          <w:rFonts w:ascii="맑은 고딕" w:eastAsia="맑은 고딕" w:hAnsi="맑은 고딕" w:cs="굴림" w:hint="eastAsia"/>
-          <w:color w:val="000000"/>
-          <w:kern w:val="0"/>
-          <w:szCs w:val="20"/>
-        </w:rPr>
-        <w:t>제공한다.</w:t>
+          <w:rFonts w:eastAsiaTheme="minorHAnsi" w:cs="굴림"/>
+          <w:kern w:val="0"/>
+          <w:szCs w:val="20"/>
+        </w:rPr>
+      </w:pPr>
+      <w:r>
+        <w:rPr>
+          <w:rFonts w:eastAsiaTheme="minorHAnsi" w:cs="굴림"/>
+          <w:kern w:val="0"/>
+          <w:szCs w:val="20"/>
+        </w:rPr>
+        <w:tab/>
+      </w:r>
+      <w:r>
+        <w:rPr>
+          <w:rFonts w:eastAsiaTheme="minorHAnsi" w:cs="굴림"/>
+          <w:kern w:val="0"/>
+          <w:szCs w:val="20"/>
+        </w:rPr>
+        <w:sym w:font="Symbol" w:char="F0B7"/>
+      </w:r>
+      <w:r>
+        <w:rPr>
+          <w:rFonts w:eastAsiaTheme="minorHAnsi" w:cs="굴림"/>
+          <w:kern w:val="0"/>
+          <w:szCs w:val="20"/>
+        </w:rPr>
+        <w:t xml:space="preserve">  </w:t>
+      </w:r>
+      <w:proofErr w:type="spellStart"/>
+      <w:r>
+        <w:rPr>
+          <w:rFonts w:eastAsiaTheme="minorHAnsi" w:cs="굴림"/>
+          <w:kern w:val="0"/>
+          <w:szCs w:val="20"/>
+        </w:rPr>
+        <w:t>크리에이터의</w:t>
+      </w:r>
+      <w:proofErr w:type="spellEnd"/>
+      <w:r>
+        <w:rPr>
+          <w:rFonts w:eastAsiaTheme="minorHAnsi" w:cs="굴림"/>
+          <w:kern w:val="0"/>
+          <w:szCs w:val="20"/>
+        </w:rPr>
+        <w:t xml:space="preserve"> 표정 변화를 분석해 타임라인을 제공</w:t>
+      </w:r>
+      <w:r>
+        <w:rPr>
+          <w:rFonts w:eastAsiaTheme="minorHAnsi" w:cs="굴림" w:hint="eastAsia"/>
+          <w:kern w:val="0"/>
+          <w:szCs w:val="20"/>
+        </w:rPr>
+        <w:t>한</w:t>
+      </w:r>
+      <w:r>
+        <w:rPr>
+          <w:rFonts w:eastAsiaTheme="minorHAnsi" w:cs="굴림"/>
+          <w:kern w:val="0"/>
+          <w:szCs w:val="20"/>
+        </w:rPr>
+        <w:t>다.</w:t>
       </w:r>
     </w:p>
     <w:p>
@@ -5451,7 +5425,212 @@
         <w:autoSpaceDN/>
         <w:jc w:val="left"/>
         <w:rPr>
-          <w:rFonts w:ascii="굴림" w:eastAsia="굴림" w:hAnsi="굴림" w:cs="굴림"/>
+          <w:rFonts w:eastAsiaTheme="minorHAnsi" w:cs="굴림"/>
+          <w:kern w:val="0"/>
+          <w:szCs w:val="20"/>
+        </w:rPr>
+      </w:pPr>
+      <w:r>
+        <w:rPr>
+          <w:rFonts w:eastAsiaTheme="minorHAnsi" w:cs="굴림"/>
+          <w:kern w:val="0"/>
+          <w:szCs w:val="20"/>
+        </w:rPr>
+        <w:tab/>
+      </w:r>
+      <w:r>
+        <w:rPr>
+          <w:rFonts w:eastAsiaTheme="minorHAnsi" w:cs="굴림"/>
+          <w:kern w:val="0"/>
+          <w:szCs w:val="20"/>
+        </w:rPr>
+        <w:sym w:font="Symbol" w:char="F0B7"/>
+      </w:r>
+      <w:r>
+        <w:rPr>
+          <w:rFonts w:eastAsiaTheme="minorHAnsi" w:cs="굴림"/>
+          <w:kern w:val="0"/>
+          <w:szCs w:val="20"/>
+        </w:rPr>
+        <w:t xml:space="preserve">  유튜브 댓글 감성을 분석해 긍정적 부정적 댓글을 분류</w:t>
+      </w:r>
+      <w:r>
+        <w:rPr>
+          <w:rFonts w:eastAsiaTheme="minorHAnsi" w:cs="굴림" w:hint="eastAsia"/>
+          <w:kern w:val="0"/>
+          <w:szCs w:val="20"/>
+        </w:rPr>
+        <w:t>한</w:t>
+      </w:r>
+      <w:r>
+        <w:rPr>
+          <w:rFonts w:eastAsiaTheme="minorHAnsi" w:cs="굴림"/>
+          <w:kern w:val="0"/>
+          <w:szCs w:val="20"/>
+        </w:rPr>
+        <w:t>다.</w:t>
+      </w:r>
+    </w:p>
+    <w:p>
+      <w:pPr>
+        <w:widowControl/>
+        <w:wordWrap/>
+        <w:autoSpaceDE/>
+        <w:autoSpaceDN/>
+        <w:jc w:val="left"/>
+        <w:rPr>
+          <w:rFonts w:eastAsiaTheme="minorHAnsi" w:cs="굴림"/>
+          <w:kern w:val="0"/>
+          <w:szCs w:val="20"/>
+        </w:rPr>
+      </w:pPr>
+      <w:r>
+        <w:rPr>
+          <w:rFonts w:eastAsiaTheme="minorHAnsi" w:cs="굴림"/>
+          <w:kern w:val="0"/>
+          <w:szCs w:val="20"/>
+        </w:rPr>
+        <w:tab/>
+      </w:r>
+      <w:r>
+        <w:rPr>
+          <w:rFonts w:eastAsiaTheme="minorHAnsi" w:cs="굴림"/>
+          <w:kern w:val="0"/>
+          <w:szCs w:val="20"/>
+        </w:rPr>
+        <w:sym w:font="Symbol" w:char="F0B7"/>
+      </w:r>
+      <w:r>
+        <w:rPr>
+          <w:rFonts w:eastAsiaTheme="minorHAnsi" w:cs="굴림"/>
+          <w:kern w:val="0"/>
+          <w:szCs w:val="20"/>
+        </w:rPr>
+        <w:t xml:space="preserve">  6가지 감정인 행복, 슬픔, 화남, 놀람, 중립, 두려움으로 댓글의 감성 분포도를 </w:t>
+      </w:r>
+      <w:r>
+        <w:rPr>
+          <w:rFonts w:eastAsiaTheme="minorHAnsi" w:cs="굴림"/>
+          <w:kern w:val="0"/>
+          <w:szCs w:val="20"/>
+        </w:rPr>
+        <w:tab/>
+      </w:r>
+      <w:r>
+        <w:rPr>
+          <w:rFonts w:eastAsiaTheme="minorHAnsi" w:cs="굴림"/>
+          <w:kern w:val="0"/>
+          <w:szCs w:val="20"/>
+        </w:rPr>
+        <w:tab/>
+        <w:t xml:space="preserve">   </w:t>
+      </w:r>
+      <w:r>
+        <w:rPr>
+          <w:rFonts w:eastAsiaTheme="minorHAnsi" w:cs="굴림"/>
+          <w:kern w:val="0"/>
+          <w:szCs w:val="20"/>
+        </w:rPr>
+        <w:t>제공</w:t>
+      </w:r>
+      <w:r>
+        <w:rPr>
+          <w:rFonts w:eastAsiaTheme="minorHAnsi" w:cs="굴림" w:hint="eastAsia"/>
+          <w:kern w:val="0"/>
+          <w:szCs w:val="20"/>
+        </w:rPr>
+        <w:t>한</w:t>
+      </w:r>
+      <w:r>
+        <w:rPr>
+          <w:rFonts w:eastAsiaTheme="minorHAnsi" w:cs="굴림"/>
+          <w:kern w:val="0"/>
+          <w:szCs w:val="20"/>
+        </w:rPr>
+        <w:t>다.</w:t>
+      </w:r>
+    </w:p>
+    <w:p>
+      <w:pPr>
+        <w:widowControl/>
+        <w:wordWrap/>
+        <w:autoSpaceDE/>
+        <w:autoSpaceDN/>
+        <w:jc w:val="left"/>
+        <w:rPr>
+          <w:rFonts w:eastAsiaTheme="minorHAnsi" w:cs="굴림"/>
+          <w:kern w:val="0"/>
+          <w:szCs w:val="20"/>
+        </w:rPr>
+      </w:pPr>
+      <w:r>
+        <w:rPr>
+          <w:rFonts w:eastAsiaTheme="minorHAnsi" w:cs="굴림"/>
+          <w:kern w:val="0"/>
+          <w:szCs w:val="20"/>
+        </w:rPr>
+        <w:tab/>
+      </w:r>
+      <w:r>
+        <w:rPr>
+          <w:rFonts w:eastAsiaTheme="minorHAnsi" w:cs="굴림"/>
+          <w:kern w:val="0"/>
+          <w:szCs w:val="20"/>
+        </w:rPr>
+        <w:sym w:font="Symbol" w:char="F0B7"/>
+      </w:r>
+      <w:r>
+        <w:rPr>
+          <w:rFonts w:eastAsiaTheme="minorHAnsi" w:cs="굴림"/>
+          <w:kern w:val="0"/>
+          <w:szCs w:val="20"/>
+        </w:rPr>
+        <w:t xml:space="preserve">  댓글들의 감성에 따른 워드 </w:t>
+      </w:r>
+      <w:proofErr w:type="spellStart"/>
+      <w:r>
+        <w:rPr>
+          <w:rFonts w:eastAsiaTheme="minorHAnsi" w:cs="굴림"/>
+          <w:kern w:val="0"/>
+          <w:szCs w:val="20"/>
+        </w:rPr>
+        <w:t>클라우드를</w:t>
+      </w:r>
+      <w:proofErr w:type="spellEnd"/>
+      <w:r>
+        <w:rPr>
+          <w:rFonts w:eastAsiaTheme="minorHAnsi" w:cs="굴림"/>
+          <w:kern w:val="0"/>
+          <w:szCs w:val="20"/>
+        </w:rPr>
+        <w:t xml:space="preserve"> 보여주어 시각적인 효과를 높</w:t>
+      </w:r>
+      <w:r>
+        <w:rPr>
+          <w:rFonts w:eastAsiaTheme="minorHAnsi" w:cs="굴림" w:hint="eastAsia"/>
+          <w:kern w:val="0"/>
+          <w:szCs w:val="20"/>
+        </w:rPr>
+        <w:t>인</w:t>
+      </w:r>
+      <w:r>
+        <w:rPr>
+          <w:rFonts w:eastAsiaTheme="minorHAnsi" w:cs="굴림"/>
+          <w:kern w:val="0"/>
+          <w:szCs w:val="20"/>
+        </w:rPr>
+        <w:t>다.</w:t>
+      </w:r>
+    </w:p>
+    <w:p>
+      <w:pPr>
+        <w:widowControl/>
+        <w:wordWrap/>
+        <w:autoSpaceDE/>
+        <w:autoSpaceDN/>
+        <w:jc w:val="left"/>
+        <w:rPr>
+          <w:rFonts w:ascii="굴림" w:eastAsia="굴림" w:hAnsi="굴림" w:cs="굴림" w:hint="eastAsia"/>
           <w:kern w:val="0"/>
           <w:sz w:val="24"/>
           <w:szCs w:val="24"/>
@@ -5571,6 +5750,7 @@
         </w:rPr>
         <w:t>‘</w:t>
       </w:r>
+      <w:proofErr w:type="spellStart"/>
       <w:r>
         <w:rPr>
           <w:rFonts w:ascii="맑은 고딕" w:eastAsia="맑은 고딕" w:hAnsi="맑은 고딕" w:cs="굴림" w:hint="eastAsia"/>
@@ -5580,6 +5760,7 @@
         </w:rPr>
         <w:t>엠브레인</w:t>
       </w:r>
+      <w:proofErr w:type="spellEnd"/>
       <w:r>
         <w:rPr>
           <w:rFonts w:ascii="맑은 고딕" w:eastAsia="맑은 고딕" w:hAnsi="맑은 고딕" w:cs="굴림"/>
@@ -5616,6 +5797,7 @@
         </w:rPr>
         <w:t xml:space="preserve"> 이용 및 </w:t>
       </w:r>
+      <w:proofErr w:type="spellStart"/>
       <w:r>
         <w:rPr>
           <w:rFonts w:ascii="맑은 고딕" w:eastAsia="맑은 고딕" w:hAnsi="맑은 고딕" w:cs="굴림" w:hint="eastAsia"/>
@@ -5632,7 +5814,17 @@
           <w:kern w:val="0"/>
           <w:szCs w:val="20"/>
         </w:rPr>
-        <w:t xml:space="preserve">와 관련한 인식 조사를 실시한 결과, 설문 응답자 10명 중 9명이 </w:t>
+        <w:t>와</w:t>
+      </w:r>
+      <w:proofErr w:type="spellEnd"/>
+      <w:r>
+        <w:rPr>
+          <w:rFonts w:ascii="맑은 고딕" w:eastAsia="맑은 고딕" w:hAnsi="맑은 고딕" w:cs="굴림" w:hint="eastAsia"/>
+          <w:color w:val="000000" w:themeColor="text1"/>
+          <w:kern w:val="0"/>
+          <w:szCs w:val="20"/>
+        </w:rPr>
+        <w:t xml:space="preserve"> 관련한 인식 조사를 실시한 결과, 설문 응답자 10명 중 9명이 </w:t>
       </w:r>
       <w:r>
         <w:rPr>
@@ -5695,7 +5887,27 @@
           <w:kern w:val="0"/>
           <w:szCs w:val="20"/>
         </w:rPr>
-        <w:t>’ 유튜브 사용한다고 답했다. 더불어 유튜브를 네이버, 구글에 이은 검색 채널로 생각하며, 주요 뉴스정보를 얻는 주요 수단이라고</w:t>
+        <w:t xml:space="preserve">’ 유튜브 사용한다고 답했다. 더불어 유튜브를 네이버, 구글에 이은 검색 채널로 생각하며, 주요 </w:t>
+      </w:r>
+      <w:proofErr w:type="spellStart"/>
+      <w:r>
+        <w:rPr>
+          <w:rFonts w:ascii="맑은 고딕" w:eastAsia="맑은 고딕" w:hAnsi="맑은 고딕" w:cs="굴림" w:hint="eastAsia"/>
+          <w:color w:val="000000" w:themeColor="text1"/>
+          <w:kern w:val="0"/>
+          <w:szCs w:val="20"/>
+        </w:rPr>
+        <w:t>뉴스정보를</w:t>
+      </w:r>
+      <w:proofErr w:type="spellEnd"/>
+      <w:r>
+        <w:rPr>
+          <w:rFonts w:ascii="맑은 고딕" w:eastAsia="맑은 고딕" w:hAnsi="맑은 고딕" w:cs="굴림" w:hint="eastAsia"/>
+          <w:color w:val="000000" w:themeColor="text1"/>
+          <w:kern w:val="0"/>
+          <w:szCs w:val="20"/>
+        </w:rPr>
+        <w:t xml:space="preserve"> 얻는 주요 수단이라고</w:t>
       </w:r>
       <w:r>
         <w:rPr>
@@ -5839,7 +6051,27 @@
           <w:kern w:val="0"/>
           <w:szCs w:val="20"/>
         </w:rPr>
-        <w:t>개인 크리에이터의 콘텐츠</w:t>
+        <w:t xml:space="preserve">개인 </w:t>
+      </w:r>
+      <w:proofErr w:type="spellStart"/>
+      <w:r>
+        <w:rPr>
+          <w:rFonts w:ascii="맑은 고딕" w:eastAsia="맑은 고딕" w:hAnsi="맑은 고딕" w:cs="굴림" w:hint="eastAsia"/>
+          <w:color w:val="000000" w:themeColor="text1"/>
+          <w:kern w:val="0"/>
+          <w:szCs w:val="20"/>
+        </w:rPr>
+        <w:t>크리에이터의</w:t>
+      </w:r>
+      <w:proofErr w:type="spellEnd"/>
+      <w:r>
+        <w:rPr>
+          <w:rFonts w:ascii="맑은 고딕" w:eastAsia="맑은 고딕" w:hAnsi="맑은 고딕" w:cs="굴림" w:hint="eastAsia"/>
+          <w:color w:val="000000" w:themeColor="text1"/>
+          <w:kern w:val="0"/>
+          <w:szCs w:val="20"/>
+        </w:rPr>
+        <w:t xml:space="preserve"> 콘텐츠</w:t>
       </w:r>
       <w:r>
         <w:rPr>
@@ -5893,7 +6125,27 @@
           <w:kern w:val="0"/>
           <w:szCs w:val="20"/>
         </w:rPr>
-        <w:t xml:space="preserve">이런 크리에이터들의 인기 이유는 </w:t>
+        <w:t xml:space="preserve">이런 </w:t>
+      </w:r>
+      <w:proofErr w:type="spellStart"/>
+      <w:r>
+        <w:rPr>
+          <w:rFonts w:ascii="맑은 고딕" w:eastAsia="맑은 고딕" w:hAnsi="맑은 고딕" w:cs="굴림" w:hint="eastAsia"/>
+          <w:color w:val="000000" w:themeColor="text1"/>
+          <w:kern w:val="0"/>
+          <w:szCs w:val="20"/>
+        </w:rPr>
+        <w:t>크리에이터들의</w:t>
+      </w:r>
+      <w:proofErr w:type="spellEnd"/>
+      <w:r>
+        <w:rPr>
+          <w:rFonts w:ascii="맑은 고딕" w:eastAsia="맑은 고딕" w:hAnsi="맑은 고딕" w:cs="굴림" w:hint="eastAsia"/>
+          <w:color w:val="000000" w:themeColor="text1"/>
+          <w:kern w:val="0"/>
+          <w:szCs w:val="20"/>
+        </w:rPr>
+        <w:t xml:space="preserve"> 인기 이유는 </w:t>
       </w:r>
       <w:r>
         <w:rPr>
@@ -5911,7 +6163,27 @@
           <w:kern w:val="0"/>
           <w:szCs w:val="20"/>
         </w:rPr>
-        <w:t>다양하고 개성있는 콘텐츠</w:t>
+        <w:t xml:space="preserve">다양하고 </w:t>
+      </w:r>
+      <w:proofErr w:type="spellStart"/>
+      <w:r>
+        <w:rPr>
+          <w:rFonts w:ascii="맑은 고딕" w:eastAsia="맑은 고딕" w:hAnsi="맑은 고딕" w:cs="굴림" w:hint="eastAsia"/>
+          <w:color w:val="000000" w:themeColor="text1"/>
+          <w:kern w:val="0"/>
+          <w:szCs w:val="20"/>
+        </w:rPr>
+        <w:t>개성있는</w:t>
+      </w:r>
+      <w:proofErr w:type="spellEnd"/>
+      <w:r>
+        <w:rPr>
+          <w:rFonts w:ascii="맑은 고딕" w:eastAsia="맑은 고딕" w:hAnsi="맑은 고딕" w:cs="굴림" w:hint="eastAsia"/>
+          <w:color w:val="000000" w:themeColor="text1"/>
+          <w:kern w:val="0"/>
+          <w:szCs w:val="20"/>
+        </w:rPr>
+        <w:t xml:space="preserve"> 콘텐츠</w:t>
       </w:r>
       <w:r>
         <w:rPr>
@@ -6014,7 +6286,27 @@
           <w:kern w:val="0"/>
           <w:szCs w:val="20"/>
         </w:rPr>
-        <w:t>최근 정보기술과 통신망의 발달로, 1인크리에이터가 급증하고 주목받는 직업군으로 빠르게 성장하고 있다.</w:t>
+        <w:t xml:space="preserve">최근 정보기술과 통신망의 발달로, 1인크리에이터가 급증하고 주목받는 </w:t>
+      </w:r>
+      <w:proofErr w:type="spellStart"/>
+      <w:r>
+        <w:rPr>
+          <w:rFonts w:ascii="맑은 고딕" w:eastAsia="맑은 고딕" w:hAnsi="맑은 고딕" w:cs="굴림" w:hint="eastAsia"/>
+          <w:color w:val="000000" w:themeColor="text1"/>
+          <w:kern w:val="0"/>
+          <w:szCs w:val="20"/>
+        </w:rPr>
+        <w:t>직업군으로</w:t>
+      </w:r>
+      <w:proofErr w:type="spellEnd"/>
+      <w:r>
+        <w:rPr>
+          <w:rFonts w:ascii="맑은 고딕" w:eastAsia="맑은 고딕" w:hAnsi="맑은 고딕" w:cs="굴림" w:hint="eastAsia"/>
+          <w:color w:val="000000" w:themeColor="text1"/>
+          <w:kern w:val="0"/>
+          <w:szCs w:val="20"/>
+        </w:rPr>
+        <w:t xml:space="preserve"> 빠르게 성장하고 있다.</w:t>
       </w:r>
       <w:r>
         <w:rPr>
@@ -6025,6 +6317,7 @@
         </w:rPr>
         <w:t xml:space="preserve"> </w:t>
       </w:r>
+      <w:proofErr w:type="spellStart"/>
       <w:r>
         <w:rPr>
           <w:rFonts w:ascii="맑은 고딕" w:eastAsia="맑은 고딕" w:hAnsi="맑은 고딕" w:cs="굴림" w:hint="eastAsia"/>
@@ -6032,8 +6325,9 @@
           <w:kern w:val="0"/>
           <w:szCs w:val="20"/>
         </w:rPr>
-        <w:t xml:space="preserve">상위랭크를 차지하는 1인 크리에이터들의 경우엔 중소기업급 연수익을 기록하고 있으며, 현재시점에서는 크리에이터가 기하급수적으로 증가하고 있다. 유튜브와 아프리카TV뿐만 아니라 네이버tv,카카오tv등 1인 방송 플랫폼이 늘어나면서 크리에이터의 활동 영역은 계속 팽창하는 추세다. 유튜브에서 제공하는 시청자 기반 추천 서비스는 사용자 개개인의 동영상 이용 데이터를 사용한다. 기존에 존재하는 데이터로는 </w:t>
-      </w:r>
+        <w:t>상위랭크를</w:t>
+      </w:r>
+      <w:proofErr w:type="spellEnd"/>
       <w:r>
         <w:rPr>
           <w:rFonts w:ascii="맑은 고딕" w:eastAsia="맑은 고딕" w:hAnsi="맑은 고딕" w:cs="굴림" w:hint="eastAsia"/>
@@ -6041,8 +6335,137 @@
           <w:kern w:val="0"/>
           <w:szCs w:val="20"/>
         </w:rPr>
+        <w:t xml:space="preserve"> 차지하는 1인 </w:t>
+      </w:r>
+      <w:proofErr w:type="spellStart"/>
+      <w:r>
+        <w:rPr>
+          <w:rFonts w:ascii="맑은 고딕" w:eastAsia="맑은 고딕" w:hAnsi="맑은 고딕" w:cs="굴림" w:hint="eastAsia"/>
+          <w:color w:val="000000" w:themeColor="text1"/>
+          <w:kern w:val="0"/>
+          <w:szCs w:val="20"/>
+        </w:rPr>
+        <w:t>크리에이터들의</w:t>
+      </w:r>
+      <w:proofErr w:type="spellEnd"/>
+      <w:r>
+        <w:rPr>
+          <w:rFonts w:ascii="맑은 고딕" w:eastAsia="맑은 고딕" w:hAnsi="맑은 고딕" w:cs="굴림" w:hint="eastAsia"/>
+          <w:color w:val="000000" w:themeColor="text1"/>
+          <w:kern w:val="0"/>
+          <w:szCs w:val="20"/>
+        </w:rPr>
+        <w:t xml:space="preserve"> 경우엔 </w:t>
+      </w:r>
+      <w:proofErr w:type="spellStart"/>
+      <w:r>
+        <w:rPr>
+          <w:rFonts w:ascii="맑은 고딕" w:eastAsia="맑은 고딕" w:hAnsi="맑은 고딕" w:cs="굴림" w:hint="eastAsia"/>
+          <w:color w:val="000000" w:themeColor="text1"/>
+          <w:kern w:val="0"/>
+          <w:szCs w:val="20"/>
+        </w:rPr>
+        <w:t>중소기업급</w:t>
+      </w:r>
+      <w:proofErr w:type="spellEnd"/>
+      <w:r>
+        <w:rPr>
+          <w:rFonts w:ascii="맑은 고딕" w:eastAsia="맑은 고딕" w:hAnsi="맑은 고딕" w:cs="굴림" w:hint="eastAsia"/>
+          <w:color w:val="000000" w:themeColor="text1"/>
+          <w:kern w:val="0"/>
+          <w:szCs w:val="20"/>
+        </w:rPr>
+        <w:t xml:space="preserve"> </w:t>
+      </w:r>
+      <w:proofErr w:type="spellStart"/>
+      <w:r>
+        <w:rPr>
+          <w:rFonts w:ascii="맑은 고딕" w:eastAsia="맑은 고딕" w:hAnsi="맑은 고딕" w:cs="굴림" w:hint="eastAsia"/>
+          <w:color w:val="000000" w:themeColor="text1"/>
+          <w:kern w:val="0"/>
+          <w:szCs w:val="20"/>
+        </w:rPr>
+        <w:t>연수익을</w:t>
+      </w:r>
+      <w:proofErr w:type="spellEnd"/>
+      <w:r>
+        <w:rPr>
+          <w:rFonts w:ascii="맑은 고딕" w:eastAsia="맑은 고딕" w:hAnsi="맑은 고딕" w:cs="굴림" w:hint="eastAsia"/>
+          <w:color w:val="000000" w:themeColor="text1"/>
+          <w:kern w:val="0"/>
+          <w:szCs w:val="20"/>
+        </w:rPr>
+        <w:t xml:space="preserve"> 기록하고 있으며, 현재시점에서는 </w:t>
+      </w:r>
+      <w:proofErr w:type="spellStart"/>
+      <w:r>
+        <w:rPr>
+          <w:rFonts w:ascii="맑은 고딕" w:eastAsia="맑은 고딕" w:hAnsi="맑은 고딕" w:cs="굴림" w:hint="eastAsia"/>
+          <w:color w:val="000000" w:themeColor="text1"/>
+          <w:kern w:val="0"/>
+          <w:szCs w:val="20"/>
+        </w:rPr>
+        <w:t>크리에이터가</w:t>
+      </w:r>
+      <w:proofErr w:type="spellEnd"/>
+      <w:r>
+        <w:rPr>
+          <w:rFonts w:ascii="맑은 고딕" w:eastAsia="맑은 고딕" w:hAnsi="맑은 고딕" w:cs="굴림" w:hint="eastAsia"/>
+          <w:color w:val="000000" w:themeColor="text1"/>
+          <w:kern w:val="0"/>
+          <w:szCs w:val="20"/>
+        </w:rPr>
+        <w:t xml:space="preserve"> 기하급수적으로 증가하고 있다. </w:t>
+      </w:r>
+      <w:r>
+        <w:rPr>
+          <w:rFonts w:ascii="맑은 고딕" w:eastAsia="맑은 고딕" w:hAnsi="맑은 고딕" w:cs="굴림" w:hint="eastAsia"/>
+          <w:color w:val="000000" w:themeColor="text1"/>
+          <w:kern w:val="0"/>
+          <w:szCs w:val="20"/>
+        </w:rPr>
         <w:lastRenderedPageBreak/>
-        <w:t>사용자의 관심 동영상, 영상의 선호도 등이 있으며 시청한 동영상과 관련된 주제의 동영상을 추천해주고 좋아요, 싫어요를 통해 영상을 평가할 수 있다.  </w:t>
+        <w:t xml:space="preserve">유튜브와 아프리카TV뿐만 아니라 네이버tv,카카오tv등 1인 방송 플랫폼이 늘어나면서 </w:t>
+      </w:r>
+      <w:proofErr w:type="spellStart"/>
+      <w:r>
+        <w:rPr>
+          <w:rFonts w:ascii="맑은 고딕" w:eastAsia="맑은 고딕" w:hAnsi="맑은 고딕" w:cs="굴림" w:hint="eastAsia"/>
+          <w:color w:val="000000" w:themeColor="text1"/>
+          <w:kern w:val="0"/>
+          <w:szCs w:val="20"/>
+        </w:rPr>
+        <w:t>크리에이터의</w:t>
+      </w:r>
+      <w:proofErr w:type="spellEnd"/>
+      <w:r>
+        <w:rPr>
+          <w:rFonts w:ascii="맑은 고딕" w:eastAsia="맑은 고딕" w:hAnsi="맑은 고딕" w:cs="굴림" w:hint="eastAsia"/>
+          <w:color w:val="000000" w:themeColor="text1"/>
+          <w:kern w:val="0"/>
+          <w:szCs w:val="20"/>
+        </w:rPr>
+        <w:t xml:space="preserve"> 활동 영역은 계속 팽창하는 추세다. 유튜브에서 제공하는 시청자 기반 추천 서비스는 사용자 개개인의 동영상 이용 데이터를 사용한다. 기존에 존재하는 데이터로는 사용자의 관심 동영상, 영상의 선호도 등이 있으며 시청한 동영상과 관련된 주제의 동영상을 추천해주고 좋아요, </w:t>
+      </w:r>
+      <w:proofErr w:type="spellStart"/>
+      <w:r>
+        <w:rPr>
+          <w:rFonts w:ascii="맑은 고딕" w:eastAsia="맑은 고딕" w:hAnsi="맑은 고딕" w:cs="굴림" w:hint="eastAsia"/>
+          <w:color w:val="000000" w:themeColor="text1"/>
+          <w:kern w:val="0"/>
+          <w:szCs w:val="20"/>
+        </w:rPr>
+        <w:t>싫어요를</w:t>
+      </w:r>
+      <w:proofErr w:type="spellEnd"/>
+      <w:r>
+        <w:rPr>
+          <w:rFonts w:ascii="맑은 고딕" w:eastAsia="맑은 고딕" w:hAnsi="맑은 고딕" w:cs="굴림" w:hint="eastAsia"/>
+          <w:color w:val="000000" w:themeColor="text1"/>
+          <w:kern w:val="0"/>
+          <w:szCs w:val="20"/>
+        </w:rPr>
+        <w:t xml:space="preserve"> 통해 영상을 평가할 수 있다.  </w:t>
       </w:r>
     </w:p>
     <w:p>
@@ -6171,7 +6594,31 @@
           <w:kern w:val="0"/>
           <w:szCs w:val="20"/>
         </w:rPr>
-        <w:t>1)유튜브 크리에이터 스튜디오 (베타)</w:t>
+        <w:t xml:space="preserve">1)유튜브 </w:t>
+      </w:r>
+      <w:proofErr w:type="spellStart"/>
+      <w:r>
+        <w:rPr>
+          <w:rFonts w:ascii="돋움" w:eastAsia="돋움" w:hAnsi="돋움" w:cs="굴림" w:hint="eastAsia"/>
+          <w:b/>
+          <w:bCs/>
+          <w:color w:val="000000"/>
+          <w:kern w:val="0"/>
+          <w:szCs w:val="20"/>
+        </w:rPr>
+        <w:t>크리에이터</w:t>
+      </w:r>
+      <w:proofErr w:type="spellEnd"/>
+      <w:r>
+        <w:rPr>
+          <w:rFonts w:ascii="돋움" w:eastAsia="돋움" w:hAnsi="돋움" w:cs="굴림" w:hint="eastAsia"/>
+          <w:b/>
+          <w:bCs/>
+          <w:color w:val="000000"/>
+          <w:kern w:val="0"/>
+          <w:szCs w:val="20"/>
+        </w:rPr>
+        <w:t xml:space="preserve"> 스튜디오 (베타)</w:t>
       </w:r>
     </w:p>
     <w:p>
@@ -6236,6 +6683,45 @@
           <w:rFonts w:ascii="돋움" w:eastAsia="돋움" w:hAnsi="돋움" w:cs="굴림"/>
           <w:b/>
           <w:bCs/>
+          <w:color w:val="000000"/>
+          <w:kern w:val="0"/>
+          <w:sz w:val="24"/>
+          <w:szCs w:val="24"/>
+        </w:rPr>
+        <w:fldChar w:fldCharType="separate"/>
+      </w:r>
+      <w:r>
+        <w:rPr>
+          <w:rFonts w:ascii="돋움" w:eastAsia="돋움" w:hAnsi="돋움" w:cs="굴림"/>
+          <w:b/>
+          <w:bCs/>
+          <w:noProof/>
+          <w:color w:val="000000"/>
+          <w:kern w:val="0"/>
+          <w:sz w:val="24"/>
+          <w:szCs w:val="24"/>
+        </w:rPr>
+        <w:fldChar w:fldCharType="begin"/>
+      </w:r>
+      <w:r>
+        <w:rPr>
+          <w:rFonts w:ascii="돋움" w:eastAsia="돋움" w:hAnsi="돋움" w:cs="굴림"/>
+          <w:b/>
+          <w:bCs/>
+          <w:noProof/>
+          <w:color w:val="000000"/>
+          <w:kern w:val="0"/>
+          <w:sz w:val="24"/>
+          <w:szCs w:val="24"/>
+        </w:rPr>
+        <w:instrText xml:space="preserve"> INCLUDEPICTURE  "https://lh6.googleusercontent.com/jotMv0VIAkjSgzO85v9kR7UwsrrqwL96dnOiCyHNx8LN5qWirEKNN7Q6IbdQcN8jgE1TzZuNjsrOf2W0JPVl5H4IVXv2ul68irnv2xik0qH-Ne1i6clM7uwXjWTZ6vIVJVoza44k" \* MERGEFORMATINET </w:instrText>
+      </w:r>
+      <w:r>
+        <w:rPr>
+          <w:rFonts w:ascii="돋움" w:eastAsia="돋움" w:hAnsi="돋움" w:cs="굴림"/>
+          <w:b/>
+          <w:bCs/>
+          <w:noProof/>
           <w:color w:val="000000"/>
           <w:kern w:val="0"/>
           <w:sz w:val="24"/>
@@ -6807,10 +7293,23 @@
             <v:path o:extrusionok="f" gradientshapeok="t" o:connecttype="rect"/>
             <o:lock v:ext="edit" aspectratio="t"/>
           </v:shapetype>
-          <v:shape id="_x0000_i1028" type="#_x0000_t75" alt="https://lh6.googleusercontent.com/jotMv0VIAkjSgzO85v9kR7UwsrrqwL96dnOiCyHNx8LN5qWirEKNN7Q6IbdQcN8jgE1TzZuNjsrOf2W0JPVl5H4IVXv2ul68irnv2xik0qH-Ne1i6clM7uwXjWTZ6vIVJVoza44k" style="width:450.75pt;height:275.8pt;mso-width-percent:0;mso-height-percent:0;mso-width-percent:0;mso-height-percent:0">
+          <v:shape id="_x0000_i1028" type="#_x0000_t75" alt="https://lh6.googleusercontent.com/jotMv0VIAkjSgzO85v9kR7UwsrrqwL96dnOiCyHNx8LN5qWirEKNN7Q6IbdQcN8jgE1TzZuNjsrOf2W0JPVl5H4IVXv2ul68irnv2xik0qH-Ne1i6clM7uwXjWTZ6vIVJVoza44k" style="width:450.65pt;height:275.8pt;mso-width-percent:0;mso-height-percent:0;mso-width-percent:0;mso-height-percent:0">
             <v:imagedata r:id="rId8" r:href="rId9"/>
           </v:shape>
         </w:pict>
+      </w:r>
+      <w:r>
+        <w:rPr>
+          <w:rFonts w:ascii="돋움" w:eastAsia="돋움" w:hAnsi="돋움" w:cs="굴림"/>
+          <w:b/>
+          <w:bCs/>
+          <w:noProof/>
+          <w:color w:val="000000"/>
+          <w:kern w:val="0"/>
+          <w:sz w:val="24"/>
+          <w:szCs w:val="24"/>
+        </w:rPr>
+        <w:fldChar w:fldCharType="end"/>
       </w:r>
       <w:r>
         <w:rPr>
@@ -7072,14 +7571,23 @@
           <w:kern w:val="0"/>
           <w:szCs w:val="20"/>
         </w:rPr>
-        <w:t>스튜디오 베타는 크리에이</w:t>
-      </w:r>
+        <w:t xml:space="preserve">스튜디오 베타는 </w:t>
+      </w:r>
+      <w:proofErr w:type="spellStart"/>
       <w:r>
         <w:rPr>
           <w:rFonts w:eastAsiaTheme="minorHAnsi" w:cs="굴림" w:hint="eastAsia"/>
           <w:kern w:val="0"/>
           <w:szCs w:val="20"/>
         </w:rPr>
+        <w:t>크리에이</w:t>
+      </w:r>
+      <w:r>
+        <w:rPr>
+          <w:rFonts w:eastAsiaTheme="minorHAnsi" w:cs="굴림" w:hint="eastAsia"/>
+          <w:kern w:val="0"/>
+          <w:szCs w:val="20"/>
+        </w:rPr>
         <w:t>터</w:t>
       </w:r>
       <w:r>
@@ -7088,7 +7596,16 @@
           <w:kern w:val="0"/>
           <w:szCs w:val="20"/>
         </w:rPr>
-        <w:t>를 위한 새로운 공간</w:t>
+        <w:t>를</w:t>
+      </w:r>
+      <w:proofErr w:type="spellEnd"/>
+      <w:r>
+        <w:rPr>
+          <w:rFonts w:eastAsiaTheme="minorHAnsi" w:cs="굴림" w:hint="eastAsia"/>
+          <w:kern w:val="0"/>
+          <w:szCs w:val="20"/>
+        </w:rPr>
+        <w:t xml:space="preserve"> 위한 새로운 공간</w:t>
       </w:r>
       <w:r>
         <w:rPr>
@@ -7159,7 +7676,25 @@
           <w:kern w:val="0"/>
           <w:szCs w:val="20"/>
         </w:rPr>
-        <w:t xml:space="preserve">채널 전반의 실적은 물론이고 개별 동영상의 실적까지 알 수 있고 노출. 노출 클릭률 </w:t>
+        <w:t xml:space="preserve">채널 전반의 실적은 물론이고 개별 동영상의 실적까지 알 수 있고 노출. 노출 </w:t>
+      </w:r>
+      <w:proofErr w:type="spellStart"/>
+      <w:r>
+        <w:rPr>
+          <w:rFonts w:eastAsiaTheme="minorHAnsi" w:cs="굴림" w:hint="eastAsia"/>
+          <w:kern w:val="0"/>
+          <w:szCs w:val="20"/>
+        </w:rPr>
+        <w:t>클릭률</w:t>
+      </w:r>
+      <w:proofErr w:type="spellEnd"/>
+      <w:r>
+        <w:rPr>
+          <w:rFonts w:eastAsiaTheme="minorHAnsi" w:cs="굴림" w:hint="eastAsia"/>
+          <w:kern w:val="0"/>
+          <w:szCs w:val="20"/>
+        </w:rPr>
+        <w:t xml:space="preserve"> </w:t>
       </w:r>
       <w:r>
         <w:rPr>
@@ -7175,7 +7710,25 @@
           <w:kern w:val="0"/>
           <w:szCs w:val="20"/>
         </w:rPr>
-        <w:t xml:space="preserve">순 시청자수 </w:t>
+        <w:t xml:space="preserve">순 </w:t>
+      </w:r>
+      <w:proofErr w:type="spellStart"/>
+      <w:r>
+        <w:rPr>
+          <w:rFonts w:eastAsiaTheme="minorHAnsi" w:cs="굴림" w:hint="eastAsia"/>
+          <w:kern w:val="0"/>
+          <w:szCs w:val="20"/>
+        </w:rPr>
+        <w:t>시청자수</w:t>
+      </w:r>
+      <w:proofErr w:type="spellEnd"/>
+      <w:r>
+        <w:rPr>
+          <w:rFonts w:eastAsiaTheme="minorHAnsi" w:cs="굴림" w:hint="eastAsia"/>
+          <w:kern w:val="0"/>
+          <w:szCs w:val="20"/>
+        </w:rPr>
+        <w:t xml:space="preserve"> </w:t>
       </w:r>
       <w:r>
         <w:rPr>
@@ -7255,14 +7808,32 @@
           <w:kern w:val="0"/>
           <w:szCs w:val="20"/>
         </w:rPr>
-        <w:t xml:space="preserve">연령과 같은 측정 항목을 지원한다. 위의 화면은 크리에이터에게만 본인의 채널 통계를 </w:t>
-      </w:r>
+        <w:t xml:space="preserve">연령과 같은 측정 항목을 지원한다. 위의 화면은 </w:t>
+      </w:r>
+      <w:proofErr w:type="spellStart"/>
       <w:r>
         <w:rPr>
           <w:rFonts w:eastAsiaTheme="minorHAnsi" w:cs="굴림" w:hint="eastAsia"/>
           <w:kern w:val="0"/>
           <w:szCs w:val="20"/>
         </w:rPr>
+        <w:t>크리에이터에게만</w:t>
+      </w:r>
+      <w:proofErr w:type="spellEnd"/>
+      <w:r>
+        <w:rPr>
+          <w:rFonts w:eastAsiaTheme="minorHAnsi" w:cs="굴림" w:hint="eastAsia"/>
+          <w:kern w:val="0"/>
+          <w:szCs w:val="20"/>
+        </w:rPr>
+        <w:t xml:space="preserve"> 본인의 채널 통계를 </w:t>
+      </w:r>
+      <w:r>
+        <w:rPr>
+          <w:rFonts w:eastAsiaTheme="minorHAnsi" w:cs="굴림" w:hint="eastAsia"/>
+          <w:kern w:val="0"/>
+          <w:szCs w:val="20"/>
+        </w:rPr>
         <w:t>제공</w:t>
       </w:r>
       <w:r>
@@ -7273,76 +7844,6 @@
         </w:rPr>
         <w:t>한다.</w:t>
       </w:r>
-    </w:p>
-    <w:p>
-      <w:pPr>
-        <w:widowControl/>
-        <w:wordWrap/>
-        <w:autoSpaceDE/>
-        <w:autoSpaceDN/>
-        <w:jc w:val="left"/>
-        <w:rPr>
-          <w:rFonts w:eastAsiaTheme="minorHAnsi" w:cs="굴림"/>
-          <w:kern w:val="0"/>
-          <w:szCs w:val="20"/>
-        </w:rPr>
-      </w:pPr>
-    </w:p>
-    <w:p>
-      <w:pPr>
-        <w:widowControl/>
-        <w:wordWrap/>
-        <w:autoSpaceDE/>
-        <w:autoSpaceDN/>
-        <w:jc w:val="left"/>
-        <w:rPr>
-          <w:rFonts w:eastAsiaTheme="minorHAnsi" w:cs="굴림"/>
-          <w:kern w:val="0"/>
-          <w:szCs w:val="20"/>
-        </w:rPr>
-      </w:pPr>
-    </w:p>
-    <w:p>
-      <w:pPr>
-        <w:widowControl/>
-        <w:wordWrap/>
-        <w:autoSpaceDE/>
-        <w:autoSpaceDN/>
-        <w:jc w:val="left"/>
-        <w:rPr>
-          <w:rFonts w:eastAsiaTheme="minorHAnsi" w:cs="굴림"/>
-          <w:kern w:val="0"/>
-          <w:szCs w:val="20"/>
-        </w:rPr>
-      </w:pPr>
-    </w:p>
-    <w:p>
-      <w:pPr>
-        <w:widowControl/>
-        <w:wordWrap/>
-        <w:autoSpaceDE/>
-        <w:autoSpaceDN/>
-        <w:jc w:val="left"/>
-        <w:rPr>
-          <w:rFonts w:eastAsiaTheme="minorHAnsi" w:cs="굴림"/>
-          <w:kern w:val="0"/>
-          <w:szCs w:val="20"/>
-        </w:rPr>
-      </w:pPr>
-    </w:p>
-    <w:p>
-      <w:pPr>
-        <w:widowControl/>
-        <w:wordWrap/>
-        <w:autoSpaceDE/>
-        <w:autoSpaceDN/>
-        <w:jc w:val="left"/>
-        <w:rPr>
-          <w:rFonts w:eastAsiaTheme="minorHAnsi" w:cs="굴림"/>
-          <w:kern w:val="0"/>
-          <w:szCs w:val="20"/>
-        </w:rPr>
-      </w:pPr>
     </w:p>
     <w:p>
       <w:pPr>
@@ -7956,7 +8457,7 @@
           <w:sz w:val="24"/>
           <w:szCs w:val="24"/>
         </w:rPr>
-        <w:instrText xml:space="preserve"> </w:instrText>
+        <w:instrText xml:space="preserve"> INCLUDEPICTURE  "https://lh6.googleusercontent.com/WqtnVz7FNIUnl0TX-JeIracA93i4RVN6Ed56FtwkHCit2l5bJj0MSZCU4U_hOTDbHBq_u9AQdQBYsHbvDcZPKRfbI_Ae8Ov-ZALPy3h0tHBAAZUraMdDj77JP1qIQPVSbg-BJEHP" \* MERGEFORMATINET </w:instrText>
       </w:r>
       <w:r>
         <w:rPr>
@@ -7969,7 +8470,7 @@
           <w:sz w:val="24"/>
           <w:szCs w:val="24"/>
         </w:rPr>
-        <w:instrText>INCLUDEPICTURE  "https://lh6.googleusercontent.com/WqtnVz7FNIUnl0TX-JeIracA93i4RVN6Ed56FtwkHC</w:instrText>
+        <w:fldChar w:fldCharType="separate"/>
       </w:r>
       <w:r>
         <w:rPr>
@@ -7982,7 +8483,7 @@
           <w:sz w:val="24"/>
           <w:szCs w:val="24"/>
         </w:rPr>
-        <w:instrText>it2l5bJj0MSZCU4U_hOTDbHBq_u9AQdQBYsHbvDcZPKRfbI_Ae8Ov-ZALPy3h0tHBAAZUraMdDj77JP1qIQPVSbg-BJEHP" \* MERGEFORMATINET</w:instrText>
+        <w:fldChar w:fldCharType="begin"/>
       </w:r>
       <w:r>
         <w:rPr>
@@ -8008,7 +8509,7 @@
           <w:sz w:val="24"/>
           <w:szCs w:val="24"/>
         </w:rPr>
-        <w:fldChar w:fldCharType="separate"/>
+        <w:instrText>INCLUDEPICTURE  "https://lh6.googleusercontent.com/WqtnVz7FNIUnl0TX-JeIracA93i4RVN6Ed56FtwkHCit2l5bJj0MSZCU4U_hOTDbHBq_u9AQdQBYsHbvDcZPKRfbI_Ae8Ov-ZALPy3h0tHBAAZUraMdDj77JP1qIQPVSbg-BJEHP</w:instrText>
       </w:r>
       <w:r>
         <w:rPr>
@@ -8021,11 +8522,63 @@
           <w:sz w:val="24"/>
           <w:szCs w:val="24"/>
         </w:rPr>
+        <w:instrText>" \* MERGEFORMATINET</w:instrText>
+      </w:r>
+      <w:r>
+        <w:rPr>
+          <w:rFonts w:ascii="돋움" w:eastAsia="돋움" w:hAnsi="돋움" w:cs="굴림"/>
+          <w:b/>
+          <w:bCs/>
+          <w:noProof/>
+          <w:color w:val="000000"/>
+          <w:kern w:val="0"/>
+          <w:sz w:val="24"/>
+          <w:szCs w:val="24"/>
+        </w:rPr>
+        <w:instrText xml:space="preserve"> </w:instrText>
+      </w:r>
+      <w:r>
+        <w:rPr>
+          <w:rFonts w:ascii="돋움" w:eastAsia="돋움" w:hAnsi="돋움" w:cs="굴림"/>
+          <w:b/>
+          <w:bCs/>
+          <w:noProof/>
+          <w:color w:val="000000"/>
+          <w:kern w:val="0"/>
+          <w:sz w:val="24"/>
+          <w:szCs w:val="24"/>
+        </w:rPr>
+        <w:fldChar w:fldCharType="separate"/>
+      </w:r>
+      <w:r>
+        <w:rPr>
+          <w:rFonts w:ascii="돋움" w:eastAsia="돋움" w:hAnsi="돋움" w:cs="굴림"/>
+          <w:b/>
+          <w:bCs/>
+          <w:noProof/>
+          <w:color w:val="000000"/>
+          <w:kern w:val="0"/>
+          <w:sz w:val="24"/>
+          <w:szCs w:val="24"/>
+        </w:rPr>
         <w:pict>
-          <v:shape id="_x0000_i1027" type="#_x0000_t75" alt="https://lh6.googleusercontent.com/WqtnVz7FNIUnl0TX-JeIracA93i4RVN6Ed56FtwkHCit2l5bJj0MSZCU4U_hOTDbHBq_u9AQdQBYsHbvDcZPKRfbI_Ae8Ov-ZALPy3h0tHBAAZUraMdDj77JP1qIQPVSbg-BJEHP" style="width:451.2pt;height:253.95pt;mso-width-percent:0;mso-height-percent:0;mso-width-percent:0;mso-height-percent:0">
+          <v:shape id="_x0000_i1027" type="#_x0000_t75" alt="https://lh6.googleusercontent.com/WqtnVz7FNIUnl0TX-JeIracA93i4RVN6Ed56FtwkHCit2l5bJj0MSZCU4U_hOTDbHBq_u9AQdQBYsHbvDcZPKRfbI_Ae8Ov-ZALPy3h0tHBAAZUraMdDj77JP1qIQPVSbg-BJEHP" style="width:451.3pt;height:253.95pt;mso-width-percent:0;mso-height-percent:0;mso-width-percent:0;mso-height-percent:0">
             <v:imagedata r:id="rId10" r:href="rId11"/>
           </v:shape>
         </w:pict>
+      </w:r>
+      <w:r>
+        <w:rPr>
+          <w:rFonts w:ascii="돋움" w:eastAsia="돋움" w:hAnsi="돋움" w:cs="굴림"/>
+          <w:b/>
+          <w:bCs/>
+          <w:noProof/>
+          <w:color w:val="000000"/>
+          <w:kern w:val="0"/>
+          <w:sz w:val="24"/>
+          <w:szCs w:val="24"/>
+        </w:rPr>
+        <w:fldChar w:fldCharType="end"/>
       </w:r>
       <w:r>
         <w:rPr>
@@ -8246,7 +8799,27 @@
           <w:kern w:val="0"/>
           <w:szCs w:val="20"/>
         </w:rPr>
-        <w:t>유튜브 영상에는 좋아요, 싫어요를 표시할 수 있는 버튼과 댓글 창이 있다. 버튼은 좋아요 또는 싫어요 둘 중 하나로 선택되며 해당 동영상을 제작한 채널의 영상에 대해서 알림을 받고 구독 동영상에 표시되게 하기 위해서 구독 버튼을 누를 수 있다. 댓글 창 정렬기준으로는 인기 순, 최근 날짜 순 두가지가 존재하고 인기 순이 기본으로 되어있으며 해당 댓글의 좋아요 수가 많은 것을 우선으로 나열</w:t>
+        <w:t xml:space="preserve">유튜브 영상에는 좋아요, </w:t>
+      </w:r>
+      <w:proofErr w:type="spellStart"/>
+      <w:r>
+        <w:rPr>
+          <w:rFonts w:ascii="맑은 고딕" w:eastAsia="맑은 고딕" w:hAnsi="맑은 고딕" w:cs="굴림" w:hint="eastAsia"/>
+          <w:color w:val="000000"/>
+          <w:kern w:val="0"/>
+          <w:szCs w:val="20"/>
+        </w:rPr>
+        <w:t>싫어요를</w:t>
+      </w:r>
+      <w:proofErr w:type="spellEnd"/>
+      <w:r>
+        <w:rPr>
+          <w:rFonts w:ascii="맑은 고딕" w:eastAsia="맑은 고딕" w:hAnsi="맑은 고딕" w:cs="굴림" w:hint="eastAsia"/>
+          <w:color w:val="000000"/>
+          <w:kern w:val="0"/>
+          <w:szCs w:val="20"/>
+        </w:rPr>
+        <w:t xml:space="preserve"> 표시할 수 있는 버튼과 댓글 창이 있다. 버튼은 좋아요 또는 싫어요 둘 중 하나로 선택되며 해당 동영상을 제작한 채널의 영상에 대해서 알림을 받고 구독 동영상에 표시되게 하기 위해서 구독 버튼을 누를 수 있다. 댓글 창 정렬기준으로는 인기 순, 최근 날짜 순 두가지가 존재하고 인기 순이 기본으로 되어있으며 해당 댓글의 좋아요 수가 많은 것을 우선으로 나열</w:t>
       </w:r>
       <w:r>
         <w:rPr>
@@ -8264,7 +8837,27 @@
           <w:kern w:val="0"/>
           <w:szCs w:val="20"/>
         </w:rPr>
-        <w:t>다. 또한 유튜브 댓글에 답글을 달 수 있는 기능이 있으며 채널의 크리에이터가 댓글이 마음에 들 경우 해당 댓글에 하트를 줄 수 있다.</w:t>
+        <w:t xml:space="preserve">다. 또한 유튜브 댓글에 답글을 달 수 있는 기능이 있으며 채널의 </w:t>
+      </w:r>
+      <w:proofErr w:type="spellStart"/>
+      <w:r>
+        <w:rPr>
+          <w:rFonts w:ascii="맑은 고딕" w:eastAsia="맑은 고딕" w:hAnsi="맑은 고딕" w:cs="굴림" w:hint="eastAsia"/>
+          <w:color w:val="000000"/>
+          <w:kern w:val="0"/>
+          <w:szCs w:val="20"/>
+        </w:rPr>
+        <w:t>크리에이터가</w:t>
+      </w:r>
+      <w:proofErr w:type="spellEnd"/>
+      <w:r>
+        <w:rPr>
+          <w:rFonts w:ascii="맑은 고딕" w:eastAsia="맑은 고딕" w:hAnsi="맑은 고딕" w:cs="굴림" w:hint="eastAsia"/>
+          <w:color w:val="000000"/>
+          <w:kern w:val="0"/>
+          <w:szCs w:val="20"/>
+        </w:rPr>
+        <w:t xml:space="preserve"> 댓글이 마음에 들 경우 해당 댓글에 하트를 줄 수 있다.</w:t>
       </w:r>
     </w:p>
     <w:p>
@@ -8337,6 +8930,22 @@
           <w:szCs w:val="20"/>
         </w:rPr>
       </w:pPr>
+    </w:p>
+    <w:p>
+      <w:pPr>
+        <w:widowControl/>
+        <w:wordWrap/>
+        <w:autoSpaceDE/>
+        <w:autoSpaceDN/>
+        <w:jc w:val="left"/>
+        <w:rPr>
+          <w:rFonts w:eastAsiaTheme="minorHAnsi" w:cs="굴림" w:hint="eastAsia"/>
+          <w:kern w:val="0"/>
+          <w:szCs w:val="20"/>
+        </w:rPr>
+      </w:pPr>
+      <w:bookmarkStart w:id="4" w:name="_GoBack"/>
+      <w:bookmarkEnd w:id="4"/>
     </w:p>
     <w:p>
       <w:pPr>
@@ -8407,6 +9016,7 @@
           <w:sz w:val="24"/>
           <w:szCs w:val="24"/>
         </w:rPr>
+        <w:lastRenderedPageBreak/>
         <w:t>1.2.</w:t>
       </w:r>
       <w:r>
@@ -8472,8 +9082,9 @@
           <w:sz w:val="20"/>
           <w:szCs w:val="20"/>
         </w:rPr>
-        <w:t xml:space="preserve">  크리에이터의 활동이 다양해지면서 각종 영상 콘텐츠들이 범람하는 지금, 그것을 평가하는 수치는 </w:t>
-      </w:r>
+        <w:t>  </w:t>
+      </w:r>
+      <w:proofErr w:type="spellStart"/>
       <w:r>
         <w:rPr>
           <w:rFonts w:ascii="맑은 고딕" w:eastAsia="맑은 고딕" w:hAnsi="맑은 고딕" w:hint="eastAsia"/>
@@ -8481,6 +9092,25 @@
           <w:sz w:val="20"/>
           <w:szCs w:val="20"/>
         </w:rPr>
+        <w:t>크리에이터의</w:t>
+      </w:r>
+      <w:proofErr w:type="spellEnd"/>
+      <w:r>
+        <w:rPr>
+          <w:rFonts w:ascii="맑은 고딕" w:eastAsia="맑은 고딕" w:hAnsi="맑은 고딕" w:hint="eastAsia"/>
+          <w:color w:val="000000"/>
+          <w:sz w:val="20"/>
+          <w:szCs w:val="20"/>
+        </w:rPr>
+        <w:t xml:space="preserve"> 활동이 다양해지면서 각종 영상 콘텐츠들이 범람하는 지금, 그것을 평가하는 수치는 </w:t>
+      </w:r>
+      <w:r>
+        <w:rPr>
+          <w:rFonts w:ascii="맑은 고딕" w:eastAsia="맑은 고딕" w:hAnsi="맑은 고딕" w:hint="eastAsia"/>
+          <w:color w:val="000000"/>
+          <w:sz w:val="20"/>
+          <w:szCs w:val="20"/>
+        </w:rPr>
         <w:t>다양하다</w:t>
       </w:r>
       <w:r>
@@ -8490,7 +9120,67 @@
           <w:sz w:val="20"/>
           <w:szCs w:val="20"/>
         </w:rPr>
-        <w:t>. 단순 조회수 뿐만 아니라 10초 이상 재생 횟수, 좋아요 개수 등으로 분석이 가능하다. 영상콘텐츠 제작자는 해당 수치를 토대로 다음 콘텐츠를 기획한다. 광고 마케터들도 수치에 따라 광고를 책정한다. 티비처럼 분당 시청률이 나오지 않는 유튜브 동영상의 특성상 댓글은 영상을 평가하는 중요한 요소이다.</w:t>
+        <w:t xml:space="preserve">. 단순 조회수 뿐만 아니라 10초 이상 재생 횟수, 좋아요 개수 등으로 분석이 가능하다. </w:t>
+      </w:r>
+      <w:proofErr w:type="spellStart"/>
+      <w:r>
+        <w:rPr>
+          <w:rFonts w:ascii="맑은 고딕" w:eastAsia="맑은 고딕" w:hAnsi="맑은 고딕" w:hint="eastAsia"/>
+          <w:color w:val="000000"/>
+          <w:sz w:val="20"/>
+          <w:szCs w:val="20"/>
+        </w:rPr>
+        <w:t>영상콘텐츠</w:t>
+      </w:r>
+      <w:proofErr w:type="spellEnd"/>
+      <w:r>
+        <w:rPr>
+          <w:rFonts w:ascii="맑은 고딕" w:eastAsia="맑은 고딕" w:hAnsi="맑은 고딕" w:hint="eastAsia"/>
+          <w:color w:val="000000"/>
+          <w:sz w:val="20"/>
+          <w:szCs w:val="20"/>
+        </w:rPr>
+        <w:t xml:space="preserve"> 제작자는 해당 수치를 토대로 다음 콘텐츠를 기획한다. 광고 </w:t>
+      </w:r>
+      <w:proofErr w:type="spellStart"/>
+      <w:r>
+        <w:rPr>
+          <w:rFonts w:ascii="맑은 고딕" w:eastAsia="맑은 고딕" w:hAnsi="맑은 고딕" w:hint="eastAsia"/>
+          <w:color w:val="000000"/>
+          <w:sz w:val="20"/>
+          <w:szCs w:val="20"/>
+        </w:rPr>
+        <w:t>마케터들도</w:t>
+      </w:r>
+      <w:proofErr w:type="spellEnd"/>
+      <w:r>
+        <w:rPr>
+          <w:rFonts w:ascii="맑은 고딕" w:eastAsia="맑은 고딕" w:hAnsi="맑은 고딕" w:hint="eastAsia"/>
+          <w:color w:val="000000"/>
+          <w:sz w:val="20"/>
+          <w:szCs w:val="20"/>
+        </w:rPr>
+        <w:t xml:space="preserve"> 수치에 따라 광고를 책정한다. </w:t>
+      </w:r>
+      <w:proofErr w:type="spellStart"/>
+      <w:r>
+        <w:rPr>
+          <w:rFonts w:ascii="맑은 고딕" w:eastAsia="맑은 고딕" w:hAnsi="맑은 고딕" w:hint="eastAsia"/>
+          <w:color w:val="000000"/>
+          <w:sz w:val="20"/>
+          <w:szCs w:val="20"/>
+        </w:rPr>
+        <w:t>티비처럼</w:t>
+      </w:r>
+      <w:proofErr w:type="spellEnd"/>
+      <w:r>
+        <w:rPr>
+          <w:rFonts w:ascii="맑은 고딕" w:eastAsia="맑은 고딕" w:hAnsi="맑은 고딕" w:hint="eastAsia"/>
+          <w:color w:val="000000"/>
+          <w:sz w:val="20"/>
+          <w:szCs w:val="20"/>
+        </w:rPr>
+        <w:t xml:space="preserve"> 분당 시청률이 나오지 않는 유튜브 동영상의 특성상 댓글은 영상을 평가하는 중요한 요소이다.</w:t>
       </w:r>
     </w:p>
     <w:p>
@@ -8548,16 +9238,56 @@
           <w:kern w:val="0"/>
           <w:szCs w:val="20"/>
         </w:rPr>
-        <w:t xml:space="preserve">빠른 피드백을 원하는 유튜브 크리에이터일수록 자신의 인기를 영상에 달린 댓글로 짐작하는 경우가 많다. </w:t>
-      </w:r>
-      <w:r>
-        <w:rPr>
-          <w:rFonts w:ascii="맑은 고딕" w:eastAsia="맑은 고딕" w:hAnsi="맑은 고딕" w:cs="굴림" w:hint="eastAsia"/>
-          <w:color w:val="000000"/>
-          <w:kern w:val="0"/>
-          <w:szCs w:val="20"/>
-        </w:rPr>
-        <w:t>댓글이 몇 천개 넘게 있다면 크리에이터가 자신의 모든 영상의 시청자 댓글을 모두 보는 것은 힘든 일이다.</w:t>
+        <w:t xml:space="preserve">빠른 피드백을 원하는 유튜브 </w:t>
+      </w:r>
+      <w:proofErr w:type="spellStart"/>
+      <w:r>
+        <w:rPr>
+          <w:rFonts w:ascii="맑은 고딕" w:eastAsia="맑은 고딕" w:hAnsi="맑은 고딕" w:cs="굴림" w:hint="eastAsia"/>
+          <w:color w:val="000000"/>
+          <w:kern w:val="0"/>
+          <w:szCs w:val="20"/>
+        </w:rPr>
+        <w:t>크리에이터일수록</w:t>
+      </w:r>
+      <w:proofErr w:type="spellEnd"/>
+      <w:r>
+        <w:rPr>
+          <w:rFonts w:ascii="맑은 고딕" w:eastAsia="맑은 고딕" w:hAnsi="맑은 고딕" w:cs="굴림" w:hint="eastAsia"/>
+          <w:color w:val="000000"/>
+          <w:kern w:val="0"/>
+          <w:szCs w:val="20"/>
+        </w:rPr>
+        <w:t xml:space="preserve"> 자신의 인기를 영상에 달린 댓글로 짐작하는 경우가 많다. </w:t>
+      </w:r>
+      <w:r>
+        <w:rPr>
+          <w:rFonts w:ascii="맑은 고딕" w:eastAsia="맑은 고딕" w:hAnsi="맑은 고딕" w:cs="굴림" w:hint="eastAsia"/>
+          <w:color w:val="000000"/>
+          <w:kern w:val="0"/>
+          <w:szCs w:val="20"/>
+        </w:rPr>
+        <w:t xml:space="preserve">댓글이 몇 천개 넘게 있다면 </w:t>
+      </w:r>
+      <w:proofErr w:type="spellStart"/>
+      <w:r>
+        <w:rPr>
+          <w:rFonts w:ascii="맑은 고딕" w:eastAsia="맑은 고딕" w:hAnsi="맑은 고딕" w:cs="굴림" w:hint="eastAsia"/>
+          <w:color w:val="000000"/>
+          <w:kern w:val="0"/>
+          <w:szCs w:val="20"/>
+        </w:rPr>
+        <w:t>크리에이터가</w:t>
+      </w:r>
+      <w:proofErr w:type="spellEnd"/>
+      <w:r>
+        <w:rPr>
+          <w:rFonts w:ascii="맑은 고딕" w:eastAsia="맑은 고딕" w:hAnsi="맑은 고딕" w:cs="굴림" w:hint="eastAsia"/>
+          <w:color w:val="000000"/>
+          <w:kern w:val="0"/>
+          <w:szCs w:val="20"/>
+        </w:rPr>
+        <w:t xml:space="preserve"> 자신의 모든 영상의 시청자 댓글을 모두 보는 것은 힘든 일이다.</w:t>
       </w:r>
       <w:r>
         <w:rPr>
@@ -8687,7 +9417,27 @@
           <w:kern w:val="0"/>
           <w:szCs w:val="20"/>
         </w:rPr>
-        <w:t>그럼 크리에이터들에게는 자신이 만든 콘텐츠가 시청자들에게 어떻게 반응했고 어떤 감</w:t>
+        <w:t xml:space="preserve">그럼 </w:t>
+      </w:r>
+      <w:proofErr w:type="spellStart"/>
+      <w:r>
+        <w:rPr>
+          <w:rFonts w:ascii="맑은 고딕" w:eastAsia="맑은 고딕" w:hAnsi="맑은 고딕" w:cs="굴림" w:hint="eastAsia"/>
+          <w:color w:val="000000"/>
+          <w:kern w:val="0"/>
+          <w:szCs w:val="20"/>
+        </w:rPr>
+        <w:t>크리에이터들에게는</w:t>
+      </w:r>
+      <w:proofErr w:type="spellEnd"/>
+      <w:r>
+        <w:rPr>
+          <w:rFonts w:ascii="맑은 고딕" w:eastAsia="맑은 고딕" w:hAnsi="맑은 고딕" w:cs="굴림" w:hint="eastAsia"/>
+          <w:color w:val="000000"/>
+          <w:kern w:val="0"/>
+          <w:szCs w:val="20"/>
+        </w:rPr>
+        <w:t xml:space="preserve"> 자신이 만든 콘텐츠가 시청자들에게 어떻게 반응했고 어떤 감</w:t>
       </w:r>
       <w:r>
         <w:rPr>
@@ -8705,7 +9455,47 @@
           <w:kern w:val="0"/>
           <w:szCs w:val="20"/>
         </w:rPr>
-        <w:t>을 이끌어 냈는지 알 수 있어 다음 콘텐츠를 제작할 때 활용 할 수 있다. 1인 크리에이터와 1인 컨텐츠 제작을 고민중인 사람들에게 효과적인 방송을 만들고 , 기획하는데 도움이 될 수 있으며 이미 활동중인 1인 크리에이터가 자신의 방송을 기획할</w:t>
+        <w:t xml:space="preserve">을 이끌어 냈는지 알 수 있어 다음 콘텐츠를 제작할 때 활용 할 수 있다. 1인 </w:t>
+      </w:r>
+      <w:proofErr w:type="spellStart"/>
+      <w:r>
+        <w:rPr>
+          <w:rFonts w:ascii="맑은 고딕" w:eastAsia="맑은 고딕" w:hAnsi="맑은 고딕" w:cs="굴림" w:hint="eastAsia"/>
+          <w:color w:val="000000"/>
+          <w:kern w:val="0"/>
+          <w:szCs w:val="20"/>
+        </w:rPr>
+        <w:t>크리에이터와</w:t>
+      </w:r>
+      <w:proofErr w:type="spellEnd"/>
+      <w:r>
+        <w:rPr>
+          <w:rFonts w:ascii="맑은 고딕" w:eastAsia="맑은 고딕" w:hAnsi="맑은 고딕" w:cs="굴림" w:hint="eastAsia"/>
+          <w:color w:val="000000"/>
+          <w:kern w:val="0"/>
+          <w:szCs w:val="20"/>
+        </w:rPr>
+        <w:t xml:space="preserve"> 1인 컨텐츠 제작을 고민중인 사람들에게 효과적인 방송을 만들고 , 기획하는데 도움이 될 수 있으며 이미 활동중인 1인 </w:t>
+      </w:r>
+      <w:proofErr w:type="spellStart"/>
+      <w:r>
+        <w:rPr>
+          <w:rFonts w:ascii="맑은 고딕" w:eastAsia="맑은 고딕" w:hAnsi="맑은 고딕" w:cs="굴림" w:hint="eastAsia"/>
+          <w:color w:val="000000"/>
+          <w:kern w:val="0"/>
+          <w:szCs w:val="20"/>
+        </w:rPr>
+        <w:t>크리에이터가</w:t>
+      </w:r>
+      <w:proofErr w:type="spellEnd"/>
+      <w:r>
+        <w:rPr>
+          <w:rFonts w:ascii="맑은 고딕" w:eastAsia="맑은 고딕" w:hAnsi="맑은 고딕" w:cs="굴림" w:hint="eastAsia"/>
+          <w:color w:val="000000"/>
+          <w:kern w:val="0"/>
+          <w:szCs w:val="20"/>
+        </w:rPr>
+        <w:t xml:space="preserve"> 자신의 방송을 기획할</w:t>
       </w:r>
       <w:r>
         <w:rPr>
@@ -8723,7 +9513,27 @@
           <w:kern w:val="0"/>
           <w:szCs w:val="20"/>
         </w:rPr>
-        <w:t xml:space="preserve">때, 시청자들의 반응과 평판을 데이터를 통해 객관적으로 참고 할 수 있을것으로 기대한다. </w:t>
+        <w:t xml:space="preserve">때, 시청자들의 반응과 평판을 데이터를 통해 객관적으로 참고 할 수 </w:t>
+      </w:r>
+      <w:proofErr w:type="spellStart"/>
+      <w:r>
+        <w:rPr>
+          <w:rFonts w:ascii="맑은 고딕" w:eastAsia="맑은 고딕" w:hAnsi="맑은 고딕" w:cs="굴림" w:hint="eastAsia"/>
+          <w:color w:val="000000"/>
+          <w:kern w:val="0"/>
+          <w:szCs w:val="20"/>
+        </w:rPr>
+        <w:t>있을것으로</w:t>
+      </w:r>
+      <w:proofErr w:type="spellEnd"/>
+      <w:r>
+        <w:rPr>
+          <w:rFonts w:ascii="맑은 고딕" w:eastAsia="맑은 고딕" w:hAnsi="맑은 고딕" w:cs="굴림" w:hint="eastAsia"/>
+          <w:color w:val="000000"/>
+          <w:kern w:val="0"/>
+          <w:szCs w:val="20"/>
+        </w:rPr>
+        <w:t xml:space="preserve"> 기대한다. </w:t>
       </w:r>
     </w:p>
     <w:p>
@@ -8781,7 +9591,67 @@
           <w:kern w:val="0"/>
           <w:szCs w:val="20"/>
         </w:rPr>
-        <w:t xml:space="preserve">또한 최근에 어린 유튜버들에게 집중적으로 악플이 달려 댓글을 아예 막는 일괄 폐쇄가 적용되었는데 이는 "악성 댓글 다는 놈을 골라내고 차단해야지. 댓글 창을 다 차단하는 게 무슨 의미가 있나" 며 </w:t>
+        <w:t xml:space="preserve">또한 최근에 어린 </w:t>
+      </w:r>
+      <w:proofErr w:type="spellStart"/>
+      <w:r>
+        <w:rPr>
+          <w:rFonts w:ascii="맑은 고딕" w:eastAsia="맑은 고딕" w:hAnsi="맑은 고딕" w:cs="굴림" w:hint="eastAsia"/>
+          <w:color w:val="000000"/>
+          <w:kern w:val="0"/>
+          <w:szCs w:val="20"/>
+        </w:rPr>
+        <w:t>유튜버들에게</w:t>
+      </w:r>
+      <w:proofErr w:type="spellEnd"/>
+      <w:r>
+        <w:rPr>
+          <w:rFonts w:ascii="맑은 고딕" w:eastAsia="맑은 고딕" w:hAnsi="맑은 고딕" w:cs="굴림" w:hint="eastAsia"/>
+          <w:color w:val="000000"/>
+          <w:kern w:val="0"/>
+          <w:szCs w:val="20"/>
+        </w:rPr>
+        <w:t xml:space="preserve"> 집중적으로 악플이 달려 댓글을 아예 막는 일괄 폐쇄가 적용되었는데 이는 "악성 댓글 다는 놈을 골라내고 </w:t>
+      </w:r>
+      <w:proofErr w:type="spellStart"/>
+      <w:r>
+        <w:rPr>
+          <w:rFonts w:ascii="맑은 고딕" w:eastAsia="맑은 고딕" w:hAnsi="맑은 고딕" w:cs="굴림" w:hint="eastAsia"/>
+          <w:color w:val="000000"/>
+          <w:kern w:val="0"/>
+          <w:szCs w:val="20"/>
+        </w:rPr>
+        <w:t>차단해야지</w:t>
+      </w:r>
+      <w:proofErr w:type="spellEnd"/>
+      <w:r>
+        <w:rPr>
+          <w:rFonts w:ascii="맑은 고딕" w:eastAsia="맑은 고딕" w:hAnsi="맑은 고딕" w:cs="굴림" w:hint="eastAsia"/>
+          <w:color w:val="000000"/>
+          <w:kern w:val="0"/>
+          <w:szCs w:val="20"/>
+        </w:rPr>
+        <w:t xml:space="preserve">. 댓글 창을 다 차단하는 게 무슨 의미가 있나" </w:t>
+      </w:r>
+      <w:proofErr w:type="spellStart"/>
+      <w:r>
+        <w:rPr>
+          <w:rFonts w:ascii="맑은 고딕" w:eastAsia="맑은 고딕" w:hAnsi="맑은 고딕" w:cs="굴림" w:hint="eastAsia"/>
+          <w:color w:val="000000"/>
+          <w:kern w:val="0"/>
+          <w:szCs w:val="20"/>
+        </w:rPr>
+        <w:t>며</w:t>
+      </w:r>
+      <w:proofErr w:type="spellEnd"/>
+      <w:r>
+        <w:rPr>
+          <w:rFonts w:ascii="맑은 고딕" w:eastAsia="맑은 고딕" w:hAnsi="맑은 고딕" w:cs="굴림" w:hint="eastAsia"/>
+          <w:color w:val="000000"/>
+          <w:kern w:val="0"/>
+          <w:szCs w:val="20"/>
+        </w:rPr>
+        <w:t xml:space="preserve"> </w:t>
       </w:r>
       <w:r>
         <w:rPr>
@@ -8799,7 +9669,27 @@
           <w:kern w:val="0"/>
           <w:szCs w:val="20"/>
         </w:rPr>
-        <w:t>놀이터에 바바리맨이 출몰하면 놀이터를 폐쇄하나?"와 같은 반발이 쏟아졌는데 부정적인 감</w:t>
+        <w:t xml:space="preserve">놀이터에 </w:t>
+      </w:r>
+      <w:proofErr w:type="spellStart"/>
+      <w:r>
+        <w:rPr>
+          <w:rFonts w:ascii="맑은 고딕" w:eastAsia="맑은 고딕" w:hAnsi="맑은 고딕" w:cs="굴림" w:hint="eastAsia"/>
+          <w:color w:val="000000"/>
+          <w:kern w:val="0"/>
+          <w:szCs w:val="20"/>
+        </w:rPr>
+        <w:t>바바리맨이</w:t>
+      </w:r>
+      <w:proofErr w:type="spellEnd"/>
+      <w:r>
+        <w:rPr>
+          <w:rFonts w:ascii="맑은 고딕" w:eastAsia="맑은 고딕" w:hAnsi="맑은 고딕" w:cs="굴림" w:hint="eastAsia"/>
+          <w:color w:val="000000"/>
+          <w:kern w:val="0"/>
+          <w:szCs w:val="20"/>
+        </w:rPr>
+        <w:t xml:space="preserve"> 출몰하면 놀이터를 폐쇄하나?"와 같은 반발이 쏟아졌는데 부정적인 감</w:t>
       </w:r>
       <w:r>
         <w:rPr>
@@ -8922,7 +9812,25 @@
           <w:color w:val="000000" w:themeColor="text1"/>
           <w:szCs w:val="20"/>
         </w:rPr>
-        <w:t>사람들은 크리에이터와 교류하고 싶어</w:t>
+        <w:t xml:space="preserve">사람들은 </w:t>
+      </w:r>
+      <w:proofErr w:type="spellStart"/>
+      <w:r>
+        <w:rPr>
+          <w:rFonts w:eastAsiaTheme="minorHAnsi"/>
+          <w:color w:val="000000" w:themeColor="text1"/>
+          <w:szCs w:val="20"/>
+        </w:rPr>
+        <w:t>크리에이터와</w:t>
+      </w:r>
+      <w:proofErr w:type="spellEnd"/>
+      <w:r>
+        <w:rPr>
+          <w:rFonts w:eastAsiaTheme="minorHAnsi"/>
+          <w:color w:val="000000" w:themeColor="text1"/>
+          <w:szCs w:val="20"/>
+        </w:rPr>
+        <w:t xml:space="preserve"> 교류하고 싶어</w:t>
       </w:r>
       <w:r>
         <w:rPr>
@@ -8986,8 +9894,18 @@
           <w:color w:val="000000" w:themeColor="text1"/>
           <w:szCs w:val="20"/>
         </w:rPr>
-        <w:t xml:space="preserve"> 자신의 댓글에 크리에이터가</w:t>
-      </w:r>
+        <w:t xml:space="preserve"> 자신의 댓글에 </w:t>
+      </w:r>
+      <w:proofErr w:type="spellStart"/>
+      <w:r>
+        <w:rPr>
+          <w:rFonts w:eastAsiaTheme="minorHAnsi" w:hint="eastAsia"/>
+          <w:color w:val="000000" w:themeColor="text1"/>
+          <w:szCs w:val="20"/>
+        </w:rPr>
+        <w:t>크리에이터가</w:t>
+      </w:r>
+      <w:proofErr w:type="spellEnd"/>
       <w:r>
         <w:rPr>
           <w:rFonts w:eastAsiaTheme="minorHAnsi"/>
@@ -9020,13 +9938,23 @@
         </w:rPr>
         <w:t xml:space="preserve"> </w:t>
       </w:r>
+      <w:proofErr w:type="spellStart"/>
       <w:r>
         <w:rPr>
           <w:rFonts w:eastAsiaTheme="minorHAnsi"/>
           <w:color w:val="000000" w:themeColor="text1"/>
           <w:szCs w:val="20"/>
         </w:rPr>
-        <w:t>크리에이터의 감정을 전달하고 더 나아가 자신의 감정도 전달한다면, 이는 하나의 감정을</w:t>
+        <w:t>크리에이터의</w:t>
+      </w:r>
+      <w:proofErr w:type="spellEnd"/>
+      <w:r>
+        <w:rPr>
+          <w:rFonts w:eastAsiaTheme="minorHAnsi"/>
+          <w:color w:val="000000" w:themeColor="text1"/>
+          <w:szCs w:val="20"/>
+        </w:rPr>
+        <w:t xml:space="preserve"> 감정을 전달하고 더 나아가 자신의 감정도 전달한다면, 이는 하나의 감정을</w:t>
       </w:r>
       <w:r>
         <w:rPr>
@@ -9123,29 +10051,30 @@
           <w:b/>
         </w:rPr>
       </w:pPr>
-      <w:bookmarkStart w:id="4" w:name="_Toc347412185"/>
+      <w:bookmarkStart w:id="5" w:name="_Toc347412185"/>
       <w:r>
         <w:rPr>
           <w:rFonts w:ascii="돋움" w:eastAsia="돋움" w:hAnsi="돋움" w:hint="eastAsia"/>
           <w:b/>
         </w:rPr>
+        <w:lastRenderedPageBreak/>
         <w:t>개발 목표 및 내용</w:t>
       </w:r>
-      <w:bookmarkEnd w:id="4"/>
+      <w:bookmarkEnd w:id="5"/>
     </w:p>
     <w:p>
       <w:pPr>
         <w:pStyle w:val="2"/>
         <w:spacing w:after="240"/>
       </w:pPr>
-      <w:bookmarkStart w:id="5" w:name="_Toc347412186"/>
+      <w:bookmarkStart w:id="6" w:name="_Toc347412186"/>
       <w:r>
         <w:rPr>
           <w:rFonts w:hint="eastAsia"/>
         </w:rPr>
         <w:t>목표</w:t>
       </w:r>
-      <w:bookmarkEnd w:id="5"/>
+      <w:bookmarkEnd w:id="6"/>
     </w:p>
     <w:p>
       <w:pPr>
@@ -9165,11 +10094,19 @@
       <w:r>
         <w:t xml:space="preserve"> </w:t>
       </w:r>
+      <w:proofErr w:type="spellStart"/>
       <w:r>
         <w:rPr>
           <w:rFonts w:hint="eastAsia"/>
         </w:rPr>
-        <w:t>크리에이터와 시청자가 더 양질의 영상을 창작하고 시청 할 수 있도록 한다.</w:t>
+        <w:t>크리에이터와</w:t>
+      </w:r>
+      <w:proofErr w:type="spellEnd"/>
+      <w:r>
+        <w:rPr>
+          <w:rFonts w:hint="eastAsia"/>
+        </w:rPr>
+        <w:t xml:space="preserve"> 시청자가 더 양질의 영상을 창작하고 시청 할 수 있도록 한다.</w:t>
       </w:r>
     </w:p>
     <w:p>
@@ -9211,7 +10148,21 @@
         <w:rPr>
           <w:rFonts w:hint="eastAsia"/>
         </w:rPr>
-        <w:t>분석하여 크리에이터와 시청자에게 유익한 영상을 제공 할 수 있게 한다.</w:t>
+        <w:t xml:space="preserve">분석하여 </w:t>
+      </w:r>
+      <w:proofErr w:type="spellStart"/>
+      <w:r>
+        <w:rPr>
+          <w:rFonts w:hint="eastAsia"/>
+        </w:rPr>
+        <w:t>크리에이터와</w:t>
+      </w:r>
+      <w:proofErr w:type="spellEnd"/>
+      <w:r>
+        <w:rPr>
+          <w:rFonts w:hint="eastAsia"/>
+        </w:rPr>
+        <w:t xml:space="preserve"> 시청자에게 유익한 영상을 제공 할 수 있게 한다.</w:t>
       </w:r>
     </w:p>
     <w:p>
@@ -9232,24 +10183,52 @@
         <w:rPr>
           <w:rFonts w:hint="eastAsia"/>
         </w:rPr>
-        <w:t>영상에서 크리에이터의 표정을 인식 한 후 감</w:t>
-      </w:r>
+        <w:t xml:space="preserve">영상에서 </w:t>
+      </w:r>
+      <w:proofErr w:type="spellStart"/>
       <w:r>
         <w:rPr>
           <w:rFonts w:hint="eastAsia"/>
         </w:rPr>
+        <w:t>크리에이터의</w:t>
+      </w:r>
+      <w:proofErr w:type="spellEnd"/>
+      <w:r>
+        <w:rPr>
+          <w:rFonts w:hint="eastAsia"/>
+        </w:rPr>
+        <w:t xml:space="preserve"> 표정을 인식 한 후 감</w:t>
+      </w:r>
+      <w:r>
+        <w:rPr>
+          <w:rFonts w:hint="eastAsia"/>
+        </w:rPr>
         <w:t>성</w:t>
       </w:r>
       <w:r>
         <w:rPr>
           <w:rFonts w:hint="eastAsia"/>
         </w:rPr>
-        <w:t>분석하여 크리에이터의 감</w:t>
-      </w:r>
+        <w:t xml:space="preserve">분석하여 </w:t>
+      </w:r>
+      <w:proofErr w:type="spellStart"/>
       <w:r>
         <w:rPr>
           <w:rFonts w:hint="eastAsia"/>
         </w:rPr>
+        <w:t>크리에이터의</w:t>
+      </w:r>
+      <w:proofErr w:type="spellEnd"/>
+      <w:r>
+        <w:rPr>
+          <w:rFonts w:hint="eastAsia"/>
+        </w:rPr>
+        <w:t xml:space="preserve"> 감</w:t>
+      </w:r>
+      <w:r>
+        <w:rPr>
+          <w:rFonts w:hint="eastAsia"/>
+        </w:rPr>
         <w:t>성</w:t>
       </w:r>
       <w:r>
@@ -9261,11 +10240,19 @@
       <w:r>
         <w:t xml:space="preserve">, </w:t>
       </w:r>
+      <w:proofErr w:type="spellStart"/>
       <w:r>
         <w:rPr>
           <w:rFonts w:hint="eastAsia"/>
         </w:rPr>
-        <w:t>크리에이터와 시청자의 감</w:t>
+        <w:t>크리에이터와</w:t>
+      </w:r>
+      <w:proofErr w:type="spellEnd"/>
+      <w:r>
+        <w:rPr>
+          <w:rFonts w:hint="eastAsia"/>
+        </w:rPr>
+        <w:t xml:space="preserve"> 시청자의 감</w:t>
       </w:r>
       <w:r>
         <w:rPr>
@@ -9319,19 +10306,33 @@
         <w:rPr>
           <w:rFonts w:hint="eastAsia"/>
         </w:rPr>
-        <w:t>영상 감</w:t>
-      </w:r>
+        <w:t xml:space="preserve">영상 </w:t>
+      </w:r>
+      <w:proofErr w:type="spellStart"/>
       <w:r>
         <w:rPr>
           <w:rFonts w:hint="eastAsia"/>
         </w:rPr>
+        <w:t>감</w:t>
+      </w:r>
+      <w:r>
+        <w:rPr>
+          <w:rFonts w:hint="eastAsia"/>
+        </w:rPr>
         <w:t>성</w:t>
       </w:r>
       <w:r>
         <w:rPr>
           <w:rFonts w:hint="eastAsia"/>
         </w:rPr>
-        <w:t>분석 한 자료를 시각화 하여 보여준다.</w:t>
+        <w:t>분석</w:t>
+      </w:r>
+      <w:proofErr w:type="spellEnd"/>
+      <w:r>
+        <w:rPr>
+          <w:rFonts w:hint="eastAsia"/>
+        </w:rPr>
+        <w:t xml:space="preserve"> 한 자료를 시각화 하여 보여준다.</w:t>
       </w:r>
     </w:p>
     <w:p>
@@ -9402,14 +10403,14 @@
         <w:pStyle w:val="2"/>
         <w:spacing w:after="240"/>
       </w:pPr>
-      <w:bookmarkStart w:id="6" w:name="_Toc347412187"/>
+      <w:bookmarkStart w:id="7" w:name="_Toc347412187"/>
       <w:r>
         <w:rPr>
           <w:rFonts w:hint="eastAsia"/>
         </w:rPr>
         <w:t>연구/개발 내용</w:t>
       </w:r>
-      <w:bookmarkEnd w:id="6"/>
+      <w:bookmarkEnd w:id="7"/>
     </w:p>
     <w:p>
       <w:pPr>
@@ -9562,7 +10563,27 @@
           <w:kern w:val="0"/>
           <w:szCs w:val="20"/>
         </w:rPr>
-        <w:t>유튜브 영상에서 크리에이터의 얼굴</w:t>
+        <w:t xml:space="preserve">유튜브 영상에서 </w:t>
+      </w:r>
+      <w:proofErr w:type="spellStart"/>
+      <w:r>
+        <w:rPr>
+          <w:rFonts w:ascii="맑은 고딕" w:eastAsia="맑은 고딕" w:hAnsi="맑은 고딕" w:cs="굴림" w:hint="eastAsia"/>
+          <w:color w:val="000000"/>
+          <w:kern w:val="0"/>
+          <w:szCs w:val="20"/>
+        </w:rPr>
+        <w:t>크리에이터의</w:t>
+      </w:r>
+      <w:proofErr w:type="spellEnd"/>
+      <w:r>
+        <w:rPr>
+          <w:rFonts w:ascii="맑은 고딕" w:eastAsia="맑은 고딕" w:hAnsi="맑은 고딕" w:cs="굴림" w:hint="eastAsia"/>
+          <w:color w:val="000000"/>
+          <w:kern w:val="0"/>
+          <w:szCs w:val="20"/>
+        </w:rPr>
+        <w:t xml:space="preserve"> 얼굴</w:t>
       </w:r>
       <w:r>
         <w:rPr>
@@ -9616,7 +10637,47 @@
           <w:kern w:val="0"/>
           <w:szCs w:val="20"/>
         </w:rPr>
-        <w:t xml:space="preserve"> 분석 딥러닝 AI를 이용해7가지 감</w:t>
+        <w:t xml:space="preserve"> 분석 </w:t>
+      </w:r>
+      <w:proofErr w:type="spellStart"/>
+      <w:r>
+        <w:rPr>
+          <w:rFonts w:ascii="맑은 고딕" w:eastAsia="맑은 고딕" w:hAnsi="맑은 고딕" w:cs="굴림" w:hint="eastAsia"/>
+          <w:color w:val="000000"/>
+          <w:kern w:val="0"/>
+          <w:szCs w:val="20"/>
+        </w:rPr>
+        <w:t>딥러닝</w:t>
+      </w:r>
+      <w:proofErr w:type="spellEnd"/>
+      <w:r>
+        <w:rPr>
+          <w:rFonts w:ascii="맑은 고딕" w:eastAsia="맑은 고딕" w:hAnsi="맑은 고딕" w:cs="굴림" w:hint="eastAsia"/>
+          <w:color w:val="000000"/>
+          <w:kern w:val="0"/>
+          <w:szCs w:val="20"/>
+        </w:rPr>
+        <w:t xml:space="preserve"> AI</w:t>
+      </w:r>
+      <w:proofErr w:type="spellStart"/>
+      <w:r>
+        <w:rPr>
+          <w:rFonts w:ascii="맑은 고딕" w:eastAsia="맑은 고딕" w:hAnsi="맑은 고딕" w:cs="굴림" w:hint="eastAsia"/>
+          <w:color w:val="000000"/>
+          <w:kern w:val="0"/>
+          <w:szCs w:val="20"/>
+        </w:rPr>
+        <w:t>를</w:t>
+      </w:r>
+      <w:proofErr w:type="spellEnd"/>
+      <w:r>
+        <w:rPr>
+          <w:rFonts w:ascii="맑은 고딕" w:eastAsia="맑은 고딕" w:hAnsi="맑은 고딕" w:cs="굴림" w:hint="eastAsia"/>
+          <w:color w:val="000000"/>
+          <w:kern w:val="0"/>
+          <w:szCs w:val="20"/>
+        </w:rPr>
+        <w:t xml:space="preserve"> 이용해7가지 감</w:t>
       </w:r>
       <w:r>
         <w:rPr>
@@ -9634,7 +10695,47 @@
           <w:kern w:val="0"/>
           <w:szCs w:val="20"/>
         </w:rPr>
-        <w:t>으로 분석하여, 통계화 한 후, 시각화 한다. 이에 따라 프로그램의 세부모델은 다음과 같다.</w:t>
+        <w:t xml:space="preserve">으로 분석하여, </w:t>
+      </w:r>
+      <w:proofErr w:type="spellStart"/>
+      <w:r>
+        <w:rPr>
+          <w:rFonts w:ascii="맑은 고딕" w:eastAsia="맑은 고딕" w:hAnsi="맑은 고딕" w:cs="굴림" w:hint="eastAsia"/>
+          <w:color w:val="000000"/>
+          <w:kern w:val="0"/>
+          <w:szCs w:val="20"/>
+        </w:rPr>
+        <w:t>통계화</w:t>
+      </w:r>
+      <w:proofErr w:type="spellEnd"/>
+      <w:r>
+        <w:rPr>
+          <w:rFonts w:ascii="맑은 고딕" w:eastAsia="맑은 고딕" w:hAnsi="맑은 고딕" w:cs="굴림" w:hint="eastAsia"/>
+          <w:color w:val="000000"/>
+          <w:kern w:val="0"/>
+          <w:szCs w:val="20"/>
+        </w:rPr>
+        <w:t xml:space="preserve"> 한 후, 시각화 한다. 이에 따라 프로그램의 </w:t>
+      </w:r>
+      <w:proofErr w:type="spellStart"/>
+      <w:r>
+        <w:rPr>
+          <w:rFonts w:ascii="맑은 고딕" w:eastAsia="맑은 고딕" w:hAnsi="맑은 고딕" w:cs="굴림" w:hint="eastAsia"/>
+          <w:color w:val="000000"/>
+          <w:kern w:val="0"/>
+          <w:szCs w:val="20"/>
+        </w:rPr>
+        <w:t>세부모델은</w:t>
+      </w:r>
+      <w:proofErr w:type="spellEnd"/>
+      <w:r>
+        <w:rPr>
+          <w:rFonts w:ascii="맑은 고딕" w:eastAsia="맑은 고딕" w:hAnsi="맑은 고딕" w:cs="굴림" w:hint="eastAsia"/>
+          <w:color w:val="000000"/>
+          <w:kern w:val="0"/>
+          <w:szCs w:val="20"/>
+        </w:rPr>
+        <w:t xml:space="preserve"> 다음과 같다.</w:t>
       </w:r>
     </w:p>
     <w:p>
@@ -9707,14 +10808,45 @@
         </w:rPr>
         <w:t xml:space="preserve"> </w:t>
       </w:r>
-      <w:r>
-        <w:rPr>
-          <w:rFonts w:ascii="맑은 고딕" w:eastAsia="맑은 고딕" w:hAnsi="맑은 고딕" w:cs="굴림" w:hint="eastAsia"/>
-          <w:color w:val="000000"/>
-          <w:kern w:val="0"/>
-          <w:szCs w:val="20"/>
-        </w:rPr>
-        <w:t>로더 : openCV를 통한 영상 처리 공정을 거쳐 순차 데이터인 영상에서</w:t>
+      <w:proofErr w:type="spellStart"/>
+      <w:r>
+        <w:rPr>
+          <w:rFonts w:ascii="맑은 고딕" w:eastAsia="맑은 고딕" w:hAnsi="맑은 고딕" w:cs="굴림" w:hint="eastAsia"/>
+          <w:color w:val="000000"/>
+          <w:kern w:val="0"/>
+          <w:szCs w:val="20"/>
+        </w:rPr>
+        <w:t>로더</w:t>
+      </w:r>
+      <w:proofErr w:type="spellEnd"/>
+      <w:r>
+        <w:rPr>
+          <w:rFonts w:ascii="맑은 고딕" w:eastAsia="맑은 고딕" w:hAnsi="맑은 고딕" w:cs="굴림" w:hint="eastAsia"/>
+          <w:color w:val="000000"/>
+          <w:kern w:val="0"/>
+          <w:szCs w:val="20"/>
+        </w:rPr>
+        <w:t xml:space="preserve"> : </w:t>
+      </w:r>
+      <w:proofErr w:type="spellStart"/>
+      <w:r>
+        <w:rPr>
+          <w:rFonts w:ascii="맑은 고딕" w:eastAsia="맑은 고딕" w:hAnsi="맑은 고딕" w:cs="굴림" w:hint="eastAsia"/>
+          <w:color w:val="000000"/>
+          <w:kern w:val="0"/>
+          <w:szCs w:val="20"/>
+        </w:rPr>
+        <w:t>openCV를</w:t>
+      </w:r>
+      <w:proofErr w:type="spellEnd"/>
+      <w:r>
+        <w:rPr>
+          <w:rFonts w:ascii="맑은 고딕" w:eastAsia="맑은 고딕" w:hAnsi="맑은 고딕" w:cs="굴림" w:hint="eastAsia"/>
+          <w:color w:val="000000"/>
+          <w:kern w:val="0"/>
+          <w:szCs w:val="20"/>
+        </w:rPr>
+        <w:t xml:space="preserve"> 통한 영상 처리 공정을 거쳐 순차 데이터인 영상에서</w:t>
       </w:r>
       <w:r>
         <w:rPr>
@@ -9831,7 +10963,47 @@
           <w:kern w:val="0"/>
           <w:szCs w:val="20"/>
         </w:rPr>
-        <w:t xml:space="preserve"> 추출기 : CNN을 사용한 딥러닝 알고리즘으로 학습한 모델을 사용해 영상에서</w:t>
+        <w:t xml:space="preserve"> </w:t>
+      </w:r>
+      <w:proofErr w:type="spellStart"/>
+      <w:r>
+        <w:rPr>
+          <w:rFonts w:ascii="맑은 고딕" w:eastAsia="맑은 고딕" w:hAnsi="맑은 고딕" w:cs="굴림" w:hint="eastAsia"/>
+          <w:color w:val="000000"/>
+          <w:kern w:val="0"/>
+          <w:szCs w:val="20"/>
+        </w:rPr>
+        <w:t>추출기</w:t>
+      </w:r>
+      <w:proofErr w:type="spellEnd"/>
+      <w:r>
+        <w:rPr>
+          <w:rFonts w:ascii="맑은 고딕" w:eastAsia="맑은 고딕" w:hAnsi="맑은 고딕" w:cs="굴림" w:hint="eastAsia"/>
+          <w:color w:val="000000"/>
+          <w:kern w:val="0"/>
+          <w:szCs w:val="20"/>
+        </w:rPr>
+        <w:t xml:space="preserve"> : CNN을 사용한 </w:t>
+      </w:r>
+      <w:proofErr w:type="spellStart"/>
+      <w:r>
+        <w:rPr>
+          <w:rFonts w:ascii="맑은 고딕" w:eastAsia="맑은 고딕" w:hAnsi="맑은 고딕" w:cs="굴림" w:hint="eastAsia"/>
+          <w:color w:val="000000"/>
+          <w:kern w:val="0"/>
+          <w:szCs w:val="20"/>
+        </w:rPr>
+        <w:t>딥러닝</w:t>
+      </w:r>
+      <w:proofErr w:type="spellEnd"/>
+      <w:r>
+        <w:rPr>
+          <w:rFonts w:ascii="맑은 고딕" w:eastAsia="맑은 고딕" w:hAnsi="맑은 고딕" w:cs="굴림" w:hint="eastAsia"/>
+          <w:color w:val="000000"/>
+          <w:kern w:val="0"/>
+          <w:szCs w:val="20"/>
+        </w:rPr>
+        <w:t xml:space="preserve"> 알고리즘으로 학습한 모델을 사용해 영상에서</w:t>
       </w:r>
       <w:r>
         <w:rPr>
@@ -10157,7 +11329,27 @@
           <w:kern w:val="0"/>
           <w:szCs w:val="20"/>
         </w:rPr>
-        <w:t>변형한 Mini Xception model을</w:t>
+        <w:t xml:space="preserve">변형한 Mini </w:t>
+      </w:r>
+      <w:proofErr w:type="spellStart"/>
+      <w:r>
+        <w:rPr>
+          <w:rFonts w:ascii="맑은 고딕" w:eastAsia="맑은 고딕" w:hAnsi="맑은 고딕" w:cs="굴림" w:hint="eastAsia"/>
+          <w:color w:val="000000"/>
+          <w:kern w:val="0"/>
+          <w:szCs w:val="20"/>
+        </w:rPr>
+        <w:t>Xception</w:t>
+      </w:r>
+      <w:proofErr w:type="spellEnd"/>
+      <w:r>
+        <w:rPr>
+          <w:rFonts w:ascii="맑은 고딕" w:eastAsia="맑은 고딕" w:hAnsi="맑은 고딕" w:cs="굴림" w:hint="eastAsia"/>
+          <w:color w:val="000000"/>
+          <w:kern w:val="0"/>
+          <w:szCs w:val="20"/>
+        </w:rPr>
+        <w:t xml:space="preserve"> model을</w:t>
       </w:r>
       <w:r>
         <w:rPr>
@@ -10279,7 +11471,6 @@
           <w:kern w:val="0"/>
           <w:szCs w:val="20"/>
         </w:rPr>
-        <w:lastRenderedPageBreak/>
         <w:t xml:space="preserve"> </w:t>
       </w:r>
       <w:r>
@@ -10342,6 +11533,7 @@
           <w:kern w:val="0"/>
           <w:szCs w:val="20"/>
         </w:rPr>
+        <w:lastRenderedPageBreak/>
         <w:t>시각화 : 저장된 감</w:t>
       </w:r>
       <w:r>
@@ -10402,7 +11594,47 @@
           <w:kern w:val="0"/>
           <w:szCs w:val="20"/>
         </w:rPr>
-        <w:t>영상 실행시간에 따라 타임로그식으로 그래프화 한다.</w:t>
+        <w:t xml:space="preserve">영상 </w:t>
+      </w:r>
+      <w:proofErr w:type="spellStart"/>
+      <w:r>
+        <w:rPr>
+          <w:rFonts w:ascii="맑은 고딕" w:eastAsia="맑은 고딕" w:hAnsi="맑은 고딕" w:cs="굴림" w:hint="eastAsia"/>
+          <w:color w:val="000000"/>
+          <w:kern w:val="0"/>
+          <w:szCs w:val="20"/>
+        </w:rPr>
+        <w:t>실행시간에</w:t>
+      </w:r>
+      <w:proofErr w:type="spellEnd"/>
+      <w:r>
+        <w:rPr>
+          <w:rFonts w:ascii="맑은 고딕" w:eastAsia="맑은 고딕" w:hAnsi="맑은 고딕" w:cs="굴림" w:hint="eastAsia"/>
+          <w:color w:val="000000"/>
+          <w:kern w:val="0"/>
+          <w:szCs w:val="20"/>
+        </w:rPr>
+        <w:t xml:space="preserve"> 따라 타임로그식으로 </w:t>
+      </w:r>
+      <w:proofErr w:type="spellStart"/>
+      <w:r>
+        <w:rPr>
+          <w:rFonts w:ascii="맑은 고딕" w:eastAsia="맑은 고딕" w:hAnsi="맑은 고딕" w:cs="굴림" w:hint="eastAsia"/>
+          <w:color w:val="000000"/>
+          <w:kern w:val="0"/>
+          <w:szCs w:val="20"/>
+        </w:rPr>
+        <w:t>그래프화</w:t>
+      </w:r>
+      <w:proofErr w:type="spellEnd"/>
+      <w:r>
+        <w:rPr>
+          <w:rFonts w:ascii="맑은 고딕" w:eastAsia="맑은 고딕" w:hAnsi="맑은 고딕" w:cs="굴림" w:hint="eastAsia"/>
+          <w:color w:val="000000"/>
+          <w:kern w:val="0"/>
+          <w:szCs w:val="20"/>
+        </w:rPr>
+        <w:t xml:space="preserve"> 한다.</w:t>
       </w:r>
     </w:p>
     <w:p>
@@ -10543,7 +11775,27 @@
           <w:kern w:val="0"/>
           <w:szCs w:val="20"/>
         </w:rPr>
-        <w:t xml:space="preserve">댓글 크롤링 </w:t>
+        <w:t xml:space="preserve">댓글 </w:t>
+      </w:r>
+      <w:proofErr w:type="spellStart"/>
+      <w:r>
+        <w:rPr>
+          <w:rFonts w:eastAsiaTheme="minorHAnsi" w:cs="굴림" w:hint="eastAsia"/>
+          <w:color w:val="000000"/>
+          <w:kern w:val="0"/>
+          <w:szCs w:val="20"/>
+        </w:rPr>
+        <w:t>크롤링</w:t>
+      </w:r>
+      <w:proofErr w:type="spellEnd"/>
+      <w:r>
+        <w:rPr>
+          <w:rFonts w:eastAsiaTheme="minorHAnsi" w:cs="굴림" w:hint="eastAsia"/>
+          <w:color w:val="000000"/>
+          <w:kern w:val="0"/>
+          <w:szCs w:val="20"/>
+        </w:rPr>
+        <w:t xml:space="preserve"> </w:t>
       </w:r>
       <w:r>
         <w:rPr>
@@ -10561,7 +11813,87 @@
           <w:kern w:val="0"/>
           <w:szCs w:val="20"/>
         </w:rPr>
-        <w:t>jQuery를 이용해 Youtube-comment-api 인증을 받고 크롤러를 제작한다.</w:t>
+        <w:t>jQuery</w:t>
+      </w:r>
+      <w:proofErr w:type="spellStart"/>
+      <w:r>
+        <w:rPr>
+          <w:rFonts w:eastAsiaTheme="minorHAnsi" w:cs="굴림" w:hint="eastAsia"/>
+          <w:color w:val="000000"/>
+          <w:kern w:val="0"/>
+          <w:szCs w:val="20"/>
+        </w:rPr>
+        <w:t>를</w:t>
+      </w:r>
+      <w:proofErr w:type="spellEnd"/>
+      <w:r>
+        <w:rPr>
+          <w:rFonts w:eastAsiaTheme="minorHAnsi" w:cs="굴림" w:hint="eastAsia"/>
+          <w:color w:val="000000"/>
+          <w:kern w:val="0"/>
+          <w:szCs w:val="20"/>
+        </w:rPr>
+        <w:t xml:space="preserve"> 이용해 </w:t>
+      </w:r>
+      <w:proofErr w:type="spellStart"/>
+      <w:r>
+        <w:rPr>
+          <w:rFonts w:eastAsiaTheme="minorHAnsi" w:cs="굴림" w:hint="eastAsia"/>
+          <w:color w:val="000000"/>
+          <w:kern w:val="0"/>
+          <w:szCs w:val="20"/>
+        </w:rPr>
+        <w:t>Youtube</w:t>
+      </w:r>
+      <w:proofErr w:type="spellEnd"/>
+      <w:r>
+        <w:rPr>
+          <w:rFonts w:eastAsiaTheme="minorHAnsi" w:cs="굴림" w:hint="eastAsia"/>
+          <w:color w:val="000000"/>
+          <w:kern w:val="0"/>
+          <w:szCs w:val="20"/>
+        </w:rPr>
+        <w:t>-comment-</w:t>
+      </w:r>
+      <w:proofErr w:type="spellStart"/>
+      <w:r>
+        <w:rPr>
+          <w:rFonts w:eastAsiaTheme="minorHAnsi" w:cs="굴림" w:hint="eastAsia"/>
+          <w:color w:val="000000"/>
+          <w:kern w:val="0"/>
+          <w:szCs w:val="20"/>
+        </w:rPr>
+        <w:t>api</w:t>
+      </w:r>
+      <w:proofErr w:type="spellEnd"/>
+      <w:r>
+        <w:rPr>
+          <w:rFonts w:eastAsiaTheme="minorHAnsi" w:cs="굴림" w:hint="eastAsia"/>
+          <w:color w:val="000000"/>
+          <w:kern w:val="0"/>
+          <w:szCs w:val="20"/>
+        </w:rPr>
+        <w:t xml:space="preserve"> 인증을 받고 </w:t>
+      </w:r>
+      <w:proofErr w:type="spellStart"/>
+      <w:r>
+        <w:rPr>
+          <w:rFonts w:eastAsiaTheme="minorHAnsi" w:cs="굴림" w:hint="eastAsia"/>
+          <w:color w:val="000000"/>
+          <w:kern w:val="0"/>
+          <w:szCs w:val="20"/>
+        </w:rPr>
+        <w:t>크롤러를</w:t>
+      </w:r>
+      <w:proofErr w:type="spellEnd"/>
+      <w:r>
+        <w:rPr>
+          <w:rFonts w:eastAsiaTheme="minorHAnsi" w:cs="굴림" w:hint="eastAsia"/>
+          <w:color w:val="000000"/>
+          <w:kern w:val="0"/>
+          <w:szCs w:val="20"/>
+        </w:rPr>
+        <w:t xml:space="preserve"> 제작한다.</w:t>
       </w:r>
     </w:p>
     <w:p>
@@ -10615,6 +11947,7 @@
         </w:rPr>
         <w:t xml:space="preserve">   </w:t>
       </w:r>
+      <w:proofErr w:type="spellStart"/>
       <w:r>
         <w:rPr>
           <w:rFonts w:eastAsiaTheme="minorHAnsi" w:cs="굴림" w:hint="eastAsia"/>
@@ -10622,7 +11955,17 @@
           <w:kern w:val="0"/>
           <w:szCs w:val="20"/>
         </w:rPr>
-        <w:t>크롤러는 댓글 데이터에 접근하기 위한 URL을 입력한다.</w:t>
+        <w:t>크롤러는</w:t>
+      </w:r>
+      <w:proofErr w:type="spellEnd"/>
+      <w:r>
+        <w:rPr>
+          <w:rFonts w:eastAsiaTheme="minorHAnsi" w:cs="굴림" w:hint="eastAsia"/>
+          <w:color w:val="000000"/>
+          <w:kern w:val="0"/>
+          <w:szCs w:val="20"/>
+        </w:rPr>
+        <w:t xml:space="preserve"> 댓글 데이터에 접근하기 위한 URL을 입력한다.</w:t>
       </w:r>
     </w:p>
     <w:p>
@@ -11260,7 +12603,7 @@
           <w:kern w:val="0"/>
           <w:szCs w:val="20"/>
         </w:rPr>
-        <w:instrText xml:space="preserve"> </w:instrText>
+        <w:instrText xml:space="preserve"> INCLUDEPICTURE  "https://lh4.googleusercontent.com/GF0aYL0VIV4uROpxxZUNue1hj_FW35V-PjxLEZ3NHH-atPR08WIpAMSJjh-TJL18-BSfgaS6PknD1eI2QFHKnZ9G_y5WwX22lSpjnyfZmeyiwSnigMVsVvTG1s2sMHcT3_s99_tj" \* MERGEFORMATINET </w:instrText>
       </w:r>
       <w:r>
         <w:rPr>
@@ -11270,7 +12613,7 @@
           <w:kern w:val="0"/>
           <w:szCs w:val="20"/>
         </w:rPr>
-        <w:instrText>INCLUDEPICTURE  "https://lh4.googleusercontent.com/GF0aYL0VIV4uROpxxZUNue1hj_FW35V-PjxLEZ3NHH</w:instrText>
+        <w:fldChar w:fldCharType="separate"/>
       </w:r>
       <w:r>
         <w:rPr>
@@ -11280,7 +12623,7 @@
           <w:kern w:val="0"/>
           <w:szCs w:val="20"/>
         </w:rPr>
-        <w:instrText>-atPR08WIpAMSJjh-TJL18-BSfgaS6PknD1eI2QFHKnZ9G_y5WwX22lSpjnyfZmeyiwSnigMVsVvTG1s2sMHcT3_s99_tj" \* MERGEFORMATINET</w:instrText>
+        <w:fldChar w:fldCharType="begin"/>
       </w:r>
       <w:r>
         <w:rPr>
@@ -11300,7 +12643,7 @@
           <w:kern w:val="0"/>
           <w:szCs w:val="20"/>
         </w:rPr>
-        <w:fldChar w:fldCharType="separate"/>
+        <w:instrText>INCLUDEPICTURE  "https://lh4.googleusercontent.com/GF0aYL0VIV4uROpxxZUNue1hj_FW35V-PjxLEZ3NHH-atPR08WIpAMSJjh-TJL18-BSfgaS6PknD1eI2QFHKnZ9G_</w:instrText>
       </w:r>
       <w:r>
         <w:rPr>
@@ -11310,11 +12653,51 @@
           <w:kern w:val="0"/>
           <w:szCs w:val="20"/>
         </w:rPr>
+        <w:instrText>y5WwX22lSpjnyfZmeyiwSnigMVsVvTG1s2sMHcT3_s99_tj" \* MERGEFORMATINET</w:instrText>
+      </w:r>
+      <w:r>
+        <w:rPr>
+          <w:rFonts w:eastAsiaTheme="minorHAnsi" w:cs="굴림"/>
+          <w:noProof/>
+          <w:color w:val="000000"/>
+          <w:kern w:val="0"/>
+          <w:szCs w:val="20"/>
+        </w:rPr>
+        <w:instrText xml:space="preserve"> </w:instrText>
+      </w:r>
+      <w:r>
+        <w:rPr>
+          <w:rFonts w:eastAsiaTheme="minorHAnsi" w:cs="굴림"/>
+          <w:noProof/>
+          <w:color w:val="000000"/>
+          <w:kern w:val="0"/>
+          <w:szCs w:val="20"/>
+        </w:rPr>
+        <w:fldChar w:fldCharType="separate"/>
+      </w:r>
+      <w:r>
+        <w:rPr>
+          <w:rFonts w:eastAsiaTheme="minorHAnsi" w:cs="굴림"/>
+          <w:noProof/>
+          <w:color w:val="000000"/>
+          <w:kern w:val="0"/>
+          <w:szCs w:val="20"/>
+        </w:rPr>
         <w:pict>
-          <v:shape id="_x0000_i1026" type="#_x0000_t75" alt="https://lh4.googleusercontent.com/GF0aYL0VIV4uROpxxZUNue1hj_FW35V-PjxLEZ3NHH-atPR08WIpAMSJjh-TJL18-BSfgaS6PknD1eI2QFHKnZ9G_y5WwX22lSpjnyfZmeyiwSnigMVsVvTG1s2sMHcT3_s99_tj" style="width:263.15pt;height:150.1pt;mso-width-percent:0;mso-height-percent:0;mso-width-percent:0;mso-height-percent:0">
+          <v:shape id="_x0000_i1026" type="#_x0000_t75" alt="https://lh4.googleusercontent.com/GF0aYL0VIV4uROpxxZUNue1hj_FW35V-PjxLEZ3NHH-atPR08WIpAMSJjh-TJL18-BSfgaS6PknD1eI2QFHKnZ9G_y5WwX22lSpjnyfZmeyiwSnigMVsVvTG1s2sMHcT3_s99_tj" style="width:262.95pt;height:149.8pt;mso-width-percent:0;mso-height-percent:0;mso-width-percent:0;mso-height-percent:0">
             <v:imagedata r:id="rId12" r:href="rId13"/>
           </v:shape>
         </w:pict>
+      </w:r>
+      <w:r>
+        <w:rPr>
+          <w:rFonts w:eastAsiaTheme="minorHAnsi" w:cs="굴림"/>
+          <w:noProof/>
+          <w:color w:val="000000"/>
+          <w:kern w:val="0"/>
+          <w:szCs w:val="20"/>
+        </w:rPr>
+        <w:fldChar w:fldCharType="end"/>
       </w:r>
       <w:r>
         <w:rPr>
@@ -11493,6 +12876,7 @@
         </w:rPr>
         <w:t xml:space="preserve">    </w:t>
       </w:r>
+      <w:proofErr w:type="spellStart"/>
       <w:r>
         <w:rPr>
           <w:rFonts w:eastAsiaTheme="minorHAnsi" w:cs="굴림" w:hint="eastAsia"/>
@@ -11500,7 +12884,37 @@
           <w:kern w:val="0"/>
           <w:szCs w:val="20"/>
         </w:rPr>
-        <w:t>KoNLPy(Korean Natural Language Processing In Python)를 사용하여 한국어</w:t>
+        <w:t>KoNLPy</w:t>
+      </w:r>
+      <w:proofErr w:type="spellEnd"/>
+      <w:r>
+        <w:rPr>
+          <w:rFonts w:eastAsiaTheme="minorHAnsi" w:cs="굴림" w:hint="eastAsia"/>
+          <w:color w:val="000000"/>
+          <w:kern w:val="0"/>
+          <w:szCs w:val="20"/>
+        </w:rPr>
+        <w:t>(Korean Natural Language Processing In Python)</w:t>
+      </w:r>
+      <w:proofErr w:type="spellStart"/>
+      <w:r>
+        <w:rPr>
+          <w:rFonts w:eastAsiaTheme="minorHAnsi" w:cs="굴림" w:hint="eastAsia"/>
+          <w:color w:val="000000"/>
+          <w:kern w:val="0"/>
+          <w:szCs w:val="20"/>
+        </w:rPr>
+        <w:t>를</w:t>
+      </w:r>
+      <w:proofErr w:type="spellEnd"/>
+      <w:r>
+        <w:rPr>
+          <w:rFonts w:eastAsiaTheme="minorHAnsi" w:cs="굴림" w:hint="eastAsia"/>
+          <w:color w:val="000000"/>
+          <w:kern w:val="0"/>
+          <w:szCs w:val="20"/>
+        </w:rPr>
+        <w:t xml:space="preserve"> 사용하여 한국어</w:t>
       </w:r>
       <w:r>
         <w:rPr>
@@ -11568,8 +12982,9 @@
           <w:kern w:val="0"/>
           <w:szCs w:val="20"/>
         </w:rPr>
-        <w:t>진행한다. KoNLPy</w:t>
-      </w:r>
+        <w:t xml:space="preserve">진행한다. </w:t>
+      </w:r>
+      <w:proofErr w:type="spellStart"/>
       <w:r>
         <w:rPr>
           <w:rFonts w:eastAsiaTheme="minorHAnsi" w:cs="굴림" w:hint="eastAsia"/>
@@ -11577,7 +12992,7 @@
           <w:kern w:val="0"/>
           <w:szCs w:val="20"/>
         </w:rPr>
-        <w:t xml:space="preserve">를 </w:t>
+        <w:t>KoNLPy</w:t>
       </w:r>
       <w:r>
         <w:rPr>
@@ -11586,6 +13001,25 @@
           <w:kern w:val="0"/>
           <w:szCs w:val="20"/>
         </w:rPr>
+        <w:t>를</w:t>
+      </w:r>
+      <w:proofErr w:type="spellEnd"/>
+      <w:r>
+        <w:rPr>
+          <w:rFonts w:eastAsiaTheme="minorHAnsi" w:cs="굴림" w:hint="eastAsia"/>
+          <w:color w:val="000000"/>
+          <w:kern w:val="0"/>
+          <w:szCs w:val="20"/>
+        </w:rPr>
+        <w:t xml:space="preserve"> </w:t>
+      </w:r>
+      <w:r>
+        <w:rPr>
+          <w:rFonts w:eastAsiaTheme="minorHAnsi" w:cs="굴림" w:hint="eastAsia"/>
+          <w:color w:val="000000"/>
+          <w:kern w:val="0"/>
+          <w:szCs w:val="20"/>
+        </w:rPr>
         <w:t>이용하여 각</w:t>
       </w:r>
       <w:r>
@@ -11622,7 +13056,27 @@
           <w:kern w:val="0"/>
           <w:szCs w:val="20"/>
         </w:rPr>
-        <w:t xml:space="preserve">제거하여 토큰화(Tokenization) </w:t>
+        <w:t xml:space="preserve">제거하여 </w:t>
+      </w:r>
+      <w:proofErr w:type="spellStart"/>
+      <w:r>
+        <w:rPr>
+          <w:rFonts w:eastAsiaTheme="minorHAnsi" w:cs="굴림" w:hint="eastAsia"/>
+          <w:color w:val="000000"/>
+          <w:kern w:val="0"/>
+          <w:szCs w:val="20"/>
+        </w:rPr>
+        <w:t>토큰화</w:t>
+      </w:r>
+      <w:proofErr w:type="spellEnd"/>
+      <w:r>
+        <w:rPr>
+          <w:rFonts w:eastAsiaTheme="minorHAnsi" w:cs="굴림" w:hint="eastAsia"/>
+          <w:color w:val="000000"/>
+          <w:kern w:val="0"/>
+          <w:szCs w:val="20"/>
+        </w:rPr>
+        <w:t xml:space="preserve">(Tokenization) </w:t>
       </w:r>
     </w:p>
     <w:p>
@@ -11656,6 +13110,7 @@
         </w:rPr>
         <w:t xml:space="preserve">하고 </w:t>
       </w:r>
+      <w:proofErr w:type="spellStart"/>
       <w:r>
         <w:rPr>
           <w:rFonts w:eastAsiaTheme="minorHAnsi" w:cs="굴림" w:hint="eastAsia"/>
@@ -11663,8 +13118,9 @@
           <w:kern w:val="0"/>
           <w:szCs w:val="20"/>
         </w:rPr>
-        <w:t xml:space="preserve">토큰화된 </w:t>
-      </w:r>
+        <w:t>토큰화된</w:t>
+      </w:r>
+      <w:proofErr w:type="spellEnd"/>
       <w:r>
         <w:rPr>
           <w:rFonts w:eastAsiaTheme="minorHAnsi" w:cs="굴림" w:hint="eastAsia"/>
@@ -11672,6 +13128,15 @@
           <w:kern w:val="0"/>
           <w:szCs w:val="20"/>
         </w:rPr>
+        <w:t xml:space="preserve"> </w:t>
+      </w:r>
+      <w:r>
+        <w:rPr>
+          <w:rFonts w:eastAsiaTheme="minorHAnsi" w:cs="굴림" w:hint="eastAsia"/>
+          <w:color w:val="000000"/>
+          <w:kern w:val="0"/>
+          <w:szCs w:val="20"/>
+        </w:rPr>
         <w:t>단어로 이루어진 댓글들을 숫자 및 벡터로</w:t>
       </w:r>
       <w:r>
@@ -11690,7 +13155,27 @@
           <w:kern w:val="0"/>
           <w:szCs w:val="20"/>
         </w:rPr>
-        <w:t xml:space="preserve">변환하는 임베딩(Embedding) </w:t>
+        <w:t xml:space="preserve">변환하는 </w:t>
+      </w:r>
+      <w:proofErr w:type="spellStart"/>
+      <w:r>
+        <w:rPr>
+          <w:rFonts w:eastAsiaTheme="minorHAnsi" w:cs="굴림" w:hint="eastAsia"/>
+          <w:color w:val="000000"/>
+          <w:kern w:val="0"/>
+          <w:szCs w:val="20"/>
+        </w:rPr>
+        <w:t>임베딩</w:t>
+      </w:r>
+      <w:proofErr w:type="spellEnd"/>
+      <w:r>
+        <w:rPr>
+          <w:rFonts w:eastAsiaTheme="minorHAnsi" w:cs="굴림" w:hint="eastAsia"/>
+          <w:color w:val="000000"/>
+          <w:kern w:val="0"/>
+          <w:szCs w:val="20"/>
+        </w:rPr>
+        <w:t xml:space="preserve">(Embedding) </w:t>
       </w:r>
     </w:p>
     <w:p>
@@ -11740,7 +13225,27 @@
           <w:kern w:val="0"/>
           <w:szCs w:val="20"/>
         </w:rPr>
-        <w:t>거친 댓글을 기계학습에 적용한다.</w:t>
+        <w:t xml:space="preserve">거친 댓글을 </w:t>
+      </w:r>
+      <w:proofErr w:type="spellStart"/>
+      <w:r>
+        <w:rPr>
+          <w:rFonts w:eastAsiaTheme="minorHAnsi" w:cs="굴림" w:hint="eastAsia"/>
+          <w:color w:val="000000"/>
+          <w:kern w:val="0"/>
+          <w:szCs w:val="20"/>
+        </w:rPr>
+        <w:t>기계학습에</w:t>
+      </w:r>
+      <w:proofErr w:type="spellEnd"/>
+      <w:r>
+        <w:rPr>
+          <w:rFonts w:eastAsiaTheme="minorHAnsi" w:cs="굴림" w:hint="eastAsia"/>
+          <w:color w:val="000000"/>
+          <w:kern w:val="0"/>
+          <w:szCs w:val="20"/>
+        </w:rPr>
+        <w:t xml:space="preserve"> 적용한다.</w:t>
       </w:r>
     </w:p>
     <w:p>
@@ -11783,7 +13288,25 @@
           <w:kern w:val="0"/>
           <w:szCs w:val="20"/>
         </w:rPr>
-        <w:t xml:space="preserve">긍정/부정 댓글 분류 데이터 전처리 : 15000여개의 Naver Sentiment Movie Corpus 한글   </w:t>
+        <w:t xml:space="preserve">긍정/부정 댓글 분류 데이터 전처리 : 15000여개의 </w:t>
+      </w:r>
+      <w:proofErr w:type="spellStart"/>
+      <w:r>
+        <w:rPr>
+          <w:rFonts w:eastAsiaTheme="minorHAnsi" w:cs="굴림"/>
+          <w:kern w:val="0"/>
+          <w:szCs w:val="20"/>
+        </w:rPr>
+        <w:t>Naver</w:t>
+      </w:r>
+      <w:proofErr w:type="spellEnd"/>
+      <w:r>
+        <w:rPr>
+          <w:rFonts w:eastAsiaTheme="minorHAnsi" w:cs="굴림"/>
+          <w:kern w:val="0"/>
+          <w:szCs w:val="20"/>
+        </w:rPr>
+        <w:t xml:space="preserve"> Sentiment Movie Corpus 한글   </w:t>
       </w:r>
     </w:p>
     <w:p>
@@ -11862,7 +13385,25 @@
           <w:kern w:val="0"/>
           <w:szCs w:val="20"/>
         </w:rPr>
-        <w:t xml:space="preserve">데이터를 사용하고 NLTK를 이용하여 전처리과정을 </w:t>
+        <w:t>데이터를 사용하고 NLTK</w:t>
+      </w:r>
+      <w:proofErr w:type="spellStart"/>
+      <w:r>
+        <w:rPr>
+          <w:rFonts w:eastAsiaTheme="minorHAnsi" w:cs="굴림"/>
+          <w:kern w:val="0"/>
+          <w:szCs w:val="20"/>
+        </w:rPr>
+        <w:t>를</w:t>
+      </w:r>
+      <w:proofErr w:type="spellEnd"/>
+      <w:r>
+        <w:rPr>
+          <w:rFonts w:eastAsiaTheme="minorHAnsi" w:cs="굴림"/>
+          <w:kern w:val="0"/>
+          <w:szCs w:val="20"/>
+        </w:rPr>
+        <w:t xml:space="preserve"> 이용하여 전처리과정을 </w:t>
       </w:r>
       <w:r>
         <w:rPr>
@@ -11973,7 +13514,47 @@
           <w:kern w:val="0"/>
           <w:szCs w:val="20"/>
         </w:rPr>
-        <w:t xml:space="preserve"> word2vec으로 단어를 벡터화하고 bi-lstm을 사용해 </w:t>
+        <w:t xml:space="preserve"> word2vec으로 단어를 </w:t>
+      </w:r>
+      <w:proofErr w:type="spellStart"/>
+      <w:r>
+        <w:rPr>
+          <w:rFonts w:eastAsiaTheme="minorHAnsi" w:cs="굴림"/>
+          <w:color w:val="000000"/>
+          <w:kern w:val="0"/>
+          <w:szCs w:val="20"/>
+        </w:rPr>
+        <w:t>벡터화하고</w:t>
+      </w:r>
+      <w:proofErr w:type="spellEnd"/>
+      <w:r>
+        <w:rPr>
+          <w:rFonts w:eastAsiaTheme="minorHAnsi" w:cs="굴림"/>
+          <w:color w:val="000000"/>
+          <w:kern w:val="0"/>
+          <w:szCs w:val="20"/>
+        </w:rPr>
+        <w:t xml:space="preserve"> bi-</w:t>
+      </w:r>
+      <w:proofErr w:type="spellStart"/>
+      <w:r>
+        <w:rPr>
+          <w:rFonts w:eastAsiaTheme="minorHAnsi" w:cs="굴림"/>
+          <w:color w:val="000000"/>
+          <w:kern w:val="0"/>
+          <w:szCs w:val="20"/>
+        </w:rPr>
+        <w:t>lstm</w:t>
+      </w:r>
+      <w:proofErr w:type="spellEnd"/>
+      <w:r>
+        <w:rPr>
+          <w:rFonts w:eastAsiaTheme="minorHAnsi" w:cs="굴림"/>
+          <w:color w:val="000000"/>
+          <w:kern w:val="0"/>
+          <w:szCs w:val="20"/>
+        </w:rPr>
+        <w:t xml:space="preserve">을 사용해 </w:t>
       </w:r>
     </w:p>
     <w:p>
@@ -12098,7 +13679,27 @@
           <w:szCs w:val="20"/>
         </w:rPr>
         <w:lastRenderedPageBreak/>
-        <w:t xml:space="preserve">6가지 감성 분류 데이터셋 전처리 </w:t>
+        <w:t xml:space="preserve">6가지 감성 분류 </w:t>
+      </w:r>
+      <w:proofErr w:type="spellStart"/>
+      <w:r>
+        <w:rPr>
+          <w:rFonts w:ascii="맑은 고딕" w:eastAsia="맑은 고딕" w:hAnsi="맑은 고딕" w:cs="굴림" w:hint="eastAsia"/>
+          <w:color w:val="000000"/>
+          <w:kern w:val="0"/>
+          <w:szCs w:val="20"/>
+        </w:rPr>
+        <w:t>데이터셋</w:t>
+      </w:r>
+      <w:proofErr w:type="spellEnd"/>
+      <w:r>
+        <w:rPr>
+          <w:rFonts w:ascii="맑은 고딕" w:eastAsia="맑은 고딕" w:hAnsi="맑은 고딕" w:cs="굴림" w:hint="eastAsia"/>
+          <w:color w:val="000000"/>
+          <w:kern w:val="0"/>
+          <w:szCs w:val="20"/>
+        </w:rPr>
+        <w:t xml:space="preserve"> 전처리 </w:t>
       </w:r>
       <w:r>
         <w:rPr>
@@ -12116,7 +13717,27 @@
           <w:kern w:val="0"/>
           <w:szCs w:val="20"/>
         </w:rPr>
-        <w:t xml:space="preserve">각 트위터 텍스트를 NLTK를 이용하여 처리한 뒤 </w:t>
+        <w:t>각 트위터 텍스트를 NLTK</w:t>
+      </w:r>
+      <w:proofErr w:type="spellStart"/>
+      <w:r>
+        <w:rPr>
+          <w:rFonts w:ascii="맑은 고딕" w:eastAsia="맑은 고딕" w:hAnsi="맑은 고딕" w:cs="굴림" w:hint="eastAsia"/>
+          <w:color w:val="000000"/>
+          <w:kern w:val="0"/>
+          <w:szCs w:val="20"/>
+        </w:rPr>
+        <w:t>를</w:t>
+      </w:r>
+      <w:proofErr w:type="spellEnd"/>
+      <w:r>
+        <w:rPr>
+          <w:rFonts w:ascii="맑은 고딕" w:eastAsia="맑은 고딕" w:hAnsi="맑은 고딕" w:cs="굴림" w:hint="eastAsia"/>
+          <w:color w:val="000000"/>
+          <w:kern w:val="0"/>
+          <w:szCs w:val="20"/>
+        </w:rPr>
+        <w:t xml:space="preserve"> 이용하여 처리한 뒤 </w:t>
       </w:r>
       <w:r>
         <w:rPr>
@@ -12198,7 +13819,47 @@
           <w:kern w:val="0"/>
           <w:szCs w:val="20"/>
         </w:rPr>
-        <w:t xml:space="preserve">wordnet lemmatizer로 표제어를 추출한다. GloVe를 </w:t>
+        <w:t xml:space="preserve">wordnet </w:t>
+      </w:r>
+      <w:proofErr w:type="spellStart"/>
+      <w:r>
+        <w:rPr>
+          <w:rFonts w:ascii="맑은 고딕" w:eastAsia="맑은 고딕" w:hAnsi="맑은 고딕" w:cs="굴림" w:hint="eastAsia"/>
+          <w:color w:val="000000"/>
+          <w:kern w:val="0"/>
+          <w:szCs w:val="20"/>
+        </w:rPr>
+        <w:t>lemmatizer</w:t>
+      </w:r>
+      <w:proofErr w:type="spellEnd"/>
+      <w:r>
+        <w:rPr>
+          <w:rFonts w:ascii="맑은 고딕" w:eastAsia="맑은 고딕" w:hAnsi="맑은 고딕" w:cs="굴림" w:hint="eastAsia"/>
+          <w:color w:val="000000"/>
+          <w:kern w:val="0"/>
+          <w:szCs w:val="20"/>
+        </w:rPr>
+        <w:t xml:space="preserve">로 표제어를 추출한다. </w:t>
+      </w:r>
+      <w:proofErr w:type="spellStart"/>
+      <w:r>
+        <w:rPr>
+          <w:rFonts w:ascii="맑은 고딕" w:eastAsia="맑은 고딕" w:hAnsi="맑은 고딕" w:cs="굴림" w:hint="eastAsia"/>
+          <w:color w:val="000000"/>
+          <w:kern w:val="0"/>
+          <w:szCs w:val="20"/>
+        </w:rPr>
+        <w:t>GloVe를</w:t>
+      </w:r>
+      <w:proofErr w:type="spellEnd"/>
+      <w:r>
+        <w:rPr>
+          <w:rFonts w:ascii="맑은 고딕" w:eastAsia="맑은 고딕" w:hAnsi="맑은 고딕" w:cs="굴림" w:hint="eastAsia"/>
+          <w:color w:val="000000"/>
+          <w:kern w:val="0"/>
+          <w:szCs w:val="20"/>
+        </w:rPr>
+        <w:t xml:space="preserve"> </w:t>
       </w:r>
       <w:r>
         <w:rPr>
@@ -12270,7 +13931,27 @@
           <w:kern w:val="0"/>
           <w:szCs w:val="20"/>
         </w:rPr>
-        <w:t>데이터를 벡터화한다.</w:t>
+        <w:t xml:space="preserve">데이터를 </w:t>
+      </w:r>
+      <w:proofErr w:type="spellStart"/>
+      <w:r>
+        <w:rPr>
+          <w:rFonts w:ascii="맑은 고딕" w:eastAsia="맑은 고딕" w:hAnsi="맑은 고딕" w:cs="굴림" w:hint="eastAsia"/>
+          <w:color w:val="000000"/>
+          <w:kern w:val="0"/>
+          <w:szCs w:val="20"/>
+        </w:rPr>
+        <w:t>벡터화한다</w:t>
+      </w:r>
+      <w:proofErr w:type="spellEnd"/>
+      <w:r>
+        <w:rPr>
+          <w:rFonts w:ascii="맑은 고딕" w:eastAsia="맑은 고딕" w:hAnsi="맑은 고딕" w:cs="굴림" w:hint="eastAsia"/>
+          <w:color w:val="000000"/>
+          <w:kern w:val="0"/>
+          <w:szCs w:val="20"/>
+        </w:rPr>
+        <w:t>.</w:t>
       </w:r>
     </w:p>
     <w:p>
@@ -12448,7 +14129,47 @@
           <w:kern w:val="0"/>
           <w:szCs w:val="20"/>
         </w:rPr>
-        <w:t xml:space="preserve"> 데이터셋을 전처리하여 RNN 모델로 </w:t>
+        <w:t xml:space="preserve"> </w:t>
+      </w:r>
+      <w:proofErr w:type="spellStart"/>
+      <w:r>
+        <w:rPr>
+          <w:rFonts w:ascii="맑은 고딕" w:eastAsia="맑은 고딕" w:hAnsi="맑은 고딕" w:cs="굴림" w:hint="eastAsia"/>
+          <w:color w:val="000000"/>
+          <w:kern w:val="0"/>
+          <w:szCs w:val="20"/>
+        </w:rPr>
+        <w:t>데이터셋을</w:t>
+      </w:r>
+      <w:proofErr w:type="spellEnd"/>
+      <w:r>
+        <w:rPr>
+          <w:rFonts w:ascii="맑은 고딕" w:eastAsia="맑은 고딕" w:hAnsi="맑은 고딕" w:cs="굴림" w:hint="eastAsia"/>
+          <w:color w:val="000000"/>
+          <w:kern w:val="0"/>
+          <w:szCs w:val="20"/>
+        </w:rPr>
+        <w:t xml:space="preserve"> </w:t>
+      </w:r>
+      <w:proofErr w:type="spellStart"/>
+      <w:r>
+        <w:rPr>
+          <w:rFonts w:ascii="맑은 고딕" w:eastAsia="맑은 고딕" w:hAnsi="맑은 고딕" w:cs="굴림" w:hint="eastAsia"/>
+          <w:color w:val="000000"/>
+          <w:kern w:val="0"/>
+          <w:szCs w:val="20"/>
+        </w:rPr>
+        <w:t>전처리하여</w:t>
+      </w:r>
+      <w:proofErr w:type="spellEnd"/>
+      <w:r>
+        <w:rPr>
+          <w:rFonts w:ascii="맑은 고딕" w:eastAsia="맑은 고딕" w:hAnsi="맑은 고딕" w:cs="굴림" w:hint="eastAsia"/>
+          <w:color w:val="000000"/>
+          <w:kern w:val="0"/>
+          <w:szCs w:val="20"/>
+        </w:rPr>
+        <w:t xml:space="preserve"> RNN 모델로 </w:t>
       </w:r>
     </w:p>
     <w:p>
@@ -12491,7 +14212,47 @@
           <w:kern w:val="0"/>
           <w:szCs w:val="20"/>
         </w:rPr>
-        <w:t xml:space="preserve">학습시킨다. 6개 output node를 가지는 lstm 모델을 </w:t>
+        <w:t>학습시킨다. 6개 output node</w:t>
+      </w:r>
+      <w:proofErr w:type="spellStart"/>
+      <w:r>
+        <w:rPr>
+          <w:rFonts w:ascii="맑은 고딕" w:eastAsia="맑은 고딕" w:hAnsi="맑은 고딕" w:cs="굴림" w:hint="eastAsia"/>
+          <w:color w:val="000000"/>
+          <w:kern w:val="0"/>
+          <w:szCs w:val="20"/>
+        </w:rPr>
+        <w:t>를</w:t>
+      </w:r>
+      <w:proofErr w:type="spellEnd"/>
+      <w:r>
+        <w:rPr>
+          <w:rFonts w:ascii="맑은 고딕" w:eastAsia="맑은 고딕" w:hAnsi="맑은 고딕" w:cs="굴림" w:hint="eastAsia"/>
+          <w:color w:val="000000"/>
+          <w:kern w:val="0"/>
+          <w:szCs w:val="20"/>
+        </w:rPr>
+        <w:t xml:space="preserve"> 가지는 </w:t>
+      </w:r>
+      <w:proofErr w:type="spellStart"/>
+      <w:r>
+        <w:rPr>
+          <w:rFonts w:ascii="맑은 고딕" w:eastAsia="맑은 고딕" w:hAnsi="맑은 고딕" w:cs="굴림" w:hint="eastAsia"/>
+          <w:color w:val="000000"/>
+          <w:kern w:val="0"/>
+          <w:szCs w:val="20"/>
+        </w:rPr>
+        <w:t>lstm</w:t>
+      </w:r>
+      <w:proofErr w:type="spellEnd"/>
+      <w:r>
+        <w:rPr>
+          <w:rFonts w:ascii="맑은 고딕" w:eastAsia="맑은 고딕" w:hAnsi="맑은 고딕" w:cs="굴림" w:hint="eastAsia"/>
+          <w:color w:val="000000"/>
+          <w:kern w:val="0"/>
+          <w:szCs w:val="20"/>
+        </w:rPr>
+        <w:t xml:space="preserve"> 모델을 </w:t>
       </w:r>
     </w:p>
     <w:p>
@@ -12765,7 +14526,27 @@
           <w:kern w:val="0"/>
           <w:szCs w:val="20"/>
         </w:rPr>
-        <w:t xml:space="preserve">: 크롤링한 유튜브 댓글 데이터를 구글 번역 API를 사용해 영어로 </w:t>
+        <w:t>: 크롤링한 유튜브 댓글 데이터를 구글 번역 API</w:t>
+      </w:r>
+      <w:proofErr w:type="spellStart"/>
+      <w:r>
+        <w:rPr>
+          <w:rFonts w:eastAsiaTheme="minorHAnsi" w:cs="굴림"/>
+          <w:color w:val="000000"/>
+          <w:kern w:val="0"/>
+          <w:szCs w:val="20"/>
+        </w:rPr>
+        <w:t>를</w:t>
+      </w:r>
+      <w:proofErr w:type="spellEnd"/>
+      <w:r>
+        <w:rPr>
+          <w:rFonts w:eastAsiaTheme="minorHAnsi" w:cs="굴림"/>
+          <w:color w:val="000000"/>
+          <w:kern w:val="0"/>
+          <w:szCs w:val="20"/>
+        </w:rPr>
+        <w:t xml:space="preserve"> 사용해 영어로 </w:t>
       </w:r>
       <w:r>
         <w:rPr>
@@ -13105,7 +14886,27 @@
           <w:kern w:val="0"/>
           <w:szCs w:val="20"/>
         </w:rPr>
-        <w:t>시각적으로 웹에 나타낸다. 파이썬 모듈 중 하나인</w:t>
+        <w:t xml:space="preserve">시각적으로 웹에 나타낸다. </w:t>
+      </w:r>
+      <w:proofErr w:type="spellStart"/>
+      <w:r>
+        <w:rPr>
+          <w:rFonts w:ascii="맑은 고딕" w:eastAsia="맑은 고딕" w:hAnsi="맑은 고딕" w:cs="굴림" w:hint="eastAsia"/>
+          <w:color w:val="000000"/>
+          <w:kern w:val="0"/>
+          <w:szCs w:val="20"/>
+        </w:rPr>
+        <w:t>파이썬</w:t>
+      </w:r>
+      <w:proofErr w:type="spellEnd"/>
+      <w:r>
+        <w:rPr>
+          <w:rFonts w:ascii="맑은 고딕" w:eastAsia="맑은 고딕" w:hAnsi="맑은 고딕" w:cs="굴림" w:hint="eastAsia"/>
+          <w:color w:val="000000"/>
+          <w:kern w:val="0"/>
+          <w:szCs w:val="20"/>
+        </w:rPr>
+        <w:t xml:space="preserve"> 모듈 중 하나인</w:t>
       </w:r>
       <w:r>
         <w:rPr>
@@ -13162,6 +14963,7 @@
         <w:tab/>
         <w:t xml:space="preserve"> </w:t>
       </w:r>
+      <w:proofErr w:type="spellStart"/>
       <w:r>
         <w:rPr>
           <w:rFonts w:ascii="맑은 고딕" w:eastAsia="맑은 고딕" w:hAnsi="맑은 고딕" w:cs="굴림" w:hint="eastAsia"/>
@@ -13187,7 +14989,17 @@
           <w:kern w:val="0"/>
           <w:szCs w:val="20"/>
         </w:rPr>
-        <w:t xml:space="preserve">를 사용하여 분류하는 과정에서 </w:t>
+        <w:t>를</w:t>
+      </w:r>
+      <w:proofErr w:type="spellEnd"/>
+      <w:r>
+        <w:rPr>
+          <w:rFonts w:ascii="맑은 고딕" w:eastAsia="맑은 고딕" w:hAnsi="맑은 고딕" w:cs="굴림" w:hint="eastAsia"/>
+          <w:color w:val="000000"/>
+          <w:kern w:val="0"/>
+          <w:szCs w:val="20"/>
+        </w:rPr>
+        <w:t xml:space="preserve"> 사용하여 분류하는 과정에서 </w:t>
       </w:r>
       <w:r>
         <w:rPr>
@@ -13275,7 +15087,17 @@
           <w:kern w:val="0"/>
           <w:szCs w:val="20"/>
         </w:rPr>
-        <w:t>단어들을 각 감</w:t>
+        <w:t xml:space="preserve">단어들을 각 </w:t>
+      </w:r>
+      <w:proofErr w:type="spellStart"/>
+      <w:r>
+        <w:rPr>
+          <w:rFonts w:ascii="맑은 고딕" w:eastAsia="맑은 고딕" w:hAnsi="맑은 고딕" w:cs="굴림" w:hint="eastAsia"/>
+          <w:color w:val="000000"/>
+          <w:kern w:val="0"/>
+          <w:szCs w:val="20"/>
+        </w:rPr>
+        <w:t>감</w:t>
       </w:r>
       <w:r>
         <w:rPr>
@@ -13293,7 +15115,37 @@
           <w:kern w:val="0"/>
           <w:szCs w:val="20"/>
         </w:rPr>
-        <w:t>별 워드클라우딩으로 시각화</w:t>
+        <w:t>별</w:t>
+      </w:r>
+      <w:proofErr w:type="spellEnd"/>
+      <w:r>
+        <w:rPr>
+          <w:rFonts w:ascii="맑은 고딕" w:eastAsia="맑은 고딕" w:hAnsi="맑은 고딕" w:cs="굴림" w:hint="eastAsia"/>
+          <w:color w:val="000000"/>
+          <w:kern w:val="0"/>
+          <w:szCs w:val="20"/>
+        </w:rPr>
+        <w:t xml:space="preserve"> </w:t>
+      </w:r>
+      <w:proofErr w:type="spellStart"/>
+      <w:r>
+        <w:rPr>
+          <w:rFonts w:ascii="맑은 고딕" w:eastAsia="맑은 고딕" w:hAnsi="맑은 고딕" w:cs="굴림" w:hint="eastAsia"/>
+          <w:color w:val="000000"/>
+          <w:kern w:val="0"/>
+          <w:szCs w:val="20"/>
+        </w:rPr>
+        <w:t>워드클라우딩으로</w:t>
+      </w:r>
+      <w:proofErr w:type="spellEnd"/>
+      <w:r>
+        <w:rPr>
+          <w:rFonts w:ascii="맑은 고딕" w:eastAsia="맑은 고딕" w:hAnsi="맑은 고딕" w:cs="굴림" w:hint="eastAsia"/>
+          <w:color w:val="000000"/>
+          <w:kern w:val="0"/>
+          <w:szCs w:val="20"/>
+        </w:rPr>
+        <w:t xml:space="preserve"> 시각화</w:t>
       </w:r>
       <w:r>
         <w:rPr>
@@ -13436,6 +15288,7 @@
         </w:rPr>
         <w:t xml:space="preserve"> </w:t>
       </w:r>
+      <w:proofErr w:type="spellStart"/>
       <w:r>
         <w:rPr>
           <w:rFonts w:ascii="돋움" w:eastAsia="돋움" w:hAnsi="돋움" w:cs="굴림" w:hint="eastAsia"/>
@@ -13448,6 +15301,7 @@
         </w:rPr>
         <w:t>웹모듈</w:t>
       </w:r>
+      <w:proofErr w:type="spellEnd"/>
     </w:p>
     <w:p>
       <w:pPr>
@@ -13501,7 +15355,61 @@
           <w:kern w:val="0"/>
           <w:szCs w:val="20"/>
         </w:rPr>
-        <w:t>: aws EC2 가상머신을 통해 CPU, Memory, Storage를 제공 받는다.</w:t>
+        <w:t xml:space="preserve">: </w:t>
+      </w:r>
+      <w:proofErr w:type="spellStart"/>
+      <w:r>
+        <w:rPr>
+          <w:rFonts w:eastAsiaTheme="minorHAnsi" w:cs="굴림"/>
+          <w:kern w:val="0"/>
+          <w:szCs w:val="20"/>
+        </w:rPr>
+        <w:t>aws</w:t>
+      </w:r>
+      <w:proofErr w:type="spellEnd"/>
+      <w:r>
+        <w:rPr>
+          <w:rFonts w:eastAsiaTheme="minorHAnsi" w:cs="굴림"/>
+          <w:kern w:val="0"/>
+          <w:szCs w:val="20"/>
+        </w:rPr>
+        <w:t xml:space="preserve"> EC2 </w:t>
+      </w:r>
+      <w:proofErr w:type="spellStart"/>
+      <w:r>
+        <w:rPr>
+          <w:rFonts w:eastAsiaTheme="minorHAnsi" w:cs="굴림"/>
+          <w:kern w:val="0"/>
+          <w:szCs w:val="20"/>
+        </w:rPr>
+        <w:t>가상머신을</w:t>
+      </w:r>
+      <w:proofErr w:type="spellEnd"/>
+      <w:r>
+        <w:rPr>
+          <w:rFonts w:eastAsiaTheme="minorHAnsi" w:cs="굴림"/>
+          <w:kern w:val="0"/>
+          <w:szCs w:val="20"/>
+        </w:rPr>
+        <w:t xml:space="preserve"> 통해 CPU, Memory, Storage</w:t>
+      </w:r>
+      <w:proofErr w:type="spellStart"/>
+      <w:r>
+        <w:rPr>
+          <w:rFonts w:eastAsiaTheme="minorHAnsi" w:cs="굴림"/>
+          <w:kern w:val="0"/>
+          <w:szCs w:val="20"/>
+        </w:rPr>
+        <w:t>를</w:t>
+      </w:r>
+      <w:proofErr w:type="spellEnd"/>
+      <w:r>
+        <w:rPr>
+          <w:rFonts w:eastAsiaTheme="minorHAnsi" w:cs="굴림"/>
+          <w:kern w:val="0"/>
+          <w:szCs w:val="20"/>
+        </w:rPr>
+        <w:t xml:space="preserve"> 제공 받는다.</w:t>
       </w:r>
     </w:p>
     <w:p>
@@ -13548,7 +15456,25 @@
           <w:kern w:val="0"/>
           <w:szCs w:val="20"/>
         </w:rPr>
-        <w:t>Elastic IPs를 사용해 고정아이피를 할당 받고,</w:t>
+        <w:t>Elastic IPs</w:t>
+      </w:r>
+      <w:proofErr w:type="spellStart"/>
+      <w:r>
+        <w:rPr>
+          <w:rFonts w:eastAsiaTheme="minorHAnsi" w:cs="굴림"/>
+          <w:kern w:val="0"/>
+          <w:szCs w:val="20"/>
+        </w:rPr>
+        <w:t>를</w:t>
+      </w:r>
+      <w:proofErr w:type="spellEnd"/>
+      <w:r>
+        <w:rPr>
+          <w:rFonts w:eastAsiaTheme="minorHAnsi" w:cs="굴림"/>
+          <w:kern w:val="0"/>
+          <w:szCs w:val="20"/>
+        </w:rPr>
+        <w:t xml:space="preserve"> 사용해 고정아이피를 할당 받고,</w:t>
       </w:r>
     </w:p>
     <w:p>
@@ -13652,7 +15578,25 @@
           <w:kern w:val="0"/>
           <w:szCs w:val="20"/>
         </w:rPr>
-        <w:t>Deep Learning AMI로 GPU를 대여한다.</w:t>
+        <w:t>Deep Learning AMI로 GPU</w:t>
+      </w:r>
+      <w:proofErr w:type="spellStart"/>
+      <w:r>
+        <w:rPr>
+          <w:rFonts w:eastAsiaTheme="minorHAnsi" w:cs="굴림"/>
+          <w:kern w:val="0"/>
+          <w:szCs w:val="20"/>
+        </w:rPr>
+        <w:t>를</w:t>
+      </w:r>
+      <w:proofErr w:type="spellEnd"/>
+      <w:r>
+        <w:rPr>
+          <w:rFonts w:eastAsiaTheme="minorHAnsi" w:cs="굴림"/>
+          <w:kern w:val="0"/>
+          <w:szCs w:val="20"/>
+        </w:rPr>
+        <w:t xml:space="preserve"> 대여한다.</w:t>
       </w:r>
     </w:p>
     <w:p>
@@ -13756,7 +15700,25 @@
           <w:kern w:val="0"/>
           <w:szCs w:val="20"/>
         </w:rPr>
-        <w:t xml:space="preserve">모듈들을 사용해 분석 후, PandaDB를 사용해 유저 등록 등의 간단한 </w:t>
+        <w:t xml:space="preserve">모듈들을 사용해 분석 후, </w:t>
+      </w:r>
+      <w:proofErr w:type="spellStart"/>
+      <w:r>
+        <w:rPr>
+          <w:rFonts w:eastAsiaTheme="minorHAnsi" w:cs="굴림"/>
+          <w:kern w:val="0"/>
+          <w:szCs w:val="20"/>
+        </w:rPr>
+        <w:t>PandaDB를</w:t>
+      </w:r>
+      <w:proofErr w:type="spellEnd"/>
+      <w:r>
+        <w:rPr>
+          <w:rFonts w:eastAsiaTheme="minorHAnsi" w:cs="굴림"/>
+          <w:kern w:val="0"/>
+          <w:szCs w:val="20"/>
+        </w:rPr>
+        <w:t xml:space="preserve"> 사용해 유저 등록 등의 간단한 </w:t>
       </w:r>
     </w:p>
     <w:p>
@@ -13895,14 +15857,14 @@
         <w:pStyle w:val="2"/>
         <w:spacing w:after="240"/>
       </w:pPr>
-      <w:bookmarkStart w:id="7" w:name="_Toc347412188"/>
+      <w:bookmarkStart w:id="8" w:name="_Toc347412188"/>
       <w:r>
         <w:rPr>
           <w:rFonts w:hint="eastAsia"/>
         </w:rPr>
         <w:t>개발 결과</w:t>
       </w:r>
-      <w:bookmarkEnd w:id="7"/>
+      <w:bookmarkEnd w:id="8"/>
       <w:r>
         <w:rPr>
           <w:rFonts w:hint="eastAsia"/>
@@ -13915,15 +15877,15 @@
         <w:pStyle w:val="3"/>
         <w:spacing w:after="240"/>
       </w:pPr>
-      <w:bookmarkStart w:id="8" w:name="_Toc347412190"/>
-      <w:bookmarkStart w:id="9" w:name="_Toc347412189"/>
+      <w:bookmarkStart w:id="9" w:name="_Toc347412190"/>
+      <w:bookmarkStart w:id="10" w:name="_Toc347412189"/>
       <w:r>
         <w:rPr>
           <w:rFonts w:hint="eastAsia"/>
         </w:rPr>
         <w:t xml:space="preserve">시스템 기능 </w:t>
       </w:r>
-      <w:bookmarkEnd w:id="8"/>
+      <w:bookmarkEnd w:id="9"/>
       <w:r>
         <w:rPr>
           <w:rFonts w:hint="eastAsia"/>
@@ -14517,7 +16479,21 @@
         <w:rPr>
           <w:rFonts w:hint="eastAsia"/>
         </w:rPr>
-        <w:t>시스템 비기능(품질) 요구사항</w:t>
+        <w:t xml:space="preserve">시스템 </w:t>
+      </w:r>
+      <w:proofErr w:type="spellStart"/>
+      <w:r>
+        <w:rPr>
+          <w:rFonts w:hint="eastAsia"/>
+        </w:rPr>
+        <w:t>비기능</w:t>
+      </w:r>
+      <w:proofErr w:type="spellEnd"/>
+      <w:r>
+        <w:rPr>
+          <w:rFonts w:hint="eastAsia"/>
+        </w:rPr>
+        <w:t>(품질) 요구사항</w:t>
       </w:r>
     </w:p>
     <w:p>
@@ -14553,7 +16529,29 @@
           <w:kern w:val="0"/>
           <w:szCs w:val="20"/>
         </w:rPr>
-        <w:t>사용성(Usability) : 사용자가 한 눈에 통계자료를 알아볼 수 있는 UI를 제작한다.</w:t>
+        <w:t>사용성(Usability) : 사용자가 한 눈에 통계자료를 알아볼 수 있는 UI</w:t>
+      </w:r>
+      <w:proofErr w:type="spellStart"/>
+      <w:r>
+        <w:rPr>
+          <w:rFonts w:eastAsiaTheme="minorHAnsi" w:cs="굴림" w:hint="eastAsia"/>
+          <w:bCs/>
+          <w:color w:val="000000"/>
+          <w:kern w:val="0"/>
+          <w:szCs w:val="20"/>
+        </w:rPr>
+        <w:t>를</w:t>
+      </w:r>
+      <w:proofErr w:type="spellEnd"/>
+      <w:r>
+        <w:rPr>
+          <w:rFonts w:eastAsiaTheme="minorHAnsi" w:cs="굴림" w:hint="eastAsia"/>
+          <w:bCs/>
+          <w:color w:val="000000"/>
+          <w:kern w:val="0"/>
+          <w:szCs w:val="20"/>
+        </w:rPr>
+        <w:t xml:space="preserve"> 제작한다.</w:t>
       </w:r>
       <w:r>
         <w:rPr>
@@ -14645,7 +16643,51 @@
           <w:kern w:val="0"/>
           <w:szCs w:val="20"/>
         </w:rPr>
-        <w:t>이해하고 영상이해에 도움이 될 수 있는 UI를 개발한다.  </w:t>
+        <w:t xml:space="preserve">이해하고 </w:t>
+      </w:r>
+      <w:proofErr w:type="spellStart"/>
+      <w:r>
+        <w:rPr>
+          <w:rFonts w:eastAsiaTheme="minorHAnsi" w:cs="굴림" w:hint="eastAsia"/>
+          <w:bCs/>
+          <w:color w:val="000000"/>
+          <w:kern w:val="0"/>
+          <w:szCs w:val="20"/>
+        </w:rPr>
+        <w:t>영상이해에</w:t>
+      </w:r>
+      <w:proofErr w:type="spellEnd"/>
+      <w:r>
+        <w:rPr>
+          <w:rFonts w:eastAsiaTheme="minorHAnsi" w:cs="굴림" w:hint="eastAsia"/>
+          <w:bCs/>
+          <w:color w:val="000000"/>
+          <w:kern w:val="0"/>
+          <w:szCs w:val="20"/>
+        </w:rPr>
+        <w:t xml:space="preserve"> 도움이 될 수 있는 UI</w:t>
+      </w:r>
+      <w:proofErr w:type="spellStart"/>
+      <w:r>
+        <w:rPr>
+          <w:rFonts w:eastAsiaTheme="minorHAnsi" w:cs="굴림" w:hint="eastAsia"/>
+          <w:bCs/>
+          <w:color w:val="000000"/>
+          <w:kern w:val="0"/>
+          <w:szCs w:val="20"/>
+        </w:rPr>
+        <w:t>를</w:t>
+      </w:r>
+      <w:proofErr w:type="spellEnd"/>
+      <w:r>
+        <w:rPr>
+          <w:rFonts w:eastAsiaTheme="minorHAnsi" w:cs="굴림" w:hint="eastAsia"/>
+          <w:bCs/>
+          <w:color w:val="000000"/>
+          <w:kern w:val="0"/>
+          <w:szCs w:val="20"/>
+        </w:rPr>
+        <w:t xml:space="preserve"> 개발한다.  </w:t>
       </w:r>
     </w:p>
     <w:p>
@@ -14743,7 +16785,29 @@
           <w:kern w:val="0"/>
           <w:szCs w:val="20"/>
         </w:rPr>
-        <w:t xml:space="preserve">제공한다. 유튜버 영상이 전송되는 과정에서 영상을 분석하여 </w:t>
+        <w:t xml:space="preserve">제공한다. </w:t>
+      </w:r>
+      <w:proofErr w:type="spellStart"/>
+      <w:r>
+        <w:rPr>
+          <w:rFonts w:eastAsiaTheme="minorHAnsi" w:cs="굴림" w:hint="eastAsia"/>
+          <w:bCs/>
+          <w:color w:val="000000"/>
+          <w:kern w:val="0"/>
+          <w:szCs w:val="20"/>
+        </w:rPr>
+        <w:t>유튜버</w:t>
+      </w:r>
+      <w:proofErr w:type="spellEnd"/>
+      <w:r>
+        <w:rPr>
+          <w:rFonts w:eastAsiaTheme="minorHAnsi" w:cs="굴림" w:hint="eastAsia"/>
+          <w:bCs/>
+          <w:color w:val="000000"/>
+          <w:kern w:val="0"/>
+          <w:szCs w:val="20"/>
+        </w:rPr>
+        <w:t xml:space="preserve"> 영상이 전송되는 과정에서 영상을 분석하여 </w:t>
       </w:r>
     </w:p>
     <w:p>
@@ -14781,6 +16845,7 @@
         </w:rPr>
         <w:t xml:space="preserve">                          </w:t>
       </w:r>
+      <w:proofErr w:type="spellStart"/>
       <w:r>
         <w:rPr>
           <w:rFonts w:eastAsiaTheme="minorHAnsi" w:cs="굴림" w:hint="eastAsia"/>
@@ -14789,7 +16854,18 @@
           <w:kern w:val="0"/>
           <w:szCs w:val="20"/>
         </w:rPr>
-        <w:t>유튜버의 표정 변화 분석 결과를 시청자의 화면에 나타내고 영상</w:t>
+        <w:t>유튜버의</w:t>
+      </w:r>
+      <w:proofErr w:type="spellEnd"/>
+      <w:r>
+        <w:rPr>
+          <w:rFonts w:eastAsiaTheme="minorHAnsi" w:cs="굴림" w:hint="eastAsia"/>
+          <w:bCs/>
+          <w:color w:val="000000"/>
+          <w:kern w:val="0"/>
+          <w:szCs w:val="20"/>
+        </w:rPr>
+        <w:t xml:space="preserve"> 표정 변화 분석 결과를 시청자의 화면에 나타내고 영상</w:t>
       </w:r>
       <w:r>
         <w:rPr>
@@ -15474,7 +17550,7 @@
           <w:kern w:val="0"/>
           <w:szCs w:val="20"/>
         </w:rPr>
-        <w:instrText xml:space="preserve"> </w:instrText>
+        <w:instrText xml:space="preserve"> INCLUDEPICTURE  "https://lh5.googleusercontent.com/_UKaIQs_OGy0llpfWtXc-vRJFmnOeSV1rfjJxg3JjC_2ogJWTlA6W4Acf2UaATVWdfBF-jFDVq3H1e2gA4ZO1SEtqpWSKNSruhnXsJi2wRnasTyQXeiAKSwfy4ZEIBJmSnB6OXI4" \* MERGEFORMATINET </w:instrText>
       </w:r>
       <w:r>
         <w:rPr>
@@ -15486,7 +17562,7 @@
           <w:kern w:val="0"/>
           <w:szCs w:val="20"/>
         </w:rPr>
-        <w:instrText>INCLUDEPICTURE  "https://lh5.googleusercontent.com/_UKaIQs_OGy0llpfWtXc-</w:instrText>
+        <w:fldChar w:fldCharType="separate"/>
       </w:r>
       <w:r>
         <w:rPr>
@@ -15498,7 +17574,7 @@
           <w:kern w:val="0"/>
           <w:szCs w:val="20"/>
         </w:rPr>
-        <w:instrText>vRJFmnOeSV1rfjJxg3JjC_2ogJWTlA6W4Acf2UaATVWdfBF-jFDVq3H1e2gA4ZO1SEtqpWSKNSruhnXsJi2wRnasTyQXeiAKSwfy4ZEIBJmSnB6OXI4" \* MERGEFORMATINET</w:instrText>
+        <w:fldChar w:fldCharType="begin"/>
       </w:r>
       <w:r>
         <w:rPr>
@@ -15522,7 +17598,7 @@
           <w:kern w:val="0"/>
           <w:szCs w:val="20"/>
         </w:rPr>
-        <w:fldChar w:fldCharType="separate"/>
+        <w:instrText>INCLUDEPICTURE  "https://lh5.googleusercontent.com/_UKaIQs_OGy0llpfWtXc-vRJFmnOeSV1rfjJxg3JjC_2ogJWTlA6W4Acf2UaATVWdfBF-jFDVq3H1e2gA4ZO1SEtqpWSKNSruhnXsJi2wRnasTyQXeiAKSwfy4ZEIBJmSnB6OXI4" \* MERGEFORMATINET</w:instrText>
       </w:r>
       <w:r>
         <w:rPr>
@@ -15534,11 +17610,7 @@
           <w:kern w:val="0"/>
           <w:szCs w:val="20"/>
         </w:rPr>
-        <w:pict>
-          <v:shape id="_x0000_i1025" type="#_x0000_t75" alt="https://lh5.googleusercontent.com/_UKaIQs_OGy0llpfWtXc-vRJFmnOeSV1rfjJxg3JjC_2ogJWTlA6W4Acf2UaATVWdfBF-jFDVq3H1e2gA4ZO1SEtqpWSKNSruhnXsJi2wRnasTyQXeiAKSwfy4ZEIBJmSnB6OXI4" style="width:451.2pt;height:253.95pt;mso-width-percent:0;mso-height-percent:0;mso-width-percent:0;mso-height-percent:0">
-            <v:imagedata r:id="rId15" r:href="rId16"/>
-          </v:shape>
-        </w:pict>
+        <w:instrText xml:space="preserve"> </w:instrText>
       </w:r>
       <w:r>
         <w:rPr>
@@ -15550,7 +17622,7 @@
           <w:kern w:val="0"/>
           <w:szCs w:val="20"/>
         </w:rPr>
-        <w:fldChar w:fldCharType="end"/>
+        <w:fldChar w:fldCharType="separate"/>
       </w:r>
       <w:r>
         <w:rPr>
@@ -15562,7 +17634,11 @@
           <w:kern w:val="0"/>
           <w:szCs w:val="20"/>
         </w:rPr>
-        <w:fldChar w:fldCharType="end"/>
+        <w:pict>
+          <v:shape id="_x0000_i1025" type="#_x0000_t75" alt="https://lh5.googleusercontent.com/_UKaIQs_OGy0llpfWtXc-vRJFmnOeSV1rfjJxg3JjC_2ogJWTlA6W4Acf2UaATVWdfBF-jFDVq3H1e2gA4ZO1SEtqpWSKNSruhnXsJi2wRnasTyQXeiAKSwfy4ZEIBJmSnB6OXI4" style="width:451.3pt;height:253.95pt;mso-width-percent:0;mso-height-percent:0;mso-width-percent:0;mso-height-percent:0">
+            <v:imagedata r:id="rId15" r:href="rId16"/>
+          </v:shape>
+        </w:pict>
       </w:r>
       <w:r>
         <w:rPr>
@@ -15701,6 +17777,42 @@
           <w:rFonts w:ascii="굴림" w:eastAsia="굴림" w:hAnsi="굴림" w:cs="굴림"/>
           <w:b/>
           <w:bCs/>
+          <w:noProof/>
+          <w:color w:val="CC0000"/>
+          <w:kern w:val="0"/>
+          <w:szCs w:val="20"/>
+        </w:rPr>
+        <w:fldChar w:fldCharType="end"/>
+      </w:r>
+      <w:r>
+        <w:rPr>
+          <w:rFonts w:ascii="굴림" w:eastAsia="굴림" w:hAnsi="굴림" w:cs="굴림"/>
+          <w:b/>
+          <w:bCs/>
+          <w:noProof/>
+          <w:color w:val="CC0000"/>
+          <w:kern w:val="0"/>
+          <w:szCs w:val="20"/>
+        </w:rPr>
+        <w:fldChar w:fldCharType="end"/>
+      </w:r>
+      <w:r>
+        <w:rPr>
+          <w:rFonts w:ascii="굴림" w:eastAsia="굴림" w:hAnsi="굴림" w:cs="굴림"/>
+          <w:b/>
+          <w:bCs/>
+          <w:noProof/>
+          <w:color w:val="CC0000"/>
+          <w:kern w:val="0"/>
+          <w:szCs w:val="20"/>
+        </w:rPr>
+        <w:fldChar w:fldCharType="end"/>
+      </w:r>
+      <w:r>
+        <w:rPr>
+          <w:rFonts w:ascii="굴림" w:eastAsia="굴림" w:hAnsi="굴림" w:cs="굴림"/>
+          <w:b/>
+          <w:bCs/>
           <w:color w:val="CC0000"/>
           <w:kern w:val="0"/>
           <w:szCs w:val="20"/>
@@ -15733,7 +17845,7 @@
         </w:rPr>
         <w:t>결과물 목록 및 상세 사양</w:t>
       </w:r>
-      <w:bookmarkEnd w:id="9"/>
+      <w:bookmarkEnd w:id="10"/>
     </w:p>
     <w:p>
       <w:pPr>
@@ -15789,6 +17901,7 @@
                 <w:rFonts w:ascii="굴림" w:eastAsia="굴림" w:hAnsi="굴림"/>
               </w:rPr>
             </w:pPr>
+            <w:proofErr w:type="spellStart"/>
             <w:r>
               <w:rPr>
                 <w:rFonts w:ascii="굴림" w:eastAsia="굴림" w:hAnsi="굴림" w:cs="바탕" w:hint="eastAsia"/>
@@ -15796,6 +17909,7 @@
               </w:rPr>
               <w:t>대분류</w:t>
             </w:r>
+            <w:proofErr w:type="spellEnd"/>
           </w:p>
         </w:tc>
         <w:tc>
@@ -16275,6 +18389,7 @@
               </w:rPr>
               <w:t xml:space="preserve"> </w:t>
             </w:r>
+            <w:proofErr w:type="spellStart"/>
             <w:r>
               <w:rPr>
                 <w:rFonts w:ascii="굴림" w:eastAsia="굴림" w:hAnsi="굴림" w:hint="eastAsia"/>
@@ -16285,6 +18400,7 @@
               </w:rPr>
               <w:t>웹페이지</w:t>
             </w:r>
+            <w:proofErr w:type="spellEnd"/>
           </w:p>
         </w:tc>
         <w:tc>
@@ -16370,14 +18486,14 @@
         <w:pStyle w:val="2"/>
         <w:spacing w:after="240"/>
       </w:pPr>
-      <w:bookmarkStart w:id="10" w:name="_Toc347412191"/>
+      <w:bookmarkStart w:id="11" w:name="_Toc347412191"/>
       <w:r>
         <w:rPr>
           <w:rFonts w:hint="eastAsia"/>
         </w:rPr>
         <w:t>기대효과 및 활용방</w:t>
       </w:r>
-      <w:bookmarkEnd w:id="10"/>
+      <w:bookmarkEnd w:id="11"/>
       <w:r>
         <w:rPr>
           <w:rFonts w:hint="eastAsia"/>
@@ -16506,14 +18622,25 @@
         <w:tab/>
         <w:t xml:space="preserve"> </w:t>
       </w:r>
-      <w:r>
-        <w:rPr>
-          <w:rFonts w:ascii="맑은 고딕" w:eastAsia="맑은 고딕" w:hAnsi="맑은 고딕" w:cs="굴림" w:hint="eastAsia"/>
-          <w:color w:val="000000"/>
-          <w:kern w:val="0"/>
-          <w:szCs w:val="20"/>
-        </w:rPr>
-        <w:t>크리에이터의 얼굴에서 감</w:t>
+      <w:proofErr w:type="spellStart"/>
+      <w:r>
+        <w:rPr>
+          <w:rFonts w:ascii="맑은 고딕" w:eastAsia="맑은 고딕" w:hAnsi="맑은 고딕" w:cs="굴림" w:hint="eastAsia"/>
+          <w:color w:val="000000"/>
+          <w:kern w:val="0"/>
+          <w:szCs w:val="20"/>
+        </w:rPr>
+        <w:t>크리에이터의</w:t>
+      </w:r>
+      <w:proofErr w:type="spellEnd"/>
+      <w:r>
+        <w:rPr>
+          <w:rFonts w:ascii="맑은 고딕" w:eastAsia="맑은 고딕" w:hAnsi="맑은 고딕" w:cs="굴림" w:hint="eastAsia"/>
+          <w:color w:val="000000"/>
+          <w:kern w:val="0"/>
+          <w:szCs w:val="20"/>
+        </w:rPr>
+        <w:t xml:space="preserve"> 얼굴에서 감</w:t>
       </w:r>
       <w:r>
         <w:rPr>
@@ -16576,7 +18703,27 @@
           <w:kern w:val="0"/>
           <w:szCs w:val="20"/>
         </w:rPr>
-        <w:t>있는 시청자들의 얼굴을 웹캠으로 받아와 감</w:t>
+        <w:t xml:space="preserve">있는 시청자들의 얼굴을 </w:t>
+      </w:r>
+      <w:proofErr w:type="spellStart"/>
+      <w:r>
+        <w:rPr>
+          <w:rFonts w:ascii="맑은 고딕" w:eastAsia="맑은 고딕" w:hAnsi="맑은 고딕" w:cs="굴림" w:hint="eastAsia"/>
+          <w:color w:val="000000"/>
+          <w:kern w:val="0"/>
+          <w:szCs w:val="20"/>
+        </w:rPr>
+        <w:t>웹캠으로</w:t>
+      </w:r>
+      <w:proofErr w:type="spellEnd"/>
+      <w:r>
+        <w:rPr>
+          <w:rFonts w:ascii="맑은 고딕" w:eastAsia="맑은 고딕" w:hAnsi="맑은 고딕" w:cs="굴림" w:hint="eastAsia"/>
+          <w:color w:val="000000"/>
+          <w:kern w:val="0"/>
+          <w:szCs w:val="20"/>
+        </w:rPr>
+        <w:t xml:space="preserve"> 받아와 감</w:t>
       </w:r>
       <w:r>
         <w:rPr>
@@ -16657,7 +18804,27 @@
           <w:kern w:val="0"/>
           <w:szCs w:val="20"/>
         </w:rPr>
-        <w:t>의 타임로그가 내가 영상을 시청하는</w:t>
+        <w:t xml:space="preserve">의 </w:t>
+      </w:r>
+      <w:proofErr w:type="spellStart"/>
+      <w:r>
+        <w:rPr>
+          <w:rFonts w:ascii="맑은 고딕" w:eastAsia="맑은 고딕" w:hAnsi="맑은 고딕" w:cs="굴림" w:hint="eastAsia"/>
+          <w:color w:val="000000"/>
+          <w:kern w:val="0"/>
+          <w:szCs w:val="20"/>
+        </w:rPr>
+        <w:t>타임로그가</w:t>
+      </w:r>
+      <w:proofErr w:type="spellEnd"/>
+      <w:r>
+        <w:rPr>
+          <w:rFonts w:ascii="맑은 고딕" w:eastAsia="맑은 고딕" w:hAnsi="맑은 고딕" w:cs="굴림" w:hint="eastAsia"/>
+          <w:color w:val="000000"/>
+          <w:kern w:val="0"/>
+          <w:szCs w:val="20"/>
+        </w:rPr>
+        <w:t xml:space="preserve"> 내가 영상을 시청하는</w:t>
       </w:r>
       <w:r>
         <w:rPr>
@@ -16765,7 +18932,27 @@
           <w:kern w:val="0"/>
           <w:szCs w:val="20"/>
         </w:rPr>
-        <w:t>변화가 심한 구간에 챗봇을 달아서 간단한 채팅을 화면에</w:t>
+        <w:t xml:space="preserve">변화가 심한 구간에 </w:t>
+      </w:r>
+      <w:proofErr w:type="spellStart"/>
+      <w:r>
+        <w:rPr>
+          <w:rFonts w:ascii="맑은 고딕" w:eastAsia="맑은 고딕" w:hAnsi="맑은 고딕" w:cs="굴림" w:hint="eastAsia"/>
+          <w:color w:val="000000"/>
+          <w:kern w:val="0"/>
+          <w:szCs w:val="20"/>
+        </w:rPr>
+        <w:t>챗봇을</w:t>
+      </w:r>
+      <w:proofErr w:type="spellEnd"/>
+      <w:r>
+        <w:rPr>
+          <w:rFonts w:ascii="맑은 고딕" w:eastAsia="맑은 고딕" w:hAnsi="맑은 고딕" w:cs="굴림" w:hint="eastAsia"/>
+          <w:color w:val="000000"/>
+          <w:kern w:val="0"/>
+          <w:szCs w:val="20"/>
+        </w:rPr>
+        <w:t xml:space="preserve"> 달아서 간단한 채팅을 화면에</w:t>
       </w:r>
       <w:r>
         <w:rPr>
@@ -16776,14 +18963,25 @@
         </w:rPr>
         <w:t xml:space="preserve"> </w:t>
       </w:r>
-      <w:r>
-        <w:rPr>
-          <w:rFonts w:ascii="맑은 고딕" w:eastAsia="맑은 고딕" w:hAnsi="맑은 고딕" w:cs="굴림" w:hint="eastAsia"/>
-          <w:color w:val="000000"/>
-          <w:kern w:val="0"/>
-          <w:szCs w:val="20"/>
-        </w:rPr>
-        <w:t>띄운다던지, face tracking을</w:t>
+      <w:proofErr w:type="spellStart"/>
+      <w:r>
+        <w:rPr>
+          <w:rFonts w:ascii="맑은 고딕" w:eastAsia="맑은 고딕" w:hAnsi="맑은 고딕" w:cs="굴림" w:hint="eastAsia"/>
+          <w:color w:val="000000"/>
+          <w:kern w:val="0"/>
+          <w:szCs w:val="20"/>
+        </w:rPr>
+        <w:t>띄운다던지</w:t>
+      </w:r>
+      <w:proofErr w:type="spellEnd"/>
+      <w:r>
+        <w:rPr>
+          <w:rFonts w:ascii="맑은 고딕" w:eastAsia="맑은 고딕" w:hAnsi="맑은 고딕" w:cs="굴림" w:hint="eastAsia"/>
+          <w:color w:val="000000"/>
+          <w:kern w:val="0"/>
+          <w:szCs w:val="20"/>
+        </w:rPr>
+        <w:t>, face tracking을</w:t>
       </w:r>
       <w:r>
         <w:rPr>
@@ -16974,14 +19172,25 @@
         </w:rPr>
         <w:t xml:space="preserve"> </w:t>
       </w:r>
-      <w:r>
-        <w:rPr>
-          <w:rFonts w:ascii="맑은 고딕" w:eastAsia="맑은 고딕" w:hAnsi="맑은 고딕" w:cs="굴림" w:hint="eastAsia"/>
-          <w:color w:val="000000"/>
-          <w:kern w:val="0"/>
-          <w:szCs w:val="20"/>
-        </w:rPr>
-        <w:t>유튜버들이 시청자들에게 질 높고 즐거움을 줄 수 있는 영상을 만들기 위해서는</w:t>
+      <w:proofErr w:type="spellStart"/>
+      <w:r>
+        <w:rPr>
+          <w:rFonts w:ascii="맑은 고딕" w:eastAsia="맑은 고딕" w:hAnsi="맑은 고딕" w:cs="굴림" w:hint="eastAsia"/>
+          <w:color w:val="000000"/>
+          <w:kern w:val="0"/>
+          <w:szCs w:val="20"/>
+        </w:rPr>
+        <w:t>유튜버들이</w:t>
+      </w:r>
+      <w:proofErr w:type="spellEnd"/>
+      <w:r>
+        <w:rPr>
+          <w:rFonts w:ascii="맑은 고딕" w:eastAsia="맑은 고딕" w:hAnsi="맑은 고딕" w:cs="굴림" w:hint="eastAsia"/>
+          <w:color w:val="000000"/>
+          <w:kern w:val="0"/>
+          <w:szCs w:val="20"/>
+        </w:rPr>
+        <w:t xml:space="preserve"> 시청자들에게 질 높고 즐거움을 줄 수 있는 영상을 만들기 위해서는</w:t>
       </w:r>
       <w:r>
         <w:rPr>
@@ -17035,8 +19244,39 @@
           <w:kern w:val="0"/>
           <w:szCs w:val="20"/>
         </w:rPr>
-        <w:t>사용자가 좋아요를 눌렀는가 싫어요를 눌렀는가와 평균시청시간, 영상과 비슷한</w:t>
-      </w:r>
+        <w:t xml:space="preserve">사용자가 </w:t>
+      </w:r>
+      <w:proofErr w:type="spellStart"/>
+      <w:r>
+        <w:rPr>
+          <w:rFonts w:ascii="맑은 고딕" w:eastAsia="맑은 고딕" w:hAnsi="맑은 고딕" w:cs="굴림" w:hint="eastAsia"/>
+          <w:color w:val="000000"/>
+          <w:kern w:val="0"/>
+          <w:szCs w:val="20"/>
+        </w:rPr>
+        <w:t>좋아요를</w:t>
+      </w:r>
+      <w:proofErr w:type="spellEnd"/>
+      <w:r>
+        <w:rPr>
+          <w:rFonts w:ascii="맑은 고딕" w:eastAsia="맑은 고딕" w:hAnsi="맑은 고딕" w:cs="굴림" w:hint="eastAsia"/>
+          <w:color w:val="000000"/>
+          <w:kern w:val="0"/>
+          <w:szCs w:val="20"/>
+        </w:rPr>
+        <w:t xml:space="preserve"> 눌렀는가 </w:t>
+      </w:r>
+      <w:proofErr w:type="spellStart"/>
+      <w:r>
+        <w:rPr>
+          <w:rFonts w:ascii="맑은 고딕" w:eastAsia="맑은 고딕" w:hAnsi="맑은 고딕" w:cs="굴림" w:hint="eastAsia"/>
+          <w:color w:val="000000"/>
+          <w:kern w:val="0"/>
+          <w:szCs w:val="20"/>
+        </w:rPr>
+        <w:t>싫어요를</w:t>
+      </w:r>
+      <w:proofErr w:type="spellEnd"/>
       <w:r>
         <w:rPr>
           <w:rFonts w:ascii="맑은 고딕" w:eastAsia="맑은 고딕" w:hAnsi="맑은 고딕" w:cs="굴림" w:hint="eastAsia"/>
@@ -17046,6 +19286,35 @@
         </w:rPr>
         <w:t xml:space="preserve"> </w:t>
       </w:r>
+      <w:proofErr w:type="spellStart"/>
+      <w:r>
+        <w:rPr>
+          <w:rFonts w:ascii="맑은 고딕" w:eastAsia="맑은 고딕" w:hAnsi="맑은 고딕" w:cs="굴림" w:hint="eastAsia"/>
+          <w:color w:val="000000"/>
+          <w:kern w:val="0"/>
+          <w:szCs w:val="20"/>
+        </w:rPr>
+        <w:t>눌렀는가와</w:t>
+      </w:r>
+      <w:proofErr w:type="spellEnd"/>
+      <w:r>
+        <w:rPr>
+          <w:rFonts w:ascii="맑은 고딕" w:eastAsia="맑은 고딕" w:hAnsi="맑은 고딕" w:cs="굴림" w:hint="eastAsia"/>
+          <w:color w:val="000000"/>
+          <w:kern w:val="0"/>
+          <w:szCs w:val="20"/>
+        </w:rPr>
+        <w:t xml:space="preserve"> 평균시청시간, 영상과 비슷한</w:t>
+      </w:r>
+      <w:r>
+        <w:rPr>
+          <w:rFonts w:ascii="맑은 고딕" w:eastAsia="맑은 고딕" w:hAnsi="맑은 고딕" w:cs="굴림" w:hint="eastAsia"/>
+          <w:color w:val="000000"/>
+          <w:kern w:val="0"/>
+          <w:szCs w:val="20"/>
+        </w:rPr>
+        <w:t xml:space="preserve"> </w:t>
+      </w:r>
       <w:r>
         <w:rPr>
           <w:rFonts w:ascii="맑은 고딕" w:eastAsia="맑은 고딕" w:hAnsi="맑은 고딕" w:cs="굴림" w:hint="eastAsia"/>
@@ -17082,6 +19351,7 @@
         </w:rPr>
         <w:t xml:space="preserve"> </w:t>
       </w:r>
+      <w:proofErr w:type="spellStart"/>
       <w:r>
         <w:rPr>
           <w:rFonts w:ascii="맑은 고딕" w:eastAsia="맑은 고딕" w:hAnsi="맑은 고딕" w:cs="굴림" w:hint="eastAsia"/>
@@ -17107,7 +19377,17 @@
           <w:kern w:val="0"/>
           <w:szCs w:val="20"/>
         </w:rPr>
-        <w:t xml:space="preserve">변화를 확인할 수 있다면 더 나은 서비스를 제공할 수 있을 것이다. </w:t>
+        <w:t>변화를</w:t>
+      </w:r>
+      <w:proofErr w:type="spellEnd"/>
+      <w:r>
+        <w:rPr>
+          <w:rFonts w:ascii="맑은 고딕" w:eastAsia="맑은 고딕" w:hAnsi="맑은 고딕" w:cs="굴림" w:hint="eastAsia"/>
+          <w:color w:val="000000"/>
+          <w:kern w:val="0"/>
+          <w:szCs w:val="20"/>
+        </w:rPr>
+        <w:t xml:space="preserve"> 확인할 수 있다면 더 나은 서비스를 제공할 수 있을 것이다. </w:t>
       </w:r>
     </w:p>
     <w:p>
@@ -17183,7 +19463,27 @@
           <w:kern w:val="0"/>
           <w:szCs w:val="20"/>
         </w:rPr>
-        <w:t xml:space="preserve">시청자들이 댓글을 달고 ‘댓글에 달린 댓글’을 </w:t>
+        <w:t xml:space="preserve">시청자들이 댓글을 달고 ‘댓글에 달린 </w:t>
+      </w:r>
+      <w:proofErr w:type="spellStart"/>
+      <w:r>
+        <w:rPr>
+          <w:rFonts w:ascii="맑은 고딕" w:eastAsia="맑은 고딕" w:hAnsi="맑은 고딕" w:cs="굴림" w:hint="eastAsia"/>
+          <w:color w:val="000000"/>
+          <w:kern w:val="0"/>
+          <w:szCs w:val="20"/>
+        </w:rPr>
+        <w:t>댓글’을</w:t>
+      </w:r>
+      <w:proofErr w:type="spellEnd"/>
+      <w:r>
+        <w:rPr>
+          <w:rFonts w:ascii="맑은 고딕" w:eastAsia="맑은 고딕" w:hAnsi="맑은 고딕" w:cs="굴림" w:hint="eastAsia"/>
+          <w:color w:val="000000"/>
+          <w:kern w:val="0"/>
+          <w:szCs w:val="20"/>
+        </w:rPr>
+        <w:t xml:space="preserve"> </w:t>
       </w:r>
       <w:r>
         <w:rPr>
@@ -17201,7 +19501,47 @@
           <w:kern w:val="0"/>
           <w:szCs w:val="20"/>
         </w:rPr>
-        <w:t xml:space="preserve">의미하는 ‘대댓글’을 달거나 좋아요, 싫어요를 통해 </w:t>
+        <w:t>의미하는 ‘</w:t>
+      </w:r>
+      <w:proofErr w:type="spellStart"/>
+      <w:r>
+        <w:rPr>
+          <w:rFonts w:ascii="맑은 고딕" w:eastAsia="맑은 고딕" w:hAnsi="맑은 고딕" w:cs="굴림" w:hint="eastAsia"/>
+          <w:color w:val="000000"/>
+          <w:kern w:val="0"/>
+          <w:szCs w:val="20"/>
+        </w:rPr>
+        <w:t>대댓글’을</w:t>
+      </w:r>
+      <w:proofErr w:type="spellEnd"/>
+      <w:r>
+        <w:rPr>
+          <w:rFonts w:ascii="맑은 고딕" w:eastAsia="맑은 고딕" w:hAnsi="맑은 고딕" w:cs="굴림" w:hint="eastAsia"/>
+          <w:color w:val="000000"/>
+          <w:kern w:val="0"/>
+          <w:szCs w:val="20"/>
+        </w:rPr>
+        <w:t xml:space="preserve"> 달거나 좋아요, </w:t>
+      </w:r>
+      <w:proofErr w:type="spellStart"/>
+      <w:r>
+        <w:rPr>
+          <w:rFonts w:ascii="맑은 고딕" w:eastAsia="맑은 고딕" w:hAnsi="맑은 고딕" w:cs="굴림" w:hint="eastAsia"/>
+          <w:color w:val="000000"/>
+          <w:kern w:val="0"/>
+          <w:szCs w:val="20"/>
+        </w:rPr>
+        <w:t>싫어요를</w:t>
+      </w:r>
+      <w:proofErr w:type="spellEnd"/>
+      <w:r>
+        <w:rPr>
+          <w:rFonts w:ascii="맑은 고딕" w:eastAsia="맑은 고딕" w:hAnsi="맑은 고딕" w:cs="굴림" w:hint="eastAsia"/>
+          <w:color w:val="000000"/>
+          <w:kern w:val="0"/>
+          <w:szCs w:val="20"/>
+        </w:rPr>
+        <w:t xml:space="preserve"> 통해 </w:t>
       </w:r>
       <w:r>
         <w:rPr>
@@ -17375,7 +19715,27 @@
           <w:kern w:val="0"/>
           <w:szCs w:val="20"/>
         </w:rPr>
-        <w:t xml:space="preserve">로써 사용자들의 영상에 대한 이해를 깊이있게 </w:t>
+        <w:t xml:space="preserve">로써 사용자들의 영상에 대한 이해를 </w:t>
+      </w:r>
+      <w:proofErr w:type="spellStart"/>
+      <w:r>
+        <w:rPr>
+          <w:rFonts w:ascii="맑은 고딕" w:eastAsia="맑은 고딕" w:hAnsi="맑은 고딕" w:cs="굴림" w:hint="eastAsia"/>
+          <w:color w:val="000000"/>
+          <w:kern w:val="0"/>
+          <w:szCs w:val="20"/>
+        </w:rPr>
+        <w:t>깊이있게</w:t>
+      </w:r>
+      <w:proofErr w:type="spellEnd"/>
+      <w:r>
+        <w:rPr>
+          <w:rFonts w:ascii="맑은 고딕" w:eastAsia="맑은 고딕" w:hAnsi="맑은 고딕" w:cs="굴림" w:hint="eastAsia"/>
+          <w:color w:val="000000"/>
+          <w:kern w:val="0"/>
+          <w:szCs w:val="20"/>
+        </w:rPr>
+        <w:t xml:space="preserve"> </w:t>
       </w:r>
       <w:r>
         <w:rPr>
@@ -17419,7 +19779,7 @@
           <w:b/>
         </w:rPr>
       </w:pPr>
-      <w:bookmarkStart w:id="11" w:name="_Toc347412192"/>
+      <w:bookmarkStart w:id="12" w:name="_Toc347412192"/>
       <w:r>
         <w:rPr>
           <w:rFonts w:ascii="돋움" w:eastAsia="돋움" w:hAnsi="돋움" w:hint="eastAsia"/>
@@ -17427,14 +19787,14 @@
         </w:rPr>
         <w:t>배경 기술</w:t>
       </w:r>
-      <w:bookmarkEnd w:id="11"/>
+      <w:bookmarkEnd w:id="12"/>
     </w:p>
     <w:p>
       <w:pPr>
         <w:pStyle w:val="2"/>
         <w:spacing w:after="240"/>
       </w:pPr>
-      <w:bookmarkStart w:id="12" w:name="_Toc347412193"/>
+      <w:bookmarkStart w:id="13" w:name="_Toc347412193"/>
       <w:r>
         <w:rPr>
           <w:rFonts w:hint="eastAsia"/>
@@ -17447,7 +19807,7 @@
         </w:rPr>
         <w:t>요구사항</w:t>
       </w:r>
-      <w:bookmarkEnd w:id="12"/>
+      <w:bookmarkEnd w:id="13"/>
     </w:p>
     <w:p>
       <w:pPr>
@@ -17557,8 +19917,39 @@
           <w:kern w:val="0"/>
           <w:szCs w:val="20"/>
         </w:rPr>
-        <w:t xml:space="preserve">   Anaconda, python 3.6 , html , css , javascript</w:t>
-      </w:r>
+        <w:t xml:space="preserve">   Anaconda, python 3.6 , html , </w:t>
+      </w:r>
+      <w:proofErr w:type="spellStart"/>
+      <w:r>
+        <w:rPr>
+          <w:rFonts w:ascii="맑은 고딕" w:eastAsia="맑은 고딕" w:hAnsi="맑은 고딕" w:cs="굴림" w:hint="eastAsia"/>
+          <w:color w:val="000000"/>
+          <w:kern w:val="0"/>
+          <w:szCs w:val="20"/>
+        </w:rPr>
+        <w:t>css</w:t>
+      </w:r>
+      <w:proofErr w:type="spellEnd"/>
+      <w:r>
+        <w:rPr>
+          <w:rFonts w:ascii="맑은 고딕" w:eastAsia="맑은 고딕" w:hAnsi="맑은 고딕" w:cs="굴림" w:hint="eastAsia"/>
+          <w:color w:val="000000"/>
+          <w:kern w:val="0"/>
+          <w:szCs w:val="20"/>
+        </w:rPr>
+        <w:t xml:space="preserve"> , </w:t>
+      </w:r>
+      <w:proofErr w:type="spellStart"/>
+      <w:r>
+        <w:rPr>
+          <w:rFonts w:ascii="맑은 고딕" w:eastAsia="맑은 고딕" w:hAnsi="맑은 고딕" w:cs="굴림" w:hint="eastAsia"/>
+          <w:color w:val="000000"/>
+          <w:kern w:val="0"/>
+          <w:szCs w:val="20"/>
+        </w:rPr>
+        <w:t>javascript</w:t>
+      </w:r>
+      <w:proofErr w:type="spellEnd"/>
     </w:p>
     <w:p>
       <w:pPr>
@@ -17621,7 +20012,27 @@
           <w:szCs w:val="20"/>
         </w:rPr>
         <w:lastRenderedPageBreak/>
-        <w:t xml:space="preserve">   openCV , </w:t>
+        <w:t xml:space="preserve">   </w:t>
+      </w:r>
+      <w:proofErr w:type="spellStart"/>
+      <w:r>
+        <w:rPr>
+          <w:rFonts w:ascii="맑은 고딕" w:eastAsia="맑은 고딕" w:hAnsi="맑은 고딕" w:cs="굴림" w:hint="eastAsia"/>
+          <w:color w:val="000000"/>
+          <w:kern w:val="0"/>
+          <w:szCs w:val="20"/>
+        </w:rPr>
+        <w:t>openCV</w:t>
+      </w:r>
+      <w:proofErr w:type="spellEnd"/>
+      <w:r>
+        <w:rPr>
+          <w:rFonts w:ascii="맑은 고딕" w:eastAsia="맑은 고딕" w:hAnsi="맑은 고딕" w:cs="굴림" w:hint="eastAsia"/>
+          <w:color w:val="000000"/>
+          <w:kern w:val="0"/>
+          <w:szCs w:val="20"/>
+        </w:rPr>
+        <w:t xml:space="preserve"> , </w:t>
       </w:r>
       <w:r>
         <w:rPr>
@@ -17657,8 +20068,49 @@
           <w:kern w:val="0"/>
           <w:szCs w:val="20"/>
         </w:rPr>
-        <w:t xml:space="preserve"> , Youtube Data API , KoNLPy , </w:t>
-      </w:r>
+        <w:t xml:space="preserve"> , </w:t>
+      </w:r>
+      <w:proofErr w:type="spellStart"/>
+      <w:r>
+        <w:rPr>
+          <w:rFonts w:ascii="맑은 고딕" w:eastAsia="맑은 고딕" w:hAnsi="맑은 고딕" w:cs="굴림" w:hint="eastAsia"/>
+          <w:color w:val="000000"/>
+          <w:kern w:val="0"/>
+          <w:szCs w:val="20"/>
+        </w:rPr>
+        <w:t>Youtube</w:t>
+      </w:r>
+      <w:proofErr w:type="spellEnd"/>
+      <w:r>
+        <w:rPr>
+          <w:rFonts w:ascii="맑은 고딕" w:eastAsia="맑은 고딕" w:hAnsi="맑은 고딕" w:cs="굴림" w:hint="eastAsia"/>
+          <w:color w:val="000000"/>
+          <w:kern w:val="0"/>
+          <w:szCs w:val="20"/>
+        </w:rPr>
+        <w:t xml:space="preserve"> Data API , </w:t>
+      </w:r>
+      <w:proofErr w:type="spellStart"/>
+      <w:r>
+        <w:rPr>
+          <w:rFonts w:ascii="맑은 고딕" w:eastAsia="맑은 고딕" w:hAnsi="맑은 고딕" w:cs="굴림" w:hint="eastAsia"/>
+          <w:color w:val="000000"/>
+          <w:kern w:val="0"/>
+          <w:szCs w:val="20"/>
+        </w:rPr>
+        <w:t>KoNLPy</w:t>
+      </w:r>
+      <w:proofErr w:type="spellEnd"/>
+      <w:r>
+        <w:rPr>
+          <w:rFonts w:ascii="맑은 고딕" w:eastAsia="맑은 고딕" w:hAnsi="맑은 고딕" w:cs="굴림" w:hint="eastAsia"/>
+          <w:color w:val="000000"/>
+          <w:kern w:val="0"/>
+          <w:szCs w:val="20"/>
+        </w:rPr>
+        <w:t xml:space="preserve"> , </w:t>
+      </w:r>
+      <w:proofErr w:type="spellStart"/>
       <w:r>
         <w:rPr>
           <w:rFonts w:ascii="맑은 고딕" w:eastAsia="맑은 고딕" w:hAnsi="맑은 고딕" w:cs="굴림"/>
@@ -17668,6 +20120,7 @@
         </w:rPr>
         <w:t>Naver</w:t>
       </w:r>
+      <w:proofErr w:type="spellEnd"/>
       <w:r>
         <w:rPr>
           <w:rFonts w:ascii="맑은 고딕" w:eastAsia="맑은 고딕" w:hAnsi="맑은 고딕" w:cs="굴림" w:hint="eastAsia"/>
@@ -17710,14 +20163,25 @@
         </w:rPr>
         <w:t xml:space="preserve">   </w:t>
       </w:r>
-      <w:r>
-        <w:rPr>
-          <w:rFonts w:ascii="맑은 고딕" w:eastAsia="맑은 고딕" w:hAnsi="맑은 고딕" w:cs="굴림" w:hint="eastAsia"/>
-          <w:color w:val="000000"/>
-          <w:kern w:val="0"/>
-          <w:szCs w:val="20"/>
-        </w:rPr>
-        <w:t>wordcloud(python)</w:t>
+      <w:proofErr w:type="spellStart"/>
+      <w:r>
+        <w:rPr>
+          <w:rFonts w:ascii="맑은 고딕" w:eastAsia="맑은 고딕" w:hAnsi="맑은 고딕" w:cs="굴림" w:hint="eastAsia"/>
+          <w:color w:val="000000"/>
+          <w:kern w:val="0"/>
+          <w:szCs w:val="20"/>
+        </w:rPr>
+        <w:t>wordcloud</w:t>
+      </w:r>
+      <w:proofErr w:type="spellEnd"/>
+      <w:r>
+        <w:rPr>
+          <w:rFonts w:ascii="맑은 고딕" w:eastAsia="맑은 고딕" w:hAnsi="맑은 고딕" w:cs="굴림" w:hint="eastAsia"/>
+          <w:color w:val="000000"/>
+          <w:kern w:val="0"/>
+          <w:szCs w:val="20"/>
+        </w:rPr>
+        <w:t>(python)</w:t>
       </w:r>
       <w:r>
         <w:rPr>
@@ -17800,7 +20264,25 @@
           <w:kern w:val="0"/>
           <w:szCs w:val="20"/>
         </w:rPr>
-        <w:t xml:space="preserve">  Tensorflow 1.4.0, Django</w:t>
+        <w:t xml:space="preserve">  </w:t>
+      </w:r>
+      <w:proofErr w:type="spellStart"/>
+      <w:r>
+        <w:rPr>
+          <w:rFonts w:eastAsiaTheme="minorHAnsi" w:cs="굴림"/>
+          <w:kern w:val="0"/>
+          <w:szCs w:val="20"/>
+        </w:rPr>
+        <w:t>Tensorflow</w:t>
+      </w:r>
+      <w:proofErr w:type="spellEnd"/>
+      <w:r>
+        <w:rPr>
+          <w:rFonts w:eastAsiaTheme="minorHAnsi" w:cs="굴림"/>
+          <w:kern w:val="0"/>
+          <w:szCs w:val="20"/>
+        </w:rPr>
+        <w:t xml:space="preserve"> 1.4.0, Django</w:t>
       </w:r>
       <w:r>
         <w:rPr>
@@ -17832,7 +20314,7 @@
         <w:pStyle w:val="2"/>
         <w:spacing w:after="240"/>
       </w:pPr>
-      <w:bookmarkStart w:id="13" w:name="_Toc347412194"/>
+      <w:bookmarkStart w:id="14" w:name="_Toc347412194"/>
       <w:r>
         <w:rPr>
           <w:rFonts w:hint="eastAsia"/>
@@ -17845,7 +20327,7 @@
         </w:rPr>
         <w:t xml:space="preserve"> 및 그 해결 방안</w:t>
       </w:r>
-      <w:bookmarkEnd w:id="13"/>
+      <w:bookmarkEnd w:id="14"/>
     </w:p>
     <w:p>
       <w:pPr>
@@ -17871,7 +20353,7 @@
         </w:rPr>
         <w:t>하드웨어</w:t>
       </w:r>
-      <w:bookmarkStart w:id="14" w:name="_Toc347412198"/>
+      <w:bookmarkStart w:id="15" w:name="_Toc347412198"/>
     </w:p>
     <w:p>
       <w:pPr>
@@ -17911,7 +20393,27 @@
           <w:kern w:val="0"/>
           <w:szCs w:val="20"/>
         </w:rPr>
-        <w:t xml:space="preserve"> 웹 서버로서 동작하기 위해서는 NAT에서 할당받는 가짜 IP가 아닌 public IP 가</w:t>
+        <w:t xml:space="preserve"> 웹 서버로서 동작하기 위해서는 NAT에서 </w:t>
+      </w:r>
+      <w:proofErr w:type="spellStart"/>
+      <w:r>
+        <w:rPr>
+          <w:rFonts w:ascii="맑은 고딕" w:eastAsia="맑은 고딕" w:hAnsi="맑은 고딕" w:cs="굴림" w:hint="eastAsia"/>
+          <w:color w:val="000000"/>
+          <w:kern w:val="0"/>
+          <w:szCs w:val="20"/>
+        </w:rPr>
+        <w:t>할당받는</w:t>
+      </w:r>
+      <w:proofErr w:type="spellEnd"/>
+      <w:r>
+        <w:rPr>
+          <w:rFonts w:ascii="맑은 고딕" w:eastAsia="맑은 고딕" w:hAnsi="맑은 고딕" w:cs="굴림" w:hint="eastAsia"/>
+          <w:color w:val="000000"/>
+          <w:kern w:val="0"/>
+          <w:szCs w:val="20"/>
+        </w:rPr>
+        <w:t xml:space="preserve"> 가짜 IP가 아닌 public IP 가</w:t>
       </w:r>
       <w:r>
         <w:rPr>
@@ -18065,7 +20567,27 @@
           <w:kern w:val="0"/>
           <w:szCs w:val="20"/>
         </w:rPr>
-        <w:t xml:space="preserve"> 딥러닝 모델을 학습시키기 위해서는 매우 많은 computing power가 필요하다. 특히 </w:t>
+        <w:t xml:space="preserve"> </w:t>
+      </w:r>
+      <w:proofErr w:type="spellStart"/>
+      <w:r>
+        <w:rPr>
+          <w:rFonts w:ascii="맑은 고딕" w:eastAsia="맑은 고딕" w:hAnsi="맑은 고딕" w:cs="굴림" w:hint="eastAsia"/>
+          <w:color w:val="000000"/>
+          <w:kern w:val="0"/>
+          <w:szCs w:val="20"/>
+        </w:rPr>
+        <w:t>딥러닝</w:t>
+      </w:r>
+      <w:proofErr w:type="spellEnd"/>
+      <w:r>
+        <w:rPr>
+          <w:rFonts w:ascii="맑은 고딕" w:eastAsia="맑은 고딕" w:hAnsi="맑은 고딕" w:cs="굴림" w:hint="eastAsia"/>
+          <w:color w:val="000000"/>
+          <w:kern w:val="0"/>
+          <w:szCs w:val="20"/>
+        </w:rPr>
+        <w:t xml:space="preserve"> 모델을 학습시키기 위해서는 매우 많은 computing power가 필요하다. 특히 </w:t>
       </w:r>
       <w:r>
         <w:rPr>
@@ -18083,7 +20605,47 @@
           <w:kern w:val="0"/>
           <w:szCs w:val="20"/>
         </w:rPr>
-        <w:t xml:space="preserve">모델 학습과정에서의 텐서연산은 매우 많은 양의 병렬처리를 요구하기 때문에 개인의 </w:t>
+        <w:t xml:space="preserve">모델 학습과정에서의 </w:t>
+      </w:r>
+      <w:proofErr w:type="spellStart"/>
+      <w:r>
+        <w:rPr>
+          <w:rFonts w:ascii="맑은 고딕" w:eastAsia="맑은 고딕" w:hAnsi="맑은 고딕" w:cs="굴림" w:hint="eastAsia"/>
+          <w:color w:val="000000"/>
+          <w:kern w:val="0"/>
+          <w:szCs w:val="20"/>
+        </w:rPr>
+        <w:t>텐서연산은</w:t>
+      </w:r>
+      <w:proofErr w:type="spellEnd"/>
+      <w:r>
+        <w:rPr>
+          <w:rFonts w:ascii="맑은 고딕" w:eastAsia="맑은 고딕" w:hAnsi="맑은 고딕" w:cs="굴림" w:hint="eastAsia"/>
+          <w:color w:val="000000"/>
+          <w:kern w:val="0"/>
+          <w:szCs w:val="20"/>
+        </w:rPr>
+        <w:t xml:space="preserve"> 매우 많은 양의 </w:t>
+      </w:r>
+      <w:proofErr w:type="spellStart"/>
+      <w:r>
+        <w:rPr>
+          <w:rFonts w:ascii="맑은 고딕" w:eastAsia="맑은 고딕" w:hAnsi="맑은 고딕" w:cs="굴림" w:hint="eastAsia"/>
+          <w:color w:val="000000"/>
+          <w:kern w:val="0"/>
+          <w:szCs w:val="20"/>
+        </w:rPr>
+        <w:t>병렬처리를</w:t>
+      </w:r>
+      <w:proofErr w:type="spellEnd"/>
+      <w:r>
+        <w:rPr>
+          <w:rFonts w:ascii="맑은 고딕" w:eastAsia="맑은 고딕" w:hAnsi="맑은 고딕" w:cs="굴림" w:hint="eastAsia"/>
+          <w:color w:val="000000"/>
+          <w:kern w:val="0"/>
+          <w:szCs w:val="20"/>
+        </w:rPr>
+        <w:t xml:space="preserve"> 요구하기 때문에 개인의 </w:t>
       </w:r>
       <w:r>
         <w:rPr>
@@ -18130,14 +20692,25 @@
         </w:rPr>
         <w:t>GPU</w:t>
       </w:r>
-      <w:r>
-        <w:rPr>
-          <w:rFonts w:ascii="맑은 고딕" w:eastAsia="맑은 고딕" w:hAnsi="맑은 고딕" w:cs="굴림" w:hint="eastAsia"/>
-          <w:color w:val="000000"/>
-          <w:kern w:val="0"/>
-          <w:szCs w:val="20"/>
-        </w:rPr>
-        <w:t xml:space="preserve">를 대여해 </w:t>
+      <w:proofErr w:type="spellStart"/>
+      <w:r>
+        <w:rPr>
+          <w:rFonts w:ascii="맑은 고딕" w:eastAsia="맑은 고딕" w:hAnsi="맑은 고딕" w:cs="굴림" w:hint="eastAsia"/>
+          <w:color w:val="000000"/>
+          <w:kern w:val="0"/>
+          <w:szCs w:val="20"/>
+        </w:rPr>
+        <w:t>를</w:t>
+      </w:r>
+      <w:proofErr w:type="spellEnd"/>
+      <w:r>
+        <w:rPr>
+          <w:rFonts w:ascii="맑은 고딕" w:eastAsia="맑은 고딕" w:hAnsi="맑은 고딕" w:cs="굴림" w:hint="eastAsia"/>
+          <w:color w:val="000000"/>
+          <w:kern w:val="0"/>
+          <w:szCs w:val="20"/>
+        </w:rPr>
+        <w:t xml:space="preserve"> 대여해 </w:t>
       </w:r>
       <w:r>
         <w:rPr>
@@ -18228,7 +20801,21 @@
         <w:rPr>
           <w:rFonts w:hint="eastAsia"/>
         </w:rPr>
-        <w:t xml:space="preserve">을 통해서난 동작하는 안정적 언어인 자바를 사용하는 것이 유리하나 </w:t>
+        <w:t xml:space="preserve">을 </w:t>
+      </w:r>
+      <w:proofErr w:type="spellStart"/>
+      <w:r>
+        <w:rPr>
+          <w:rFonts w:hint="eastAsia"/>
+        </w:rPr>
+        <w:t>통해서난</w:t>
+      </w:r>
+      <w:proofErr w:type="spellEnd"/>
+      <w:r>
+        <w:rPr>
+          <w:rFonts w:hint="eastAsia"/>
+        </w:rPr>
+        <w:t xml:space="preserve"> 동작하는 안정적 언어인 자바를 사용하는 것이 유리하나 </w:t>
       </w:r>
     </w:p>
     <w:p>
@@ -18248,11 +20835,35 @@
         <w:rPr>
           <w:rFonts w:hint="eastAsia"/>
         </w:rPr>
-        <w:t xml:space="preserve">특히 인공지능의 경우 파이썬 모듈인 </w:t>
-      </w:r>
-      <w:r>
-        <w:t>tensorflow, keras</w:t>
-      </w:r>
+        <w:t xml:space="preserve">특히 인공지능의 경우 </w:t>
+      </w:r>
+      <w:proofErr w:type="spellStart"/>
+      <w:r>
+        <w:rPr>
+          <w:rFonts w:hint="eastAsia"/>
+        </w:rPr>
+        <w:t>파이썬</w:t>
+      </w:r>
+      <w:proofErr w:type="spellEnd"/>
+      <w:r>
+        <w:rPr>
+          <w:rFonts w:hint="eastAsia"/>
+        </w:rPr>
+        <w:t xml:space="preserve"> 모듈인 </w:t>
+      </w:r>
+      <w:proofErr w:type="spellStart"/>
+      <w:r>
+        <w:t>tensorflow</w:t>
+      </w:r>
+      <w:proofErr w:type="spellEnd"/>
+      <w:r>
+        <w:t xml:space="preserve">, </w:t>
+      </w:r>
+      <w:proofErr w:type="spellStart"/>
+      <w:r>
+        <w:t>keras</w:t>
+      </w:r>
+      <w:proofErr w:type="spellEnd"/>
       <w:r>
         <w:rPr>
           <w:rFonts w:hint="eastAsia"/>
@@ -18270,11 +20881,33 @@
       <w:r>
         <w:t xml:space="preserve">       </w:t>
       </w:r>
+      <w:proofErr w:type="spellStart"/>
       <w:r>
         <w:rPr>
           <w:rFonts w:hint="eastAsia"/>
         </w:rPr>
-        <w:t xml:space="preserve">버도 파이썬을 이용하는 </w:t>
+        <w:t>버도</w:t>
+      </w:r>
+      <w:proofErr w:type="spellEnd"/>
+      <w:r>
+        <w:rPr>
+          <w:rFonts w:hint="eastAsia"/>
+        </w:rPr>
+        <w:t xml:space="preserve"> </w:t>
+      </w:r>
+      <w:proofErr w:type="spellStart"/>
+      <w:r>
+        <w:rPr>
+          <w:rFonts w:hint="eastAsia"/>
+        </w:rPr>
+        <w:t>파이썬을</w:t>
+      </w:r>
+      <w:proofErr w:type="spellEnd"/>
+      <w:r>
+        <w:rPr>
+          <w:rFonts w:hint="eastAsia"/>
+        </w:rPr>
+        <w:t xml:space="preserve"> 이용하는 </w:t>
       </w:r>
       <w:r>
         <w:t>Django</w:t>
@@ -18503,14 +21136,25 @@
         </w:rPr>
         <w:t>API</w:t>
       </w:r>
-      <w:r>
-        <w:rPr>
-          <w:rFonts w:ascii="맑은 고딕" w:eastAsia="맑은 고딕" w:hAnsi="맑은 고딕" w:cs="굴림" w:hint="eastAsia"/>
-          <w:color w:val="000000"/>
-          <w:kern w:val="0"/>
-          <w:szCs w:val="20"/>
-        </w:rPr>
-        <w:t xml:space="preserve">를 사용해 </w:t>
+      <w:proofErr w:type="spellStart"/>
+      <w:r>
+        <w:rPr>
+          <w:rFonts w:ascii="맑은 고딕" w:eastAsia="맑은 고딕" w:hAnsi="맑은 고딕" w:cs="굴림" w:hint="eastAsia"/>
+          <w:color w:val="000000"/>
+          <w:kern w:val="0"/>
+          <w:szCs w:val="20"/>
+        </w:rPr>
+        <w:t>를</w:t>
+      </w:r>
+      <w:proofErr w:type="spellEnd"/>
+      <w:r>
+        <w:rPr>
+          <w:rFonts w:ascii="맑은 고딕" w:eastAsia="맑은 고딕" w:hAnsi="맑은 고딕" w:cs="굴림" w:hint="eastAsia"/>
+          <w:color w:val="000000"/>
+          <w:kern w:val="0"/>
+          <w:szCs w:val="20"/>
+        </w:rPr>
+        <w:t xml:space="preserve"> 사용해 </w:t>
       </w:r>
       <w:r>
         <w:rPr>
@@ -18602,7 +21246,27 @@
           <w:kern w:val="0"/>
           <w:szCs w:val="20"/>
         </w:rPr>
-        <w:t>영상 속 크리에이터를 실시간으로 감</w:t>
+        <w:t xml:space="preserve">영상 속 </w:t>
+      </w:r>
+      <w:proofErr w:type="spellStart"/>
+      <w:r>
+        <w:rPr>
+          <w:rFonts w:ascii="맑은 고딕" w:eastAsia="맑은 고딕" w:hAnsi="맑은 고딕" w:cs="굴림" w:hint="eastAsia"/>
+          <w:color w:val="000000"/>
+          <w:kern w:val="0"/>
+          <w:szCs w:val="20"/>
+        </w:rPr>
+        <w:t>크리에이터를</w:t>
+      </w:r>
+      <w:proofErr w:type="spellEnd"/>
+      <w:r>
+        <w:rPr>
+          <w:rFonts w:ascii="맑은 고딕" w:eastAsia="맑은 고딕" w:hAnsi="맑은 고딕" w:cs="굴림" w:hint="eastAsia"/>
+          <w:color w:val="000000"/>
+          <w:kern w:val="0"/>
+          <w:szCs w:val="20"/>
+        </w:rPr>
+        <w:t xml:space="preserve"> 실시간으로 감</w:t>
       </w:r>
       <w:r>
         <w:rPr>
@@ -18793,7 +21457,7 @@
         </w:rPr>
         <w:t>프로젝트 팀 구성 및 역할 분담</w:t>
       </w:r>
-      <w:bookmarkEnd w:id="14"/>
+      <w:bookmarkEnd w:id="15"/>
     </w:p>
     <w:p>
       <w:pPr>
@@ -18843,10 +21507,10 @@
                 <w:rFonts w:ascii="돋움" w:eastAsia="돋움" w:hAnsi="돋움"/>
               </w:rPr>
             </w:pPr>
-            <w:bookmarkStart w:id="15" w:name="pgfId_690648"/>
-            <w:bookmarkStart w:id="16" w:name="pgfId_690709"/>
-            <w:bookmarkEnd w:id="15"/>
+            <w:bookmarkStart w:id="16" w:name="pgfId_690648"/>
+            <w:bookmarkStart w:id="17" w:name="pgfId_690709"/>
             <w:bookmarkEnd w:id="16"/>
+            <w:bookmarkEnd w:id="17"/>
             <w:r>
               <w:rPr>
                 <w:rFonts w:ascii="돋움" w:eastAsia="돋움" w:hAnsi="돋움" w:cs="바탕" w:hint="eastAsia"/>
@@ -18872,8 +21536,8 @@
                 <w:rFonts w:ascii="돋움" w:eastAsia="돋움" w:hAnsi="돋움"/>
               </w:rPr>
             </w:pPr>
-            <w:bookmarkStart w:id="17" w:name="pgfId_690711"/>
-            <w:bookmarkEnd w:id="17"/>
+            <w:bookmarkStart w:id="18" w:name="pgfId_690711"/>
+            <w:bookmarkEnd w:id="18"/>
             <w:r>
               <w:rPr>
                 <w:rFonts w:ascii="돋움" w:eastAsia="돋움" w:hAnsi="돋움" w:hint="eastAsia"/>
@@ -18902,8 +21566,9 @@
                 <w:rFonts w:ascii="굴림" w:eastAsia="굴림" w:hAnsi="굴림"/>
               </w:rPr>
             </w:pPr>
-            <w:bookmarkStart w:id="18" w:name="pgfId_690713"/>
-            <w:bookmarkEnd w:id="18"/>
+            <w:bookmarkStart w:id="19" w:name="pgfId_690713"/>
+            <w:bookmarkEnd w:id="19"/>
+            <w:proofErr w:type="spellStart"/>
             <w:r>
               <w:rPr>
                 <w:rFonts w:ascii="굴림" w:eastAsia="굴림" w:hAnsi="굴림" w:hint="eastAsia"/>
@@ -18911,6 +21576,7 @@
               </w:rPr>
               <w:t>김주향</w:t>
             </w:r>
+            <w:proofErr w:type="spellEnd"/>
           </w:p>
         </w:tc>
         <w:tc>
@@ -18934,8 +21600,8 @@
                 <w:lang w:eastAsia="ko-KR"/>
               </w:rPr>
             </w:pPr>
-            <w:bookmarkStart w:id="19" w:name="pgfId_690715"/>
-            <w:bookmarkEnd w:id="19"/>
+            <w:bookmarkStart w:id="20" w:name="pgfId_690715"/>
+            <w:bookmarkEnd w:id="20"/>
             <w:r>
               <w:rPr>
                 <w:rFonts w:ascii="굴림" w:eastAsia="굴림" w:hAnsi="굴림" w:hint="eastAsia"/>
@@ -18982,8 +21648,9 @@
                 <w:lang w:eastAsia="ko-KR"/>
               </w:rPr>
             </w:pPr>
-            <w:bookmarkStart w:id="20" w:name="pgfId_690717"/>
-            <w:bookmarkEnd w:id="20"/>
+            <w:bookmarkStart w:id="21" w:name="pgfId_690717"/>
+            <w:bookmarkEnd w:id="21"/>
+            <w:proofErr w:type="spellStart"/>
             <w:r>
               <w:rPr>
                 <w:rFonts w:ascii="굴림" w:eastAsia="굴림" w:hAnsi="굴림" w:hint="eastAsia"/>
@@ -18991,6 +21658,7 @@
               </w:rPr>
               <w:t>손태선</w:t>
             </w:r>
+            <w:proofErr w:type="spellEnd"/>
           </w:p>
         </w:tc>
         <w:tc>
@@ -19011,8 +21679,8 @@
                 <w:lang w:eastAsia="ko-KR"/>
               </w:rPr>
             </w:pPr>
-            <w:bookmarkStart w:id="21" w:name="pgfId_690719"/>
-            <w:bookmarkEnd w:id="21"/>
+            <w:bookmarkStart w:id="22" w:name="pgfId_690719"/>
+            <w:bookmarkEnd w:id="22"/>
             <w:r>
               <w:rPr>
                 <w:rFonts w:ascii="굴림" w:eastAsia="굴림" w:hAnsi="굴림" w:hint="eastAsia"/>
@@ -19065,6 +21733,7 @@
                 <w:rFonts w:ascii="굴림" w:eastAsia="굴림" w:hAnsi="굴림"/>
               </w:rPr>
             </w:pPr>
+            <w:proofErr w:type="spellStart"/>
             <w:r>
               <w:rPr>
                 <w:rFonts w:ascii="굴림" w:eastAsia="굴림" w:hAnsi="굴림" w:hint="eastAsia"/>
@@ -19072,6 +21741,7 @@
               </w:rPr>
               <w:t>양동철</w:t>
             </w:r>
+            <w:proofErr w:type="spellEnd"/>
           </w:p>
         </w:tc>
         <w:tc>
@@ -19125,8 +21795,8 @@
                 <w:lang w:eastAsia="ko-KR"/>
               </w:rPr>
             </w:pPr>
-            <w:bookmarkStart w:id="22" w:name="pgfId_690721"/>
-            <w:bookmarkEnd w:id="22"/>
+            <w:bookmarkStart w:id="23" w:name="pgfId_690721"/>
+            <w:bookmarkEnd w:id="23"/>
             <w:r>
               <w:rPr>
                 <w:rFonts w:ascii="굴림" w:eastAsia="굴림" w:hAnsi="굴림" w:hint="eastAsia"/>
@@ -19150,8 +21820,8 @@
                 <w:lang w:eastAsia="ko-KR"/>
               </w:rPr>
             </w:pPr>
-            <w:bookmarkStart w:id="23" w:name="pgfId_690723"/>
-            <w:bookmarkEnd w:id="23"/>
+            <w:bookmarkStart w:id="24" w:name="pgfId_690723"/>
+            <w:bookmarkEnd w:id="24"/>
             <w:r>
               <w:rPr>
                 <w:rFonts w:ascii="굴림" w:eastAsia="굴림" w:hAnsi="굴림"/>
@@ -19215,8 +21885,17 @@
                 <w:rFonts w:ascii="굴림" w:eastAsia="굴림" w:hAnsi="굴림"/>
                 <w:lang w:eastAsia="ko-KR"/>
               </w:rPr>
-              <w:t xml:space="preserve"> 크롤링</w:t>
-            </w:r>
+              <w:t xml:space="preserve"> </w:t>
+            </w:r>
+            <w:proofErr w:type="spellStart"/>
+            <w:r>
+              <w:rPr>
+                <w:rFonts w:ascii="굴림" w:eastAsia="굴림" w:hAnsi="굴림"/>
+                <w:lang w:eastAsia="ko-KR"/>
+              </w:rPr>
+              <w:t>크롤링</w:t>
+            </w:r>
+            <w:proofErr w:type="spellEnd"/>
           </w:p>
         </w:tc>
       </w:tr>
@@ -19400,7 +22079,7 @@
           <w:b/>
         </w:rPr>
       </w:pPr>
-      <w:bookmarkStart w:id="24" w:name="_Toc347412199"/>
+      <w:bookmarkStart w:id="25" w:name="_Toc347412199"/>
       <w:r>
         <w:rPr>
           <w:rFonts w:ascii="돋움" w:eastAsia="돋움" w:hAnsi="돋움" w:hint="eastAsia"/>
@@ -19408,7 +22087,7 @@
         </w:rPr>
         <w:t>프로젝트 비용</w:t>
       </w:r>
-      <w:bookmarkEnd w:id="24"/>
+      <w:bookmarkEnd w:id="25"/>
     </w:p>
     <w:p>
       <w:pPr>
@@ -20145,7 +22824,7 @@
           <w:b/>
         </w:rPr>
       </w:pPr>
-      <w:bookmarkStart w:id="25" w:name="_Toc347412200"/>
+      <w:bookmarkStart w:id="26" w:name="_Toc347412200"/>
       <w:r>
         <w:rPr>
           <w:rFonts w:ascii="돋움" w:eastAsia="돋움" w:hAnsi="돋움" w:cs="바탕" w:hint="eastAsia"/>
@@ -20154,7 +22833,7 @@
         <w:lastRenderedPageBreak/>
         <w:t>개발 일정 및 자원 관리</w:t>
       </w:r>
-      <w:bookmarkEnd w:id="25"/>
+      <w:bookmarkEnd w:id="26"/>
     </w:p>
     <w:p>
       <w:pPr>
@@ -20167,14 +22846,14 @@
         </w:rPr>
         <w:t xml:space="preserve"> </w:t>
       </w:r>
-      <w:bookmarkStart w:id="26" w:name="_Toc347412201"/>
+      <w:bookmarkStart w:id="27" w:name="_Toc347412201"/>
       <w:r>
         <w:rPr>
           <w:rFonts w:hint="eastAsia"/>
         </w:rPr>
         <w:t>개발 일정</w:t>
       </w:r>
-      <w:bookmarkEnd w:id="26"/>
+      <w:bookmarkEnd w:id="27"/>
     </w:p>
     <w:p/>
     <w:tbl>
@@ -21810,12 +24489,21 @@
             <w:pPr>
               <w:jc w:val="left"/>
               <w:rPr>
+                <w:rFonts w:ascii="굴림" w:eastAsia="굴림" w:hAnsi="굴림" w:cs="굴림"/>
+                <w:bCs/>
+                <w:kern w:val="0"/>
+                <w:szCs w:val="18"/>
+              </w:rPr>
+            </w:pPr>
+            <w:r>
+              <w:rPr>
                 <w:rFonts w:ascii="굴림" w:eastAsia="굴림" w:hAnsi="굴림" w:cs="굴림" w:hint="eastAsia"/>
                 <w:bCs/>
                 <w:kern w:val="0"/>
                 <w:szCs w:val="18"/>
               </w:rPr>
-            </w:pPr>
+              <w:t>모듈 프로그래밍</w:t>
+            </w:r>
             <w:r>
               <w:rPr>
                 <w:rFonts w:ascii="굴림" w:eastAsia="굴림" w:hAnsi="굴림" w:cs="굴림" w:hint="eastAsia"/>
@@ -21823,8 +24511,9 @@
                 <w:kern w:val="0"/>
                 <w:szCs w:val="18"/>
               </w:rPr>
-              <w:t>모듈 프로그래밍</w:t>
-            </w:r>
+              <w:t>(</w:t>
+            </w:r>
+            <w:proofErr w:type="spellStart"/>
             <w:r>
               <w:rPr>
                 <w:rFonts w:ascii="굴림" w:eastAsia="굴림" w:hAnsi="굴림" w:cs="굴림" w:hint="eastAsia"/>
@@ -21832,7 +24521,17 @@
                 <w:kern w:val="0"/>
                 <w:szCs w:val="18"/>
               </w:rPr>
-              <w:t xml:space="preserve">(댓글분석 </w:t>
+              <w:t>댓글분석</w:t>
+            </w:r>
+            <w:proofErr w:type="spellEnd"/>
+            <w:r>
+              <w:rPr>
+                <w:rFonts w:ascii="굴림" w:eastAsia="굴림" w:hAnsi="굴림" w:cs="굴림" w:hint="eastAsia"/>
+                <w:bCs/>
+                <w:kern w:val="0"/>
+                <w:szCs w:val="18"/>
+              </w:rPr>
+              <w:t xml:space="preserve"> </w:t>
             </w:r>
             <w:r>
               <w:rPr>
@@ -22287,7 +24986,7 @@
             <w:pPr>
               <w:jc w:val="left"/>
               <w:rPr>
-                <w:rFonts w:ascii="굴림" w:eastAsia="굴림" w:hAnsi="굴림" w:cs="굴림" w:hint="eastAsia"/>
+                <w:rFonts w:ascii="굴림" w:eastAsia="굴림" w:hAnsi="굴림" w:cs="굴림"/>
                 <w:bCs/>
                 <w:kern w:val="0"/>
                 <w:szCs w:val="18"/>
@@ -22543,31 +25242,20 @@
               <w:autoSpaceDN/>
               <w:jc w:val="left"/>
               <w:rPr>
+                <w:rFonts w:ascii="굴림" w:eastAsia="굴림" w:hAnsi="굴림" w:cs="굴림"/>
+                <w:bCs/>
+                <w:kern w:val="0"/>
+                <w:szCs w:val="18"/>
+              </w:rPr>
+            </w:pPr>
+            <w:r>
+              <w:rPr>
                 <w:rFonts w:ascii="굴림" w:eastAsia="굴림" w:hAnsi="굴림" w:cs="굴림" w:hint="eastAsia"/>
                 <w:bCs/>
                 <w:kern w:val="0"/>
                 <w:szCs w:val="18"/>
               </w:rPr>
-            </w:pPr>
-            <w:r>
-              <w:rPr>
-                <w:rFonts w:ascii="굴림" w:eastAsia="굴림" w:hAnsi="굴림" w:cs="굴림" w:hint="eastAsia"/>
-                <w:bCs/>
-                <w:kern w:val="0"/>
-                <w:szCs w:val="18"/>
-              </w:rPr>
-              <w:t>모듈</w:t>
-            </w:r>
-            <w:bookmarkStart w:id="27" w:name="_GoBack"/>
-            <w:bookmarkEnd w:id="27"/>
-            <w:r>
-              <w:rPr>
-                <w:rFonts w:ascii="굴림" w:eastAsia="굴림" w:hAnsi="굴림" w:cs="굴림" w:hint="eastAsia"/>
-                <w:bCs/>
-                <w:kern w:val="0"/>
-                <w:szCs w:val="18"/>
-              </w:rPr>
-              <w:t>프로그래밍</w:t>
+              <w:t>모듈프로그래밍</w:t>
             </w:r>
             <w:r>
               <w:rPr>
@@ -23028,12 +25716,20 @@
         <w:spacing w:after="240"/>
       </w:pPr>
       <w:bookmarkStart w:id="28" w:name="_Toc347412202"/>
+      <w:proofErr w:type="spellStart"/>
       <w:r>
         <w:rPr>
           <w:rFonts w:hint="eastAsia"/>
         </w:rPr>
         <w:lastRenderedPageBreak/>
-        <w:t>일정별 주요 산출물</w:t>
+        <w:t>일정별</w:t>
+      </w:r>
+      <w:proofErr w:type="spellEnd"/>
+      <w:r>
+        <w:rPr>
+          <w:rFonts w:hint="eastAsia"/>
+        </w:rPr>
+        <w:t xml:space="preserve"> 주요 산출물</w:t>
       </w:r>
       <w:bookmarkEnd w:id="28"/>
     </w:p>
@@ -23093,6 +25789,7 @@
                 <w:lang w:val="en-GB" w:eastAsia="ko-KR"/>
               </w:rPr>
             </w:pPr>
+            <w:proofErr w:type="spellStart"/>
             <w:r>
               <w:rPr>
                 <w:rFonts w:ascii="굴림" w:eastAsia="굴림" w:hAnsi="굴림" w:hint="eastAsia"/>
@@ -23100,6 +25797,7 @@
               </w:rPr>
               <w:t>마일스톤</w:t>
             </w:r>
+            <w:proofErr w:type="spellEnd"/>
           </w:p>
         </w:tc>
         <w:tc>
@@ -23737,8 +26435,19 @@
                 <w:sz w:val="20"/>
                 <w:szCs w:val="20"/>
               </w:rPr>
-              <w:t>프로젝트 진도 점검표</w:t>
-            </w:r>
+              <w:t xml:space="preserve">프로젝트 진도 </w:t>
+            </w:r>
+            <w:proofErr w:type="spellStart"/>
+            <w:r>
+              <w:rPr>
+                <w:rFonts w:hint="eastAsia"/>
+                <w:color w:val="000000"/>
+                <w:sz w:val="20"/>
+                <w:szCs w:val="20"/>
+              </w:rPr>
+              <w:t>점검표</w:t>
+            </w:r>
+            <w:proofErr w:type="spellEnd"/>
           </w:p>
           <w:p>
             <w:pPr>
@@ -24560,9 +27269,17 @@
           <w:rFonts w:hint="eastAsia"/>
         </w:rPr>
         <w:lastRenderedPageBreak/>
-        <w:t>인력자원 투입계획</w:t>
+        <w:t xml:space="preserve">인력자원 </w:t>
+      </w:r>
+      <w:proofErr w:type="spellStart"/>
+      <w:r>
+        <w:rPr>
+          <w:rFonts w:hint="eastAsia"/>
+        </w:rPr>
+        <w:t>투입계획</w:t>
       </w:r>
       <w:bookmarkEnd w:id="29"/>
+      <w:proofErr w:type="spellEnd"/>
     </w:p>
     <w:p>
       <w:pPr>
@@ -24645,6 +27362,7 @@
             </w:pPr>
             <w:bookmarkStart w:id="30" w:name="pgfId_690774"/>
             <w:bookmarkEnd w:id="30"/>
+            <w:proofErr w:type="spellStart"/>
             <w:r>
               <w:rPr>
                 <w:rFonts w:ascii="굴림" w:eastAsia="굴림" w:hAnsi="굴림" w:hint="eastAsia"/>
@@ -24652,6 +27370,7 @@
               </w:rPr>
               <w:t>개발항목</w:t>
             </w:r>
+            <w:proofErr w:type="spellEnd"/>
           </w:p>
         </w:tc>
         <w:tc>
@@ -24726,6 +27445,7 @@
             </w:pPr>
             <w:bookmarkStart w:id="33" w:name="pgfId_690780"/>
             <w:bookmarkEnd w:id="33"/>
+            <w:proofErr w:type="spellStart"/>
             <w:r>
               <w:rPr>
                 <w:rFonts w:ascii="굴림" w:eastAsia="굴림" w:hAnsi="굴림" w:hint="eastAsia"/>
@@ -24733,6 +27453,7 @@
               </w:rPr>
               <w:t>총개발일</w:t>
             </w:r>
+            <w:proofErr w:type="spellEnd"/>
             <w:r>
               <w:rPr>
                 <w:rFonts w:ascii="굴림" w:eastAsia="굴림" w:hAnsi="굴림"/>
@@ -24778,6 +27499,7 @@
             </w:pPr>
             <w:bookmarkStart w:id="34" w:name="pgfId_690785"/>
             <w:bookmarkEnd w:id="34"/>
+            <w:proofErr w:type="spellStart"/>
             <w:r>
               <w:rPr>
                 <w:rFonts w:ascii="굴림" w:eastAsia="굴림" w:hAnsi="굴림" w:hint="eastAsia"/>
@@ -24787,6 +27509,7 @@
               </w:rPr>
               <w:t>김주향</w:t>
             </w:r>
+            <w:proofErr w:type="spellEnd"/>
           </w:p>
         </w:tc>
         <w:tc>
@@ -24997,6 +27720,7 @@
             </w:pPr>
             <w:bookmarkStart w:id="39" w:name="pgfId_690795"/>
             <w:bookmarkEnd w:id="39"/>
+            <w:proofErr w:type="spellStart"/>
             <w:r>
               <w:rPr>
                 <w:rFonts w:ascii="굴림" w:eastAsia="굴림" w:hAnsi="굴림" w:hint="eastAsia"/>
@@ -25006,6 +27730,7 @@
               </w:rPr>
               <w:t>손태선</w:t>
             </w:r>
+            <w:proofErr w:type="spellEnd"/>
           </w:p>
         </w:tc>
         <w:tc>
@@ -25207,6 +27932,7 @@
             </w:pPr>
             <w:bookmarkStart w:id="44" w:name="pgfId_690805"/>
             <w:bookmarkEnd w:id="44"/>
+            <w:proofErr w:type="spellStart"/>
             <w:r>
               <w:rPr>
                 <w:rFonts w:ascii="굴림" w:eastAsia="굴림" w:hAnsi="굴림" w:hint="eastAsia"/>
@@ -25216,6 +27942,7 @@
               </w:rPr>
               <w:t>양동철</w:t>
             </w:r>
+            <w:proofErr w:type="spellEnd"/>
           </w:p>
         </w:tc>
         <w:tc>
@@ -25245,7 +27972,29 @@
                 <w:sz w:val="20"/>
                 <w:lang w:eastAsia="ko-KR"/>
               </w:rPr>
-              <w:t>웹 프론트엔드 구현</w:t>
+              <w:t xml:space="preserve">웹 </w:t>
+            </w:r>
+            <w:proofErr w:type="spellStart"/>
+            <w:r>
+              <w:rPr>
+                <w:rFonts w:ascii="굴림" w:eastAsia="굴림" w:hAnsi="굴림" w:hint="eastAsia"/>
+                <w:i/>
+                <w:color w:val="000000" w:themeColor="text1"/>
+                <w:sz w:val="20"/>
+                <w:lang w:eastAsia="ko-KR"/>
+              </w:rPr>
+              <w:t>프론트엔드</w:t>
+            </w:r>
+            <w:proofErr w:type="spellEnd"/>
+            <w:r>
+              <w:rPr>
+                <w:rFonts w:ascii="굴림" w:eastAsia="굴림" w:hAnsi="굴림" w:hint="eastAsia"/>
+                <w:i/>
+                <w:color w:val="000000" w:themeColor="text1"/>
+                <w:sz w:val="20"/>
+                <w:lang w:eastAsia="ko-KR"/>
+              </w:rPr>
+              <w:t xml:space="preserve"> 구현</w:t>
             </w:r>
           </w:p>
         </w:tc>
@@ -26023,9 +28772,17 @@
         <w:rPr>
           <w:rFonts w:hint="eastAsia"/>
         </w:rPr>
-        <w:t>비 인적자원 투입계획</w:t>
+        <w:t xml:space="preserve">비 인적자원 </w:t>
+      </w:r>
+      <w:proofErr w:type="spellStart"/>
+      <w:r>
+        <w:rPr>
+          <w:rFonts w:hint="eastAsia"/>
+        </w:rPr>
+        <w:t>투입계획</w:t>
       </w:r>
       <w:bookmarkEnd w:id="49"/>
+      <w:proofErr w:type="spellEnd"/>
     </w:p>
     <w:p>
       <w:pPr>
@@ -26684,6 +29441,7 @@
                 <w:rFonts w:ascii="돋움" w:eastAsia="돋움" w:hAnsi="돋움"/>
               </w:rPr>
             </w:pPr>
+            <w:proofErr w:type="spellStart"/>
             <w:r>
               <w:rPr>
                 <w:rFonts w:ascii="돋움" w:eastAsia="돋움" w:hAnsi="돋움" w:cs="바탕" w:hint="eastAsia"/>
@@ -26691,6 +29449,7 @@
               </w:rPr>
               <w:t>발행년도</w:t>
             </w:r>
+            <w:proofErr w:type="spellEnd"/>
           </w:p>
         </w:tc>
         <w:tc>
@@ -26858,6 +29617,7 @@
                 <w:lang w:eastAsia="ko-KR"/>
               </w:rPr>
             </w:pPr>
+            <w:proofErr w:type="spellStart"/>
             <w:r>
               <w:rPr>
                 <w:rFonts w:ascii="돋움" w:eastAsia="돋움" w:hAnsi="돋움"/>
@@ -26865,6 +29625,7 @@
               </w:rPr>
               <w:t>platum</w:t>
             </w:r>
+            <w:proofErr w:type="spellEnd"/>
           </w:p>
         </w:tc>
         <w:tc>
@@ -26913,12 +29674,14 @@
                 <w:rFonts w:ascii="돋움" w:eastAsia="돋움" w:hAnsi="돋움"/>
               </w:rPr>
             </w:pPr>
+            <w:proofErr w:type="spellStart"/>
             <w:r>
               <w:rPr>
                 <w:rFonts w:ascii="돋움" w:eastAsia="돋움" w:hAnsi="돋움"/>
               </w:rPr>
               <w:t>Wiseapp</w:t>
             </w:r>
+            <w:proofErr w:type="spellEnd"/>
           </w:p>
         </w:tc>
         <w:tc>
@@ -27004,12 +29767,21 @@
                 <w:lang w:eastAsia="ko-KR"/>
               </w:rPr>
             </w:pPr>
+            <w:proofErr w:type="spellStart"/>
             <w:r>
               <w:rPr>
                 <w:rFonts w:ascii="돋움" w:eastAsia="돋움" w:hAnsi="돋움" w:hint="eastAsia"/>
                 <w:lang w:eastAsia="ko-KR"/>
               </w:rPr>
-              <w:t xml:space="preserve">감성분석을 이용한 </w:t>
+              <w:t>감성분석을</w:t>
+            </w:r>
+            <w:proofErr w:type="spellEnd"/>
+            <w:r>
+              <w:rPr>
+                <w:rFonts w:ascii="돋움" w:eastAsia="돋움" w:hAnsi="돋움" w:hint="eastAsia"/>
+                <w:lang w:eastAsia="ko-KR"/>
+              </w:rPr>
+              <w:t xml:space="preserve"> 이용한 </w:t>
             </w:r>
             <w:r>
               <w:rPr>
@@ -27041,6 +29813,7 @@
                 <w:lang w:eastAsia="ko-KR"/>
               </w:rPr>
             </w:pPr>
+            <w:proofErr w:type="spellStart"/>
             <w:r>
               <w:rPr>
                 <w:rFonts w:ascii="돋움" w:eastAsia="돋움" w:hAnsi="돋움" w:hint="eastAsia"/>
@@ -27055,6 +29828,7 @@
               </w:rPr>
               <w:t>BPia</w:t>
             </w:r>
+            <w:proofErr w:type="spellEnd"/>
           </w:p>
         </w:tc>
         <w:tc>
@@ -27098,13 +29872,47 @@
                 <w:lang w:eastAsia="ko-KR"/>
               </w:rPr>
             </w:pPr>
+            <w:proofErr w:type="spellStart"/>
             <w:r>
               <w:rPr>
                 <w:rFonts w:ascii="돋움" w:eastAsia="돋움" w:hAnsi="돋움" w:hint="eastAsia"/>
                 <w:lang w:eastAsia="ko-KR"/>
               </w:rPr>
-              <w:t>서종희,방건환,장성용</w:t>
-            </w:r>
+              <w:t>서종희</w:t>
+            </w:r>
+            <w:proofErr w:type="spellEnd"/>
+            <w:r>
+              <w:rPr>
+                <w:rFonts w:ascii="돋움" w:eastAsia="돋움" w:hAnsi="돋움" w:hint="eastAsia"/>
+                <w:lang w:eastAsia="ko-KR"/>
+              </w:rPr>
+              <w:t>,</w:t>
+            </w:r>
+            <w:proofErr w:type="spellStart"/>
+            <w:r>
+              <w:rPr>
+                <w:rFonts w:ascii="돋움" w:eastAsia="돋움" w:hAnsi="돋움" w:hint="eastAsia"/>
+                <w:lang w:eastAsia="ko-KR"/>
+              </w:rPr>
+              <w:t>방건환</w:t>
+            </w:r>
+            <w:proofErr w:type="spellEnd"/>
+            <w:r>
+              <w:rPr>
+                <w:rFonts w:ascii="돋움" w:eastAsia="돋움" w:hAnsi="돋움" w:hint="eastAsia"/>
+                <w:lang w:eastAsia="ko-KR"/>
+              </w:rPr>
+              <w:t>,</w:t>
+            </w:r>
+            <w:proofErr w:type="spellStart"/>
+            <w:r>
+              <w:rPr>
+                <w:rFonts w:ascii="돋움" w:eastAsia="돋움" w:hAnsi="돋움" w:hint="eastAsia"/>
+                <w:lang w:eastAsia="ko-KR"/>
+              </w:rPr>
+              <w:t>장성용</w:t>
+            </w:r>
+            <w:proofErr w:type="spellEnd"/>
           </w:p>
         </w:tc>
         <w:tc>
@@ -27193,8 +30001,17 @@
                 <w:rFonts w:ascii="돋움" w:eastAsia="돋움" w:hAnsi="돋움" w:hint="eastAsia"/>
                 <w:lang w:eastAsia="ko-KR"/>
               </w:rPr>
-              <w:t>[기사수첩</w:t>
-            </w:r>
+              <w:t>[</w:t>
+            </w:r>
+            <w:proofErr w:type="spellStart"/>
+            <w:r>
+              <w:rPr>
+                <w:rFonts w:ascii="돋움" w:eastAsia="돋움" w:hAnsi="돋움" w:hint="eastAsia"/>
+                <w:lang w:eastAsia="ko-KR"/>
+              </w:rPr>
+              <w:t>기사수첩</w:t>
+            </w:r>
+            <w:proofErr w:type="spellEnd"/>
             <w:r>
               <w:rPr>
                 <w:rFonts w:ascii="돋움" w:eastAsia="돋움" w:hAnsi="돋움"/>
@@ -27207,8 +30024,17 @@
                 <w:rFonts w:ascii="돋움" w:eastAsia="돋움" w:hAnsi="돋움" w:hint="eastAsia"/>
                 <w:lang w:eastAsia="ko-KR"/>
               </w:rPr>
-              <w:t>유튜브 오션</w:t>
-            </w:r>
+              <w:t xml:space="preserve">유튜브 </w:t>
+            </w:r>
+            <w:proofErr w:type="spellStart"/>
+            <w:r>
+              <w:rPr>
+                <w:rFonts w:ascii="돋움" w:eastAsia="돋움" w:hAnsi="돋움" w:hint="eastAsia"/>
+                <w:lang w:eastAsia="ko-KR"/>
+              </w:rPr>
+              <w:t>오션</w:t>
+            </w:r>
+            <w:proofErr w:type="spellEnd"/>
             <w:r>
               <w:rPr>
                 <w:rFonts w:ascii="돋움" w:eastAsia="돋움" w:hAnsi="돋움"/>
@@ -27239,6 +30065,7 @@
                 <w:lang w:eastAsia="ko-KR"/>
               </w:rPr>
             </w:pPr>
+            <w:proofErr w:type="spellStart"/>
             <w:r>
               <w:rPr>
                 <w:rFonts w:ascii="돋움" w:eastAsia="돋움" w:hAnsi="돋움" w:hint="eastAsia"/>
@@ -27246,6 +30073,7 @@
               </w:rPr>
               <w:t>일간투데이</w:t>
             </w:r>
+            <w:proofErr w:type="spellEnd"/>
           </w:p>
         </w:tc>
         <w:tc>
@@ -27292,6 +30120,7 @@
                 <w:lang w:eastAsia="ko-KR"/>
               </w:rPr>
             </w:pPr>
+            <w:proofErr w:type="spellStart"/>
             <w:r>
               <w:rPr>
                 <w:rFonts w:ascii="돋움" w:eastAsia="돋움" w:hAnsi="돋움" w:hint="eastAsia"/>
@@ -27299,6 +30128,7 @@
               </w:rPr>
               <w:t>정우교</w:t>
             </w:r>
+            <w:proofErr w:type="spellEnd"/>
           </w:p>
         </w:tc>
         <w:tc>
@@ -27382,12 +30212,53 @@
                 <w:lang w:eastAsia="ko-KR"/>
               </w:rPr>
             </w:pPr>
+            <w:proofErr w:type="spellStart"/>
             <w:r>
               <w:rPr>
                 <w:rFonts w:ascii="돋움" w:eastAsia="돋움" w:hAnsi="돋움" w:hint="eastAsia"/>
                 <w:lang w:eastAsia="ko-KR"/>
               </w:rPr>
-              <w:t>딥러닝 모델의 정확도 향상을 위한 감성사전 기반 대용량 학습데이터 구축방안</w:t>
+              <w:t>딥러닝</w:t>
+            </w:r>
+            <w:proofErr w:type="spellEnd"/>
+            <w:r>
+              <w:rPr>
+                <w:rFonts w:ascii="돋움" w:eastAsia="돋움" w:hAnsi="돋움" w:hint="eastAsia"/>
+                <w:lang w:eastAsia="ko-KR"/>
+              </w:rPr>
+              <w:t xml:space="preserve"> 모델의 정확도 향상을 위한 </w:t>
+            </w:r>
+            <w:proofErr w:type="spellStart"/>
+            <w:r>
+              <w:rPr>
+                <w:rFonts w:ascii="돋움" w:eastAsia="돋움" w:hAnsi="돋움" w:hint="eastAsia"/>
+                <w:lang w:eastAsia="ko-KR"/>
+              </w:rPr>
+              <w:t>감성사전</w:t>
+            </w:r>
+            <w:proofErr w:type="spellEnd"/>
+            <w:r>
+              <w:rPr>
+                <w:rFonts w:ascii="돋움" w:eastAsia="돋움" w:hAnsi="돋움" w:hint="eastAsia"/>
+                <w:lang w:eastAsia="ko-KR"/>
+              </w:rPr>
+              <w:t xml:space="preserve"> 기반 대용량 </w:t>
+            </w:r>
+            <w:proofErr w:type="spellStart"/>
+            <w:r>
+              <w:rPr>
+                <w:rFonts w:ascii="돋움" w:eastAsia="돋움" w:hAnsi="돋움" w:hint="eastAsia"/>
+                <w:lang w:eastAsia="ko-KR"/>
+              </w:rPr>
+              <w:t>학습데이터</w:t>
+            </w:r>
+            <w:proofErr w:type="spellEnd"/>
+            <w:r>
+              <w:rPr>
+                <w:rFonts w:ascii="돋움" w:eastAsia="돋움" w:hAnsi="돋움" w:hint="eastAsia"/>
+                <w:lang w:eastAsia="ko-KR"/>
+              </w:rPr>
+              <w:t xml:space="preserve"> 구축방안</w:t>
             </w:r>
           </w:p>
         </w:tc>
@@ -27405,6 +30276,7 @@
                 <w:lang w:eastAsia="ko-KR"/>
               </w:rPr>
             </w:pPr>
+            <w:proofErr w:type="spellStart"/>
             <w:r>
               <w:rPr>
                 <w:rFonts w:ascii="돋움" w:eastAsia="돋움" w:hAnsi="돋움" w:hint="eastAsia"/>
@@ -27419,6 +30291,7 @@
               </w:rPr>
               <w:t>BPia</w:t>
             </w:r>
+            <w:proofErr w:type="spellEnd"/>
           </w:p>
         </w:tc>
         <w:tc>
@@ -27465,13 +30338,31 @@
                 <w:lang w:eastAsia="ko-KR"/>
               </w:rPr>
             </w:pPr>
+            <w:proofErr w:type="spellStart"/>
             <w:r>
               <w:rPr>
                 <w:rFonts w:ascii="돋움" w:eastAsia="돋움" w:hAnsi="돋움" w:hint="eastAsia"/>
                 <w:lang w:eastAsia="ko-KR"/>
               </w:rPr>
-              <w:t>최민성,박상민,온병원</w:t>
-            </w:r>
+              <w:t>최민성</w:t>
+            </w:r>
+            <w:proofErr w:type="spellEnd"/>
+            <w:r>
+              <w:rPr>
+                <w:rFonts w:ascii="돋움" w:eastAsia="돋움" w:hAnsi="돋움" w:hint="eastAsia"/>
+                <w:lang w:eastAsia="ko-KR"/>
+              </w:rPr>
+              <w:t>,박상민,</w:t>
+            </w:r>
+            <w:proofErr w:type="spellStart"/>
+            <w:r>
+              <w:rPr>
+                <w:rFonts w:ascii="돋움" w:eastAsia="돋움" w:hAnsi="돋움" w:hint="eastAsia"/>
+                <w:lang w:eastAsia="ko-KR"/>
+              </w:rPr>
+              <w:t>온병원</w:t>
+            </w:r>
+            <w:proofErr w:type="spellEnd"/>
           </w:p>
         </w:tc>
         <w:tc>
@@ -27610,6 +30501,7 @@
                 <w:lang w:eastAsia="ko-KR"/>
               </w:rPr>
             </w:pPr>
+            <w:proofErr w:type="spellStart"/>
             <w:r>
               <w:rPr>
                 <w:rFonts w:ascii="돋움" w:eastAsia="돋움" w:hAnsi="돋움" w:hint="eastAsia"/>
@@ -27617,6 +30509,7 @@
               </w:rPr>
               <w:t>나무위키</w:t>
             </w:r>
+            <w:proofErr w:type="spellEnd"/>
           </w:p>
         </w:tc>
         <w:tc>
@@ -27765,6 +30658,7 @@
               </w:rPr>
               <w:t>(</w:t>
             </w:r>
+            <w:proofErr w:type="spellStart"/>
             <w:proofErr w:type="gramEnd"/>
             <w:r>
               <w:rPr>
@@ -27778,7 +30672,15 @@
                 <w:rFonts w:ascii="돋움" w:eastAsia="돋움" w:hAnsi="돋움"/>
                 <w:lang w:eastAsia="ko-KR"/>
               </w:rPr>
-              <w:t>oind Deeper with Convolutions)</w:t>
+              <w:t>oind</w:t>
+            </w:r>
+            <w:proofErr w:type="spellEnd"/>
+            <w:r>
+              <w:rPr>
+                <w:rFonts w:ascii="돋움" w:eastAsia="돋움" w:hAnsi="돋움"/>
+                <w:lang w:eastAsia="ko-KR"/>
+              </w:rPr>
+              <w:t xml:space="preserve"> Deeper with Convolutions)</w:t>
             </w:r>
           </w:p>
         </w:tc>
@@ -27796,6 +30698,7 @@
                 <w:lang w:eastAsia="ko-KR"/>
               </w:rPr>
             </w:pPr>
+            <w:proofErr w:type="spellStart"/>
             <w:r>
               <w:rPr>
                 <w:rFonts w:ascii="돋움" w:eastAsia="돋움" w:hAnsi="돋움" w:hint="eastAsia"/>
@@ -27803,6 +30706,7 @@
               </w:rPr>
               <w:t>깃허브</w:t>
             </w:r>
+            <w:proofErr w:type="spellEnd"/>
           </w:p>
         </w:tc>
         <w:tc>
@@ -27960,6 +30864,7 @@
               <w:rFonts w:eastAsia="바탕"/>
             </w:rPr>
           </w:pPr>
+          <w:proofErr w:type="spellStart"/>
           <w:r>
             <w:rPr>
               <w:rFonts w:hint="eastAsia"/>
@@ -27967,7 +30872,17 @@
               <w:sz w:val="16"/>
               <w:szCs w:val="16"/>
             </w:rPr>
-            <w:t>캡스톤 디자인 I</w:t>
+            <w:t>캡스톤</w:t>
+          </w:r>
+          <w:proofErr w:type="spellEnd"/>
+          <w:r>
+            <w:rPr>
+              <w:rFonts w:hint="eastAsia"/>
+              <w:b/>
+              <w:sz w:val="16"/>
+              <w:szCs w:val="16"/>
+            </w:rPr>
+            <w:t xml:space="preserve"> 디자인 I</w:t>
           </w:r>
         </w:p>
       </w:tc>
@@ -28171,6 +31086,7 @@
               <w:rFonts w:eastAsia="바탕"/>
             </w:rPr>
           </w:pPr>
+          <w:proofErr w:type="spellStart"/>
           <w:r>
             <w:rPr>
               <w:rFonts w:hint="eastAsia"/>
@@ -28178,7 +31094,17 @@
               <w:sz w:val="16"/>
               <w:szCs w:val="16"/>
             </w:rPr>
-            <w:t>캡스톤 디자인 I</w:t>
+            <w:t>캡스톤</w:t>
+          </w:r>
+          <w:proofErr w:type="spellEnd"/>
+          <w:r>
+            <w:rPr>
+              <w:rFonts w:hint="eastAsia"/>
+              <w:b/>
+              <w:sz w:val="16"/>
+              <w:szCs w:val="16"/>
+            </w:rPr>
+            <w:t xml:space="preserve"> 디자인 I</w:t>
           </w:r>
         </w:p>
       </w:tc>
@@ -28429,10 +31355,10 @@
                 <v:path o:extrusionok="f" gradientshapeok="t" o:connecttype="rect"/>
                 <o:lock v:ext="edit" aspectratio="t"/>
               </v:shapetype>
-              <v:shape id="_x0000_i1030" type="#_x0000_t75" alt="" style="width:58.9pt;height:58.9pt;mso-width-percent:0;mso-height-percent:0;mso-width-percent:0;mso-height-percent:0">
+              <v:shape id="_x0000_i1030" type="#_x0000_t75" alt="" style="width:59.15pt;height:59.15pt;mso-width-percent:0;mso-height-percent:0;mso-width-percent:0;mso-height-percent:0">
                 <v:imagedata r:id="rId1" o:title=""/>
               </v:shape>
-              <o:OLEObject Type="Embed" ProgID="PBrush" ShapeID="_x0000_i1030" DrawAspect="Content" ObjectID="_1614106021" r:id="rId2"/>
+              <o:OLEObject Type="Embed" ProgID="PBrush" ShapeID="_x0000_i1030" DrawAspect="Content" ObjectID="_1614116997" r:id="rId2"/>
             </w:object>
           </w:r>
         </w:p>
@@ -28493,6 +31419,7 @@
             <w:pStyle w:val="a5"/>
             <w:jc w:val="left"/>
           </w:pPr>
+          <w:proofErr w:type="spellStart"/>
           <w:r>
             <w:rPr>
               <w:rFonts w:hint="eastAsia"/>
@@ -28502,6 +31429,7 @@
             </w:rPr>
             <w:t>캡스톤</w:t>
           </w:r>
+          <w:proofErr w:type="spellEnd"/>
           <w:r>
             <w:rPr>
               <w:rFonts w:hint="eastAsia"/>
@@ -28697,6 +31625,7 @@
               <w:szCs w:val="16"/>
             </w:rPr>
           </w:pPr>
+          <w:proofErr w:type="spellStart"/>
           <w:r>
             <w:rPr>
               <w:rFonts w:hint="eastAsia"/>
@@ -28712,6 +31641,7 @@
             </w:rPr>
             <w:t>hTube</w:t>
           </w:r>
+          <w:proofErr w:type="spellEnd"/>
         </w:p>
       </w:tc>
     </w:tr>
@@ -28936,10 +31866,10 @@
                 <v:path o:extrusionok="f" gradientshapeok="t" o:connecttype="rect"/>
                 <o:lock v:ext="edit" aspectratio="t"/>
               </v:shapetype>
-              <v:shape id="_x0000_i1029" type="#_x0000_t75" alt="" style="width:58.9pt;height:58.9pt;mso-width-percent:0;mso-height-percent:0;mso-width-percent:0;mso-height-percent:0">
+              <v:shape id="_x0000_i1029" type="#_x0000_t75" alt="" style="width:59.15pt;height:59.15pt;mso-width-percent:0;mso-height-percent:0;mso-width-percent:0;mso-height-percent:0">
                 <v:imagedata r:id="rId1" o:title=""/>
               </v:shape>
-              <o:OLEObject Type="Embed" ProgID="PBrush" ShapeID="_x0000_i1029" DrawAspect="Content" ObjectID="_1614106022" r:id="rId2"/>
+              <o:OLEObject Type="Embed" ProgID="PBrush" ShapeID="_x0000_i1029" DrawAspect="Content" ObjectID="_1614116998" r:id="rId2"/>
             </w:object>
           </w:r>
         </w:p>
@@ -32275,7 +35205,7 @@
 </file>
 
 <file path=customXml/itemProps1.xml><?xml version="1.0" encoding="utf-8"?>
-<ds:datastoreItem xmlns:ds="http://schemas.openxmlformats.org/officeDocument/2006/customXml" ds:itemID="{94C7D0BC-6576-2643-BE4B-585B117975D5}">
+<ds:datastoreItem xmlns:ds="http://schemas.openxmlformats.org/officeDocument/2006/customXml" ds:itemID="{E34ED115-91AE-F146-BF32-7E3A239DE549}">
   <ds:schemaRefs>
     <ds:schemaRef ds:uri="http://schemas.openxmlformats.org/officeDocument/2006/bibliography"/>
   </ds:schemaRefs>

--- a/doc/계획서/3조수행계획서.docx
+++ b/doc/계획서/3조수행계획서.docx
@@ -5630,7 +5630,7 @@
         <w:autoSpaceDN/>
         <w:jc w:val="left"/>
         <w:rPr>
-          <w:rFonts w:ascii="굴림" w:eastAsia="굴림" w:hAnsi="굴림" w:cs="굴림" w:hint="eastAsia"/>
+          <w:rFonts w:ascii="굴림" w:eastAsia="굴림" w:hAnsi="굴림" w:cs="굴림"/>
           <w:kern w:val="0"/>
           <w:sz w:val="24"/>
           <w:szCs w:val="24"/>
@@ -6683,6 +6683,45 @@
           <w:rFonts w:ascii="돋움" w:eastAsia="돋움" w:hAnsi="돋움" w:cs="굴림"/>
           <w:b/>
           <w:bCs/>
+          <w:color w:val="000000"/>
+          <w:kern w:val="0"/>
+          <w:sz w:val="24"/>
+          <w:szCs w:val="24"/>
+        </w:rPr>
+        <w:fldChar w:fldCharType="separate"/>
+      </w:r>
+      <w:r>
+        <w:rPr>
+          <w:rFonts w:ascii="돋움" w:eastAsia="돋움" w:hAnsi="돋움" w:cs="굴림"/>
+          <w:b/>
+          <w:bCs/>
+          <w:noProof/>
+          <w:color w:val="000000"/>
+          <w:kern w:val="0"/>
+          <w:sz w:val="24"/>
+          <w:szCs w:val="24"/>
+        </w:rPr>
+        <w:fldChar w:fldCharType="begin"/>
+      </w:r>
+      <w:r>
+        <w:rPr>
+          <w:rFonts w:ascii="돋움" w:eastAsia="돋움" w:hAnsi="돋움" w:cs="굴림"/>
+          <w:b/>
+          <w:bCs/>
+          <w:noProof/>
+          <w:color w:val="000000"/>
+          <w:kern w:val="0"/>
+          <w:sz w:val="24"/>
+          <w:szCs w:val="24"/>
+        </w:rPr>
+        <w:instrText xml:space="preserve"> INCLUDEPICTURE  "https://lh6.googleusercontent.com/jotMv0VIAkjSgzO85v9kR7UwsrrqwL96dnOiCyHNx8LN5qWirEKNN7Q6IbdQcN8jgE1TzZuNjsrOf2W0JPVl5H4IVXv2ul68irnv2xik0qH-Ne1i6clM7uwXjWTZ6vIVJVoza44k" \* MERGEFORMATINET </w:instrText>
+      </w:r>
+      <w:r>
+        <w:rPr>
+          <w:rFonts w:ascii="돋움" w:eastAsia="돋움" w:hAnsi="돋움" w:cs="굴림"/>
+          <w:b/>
+          <w:bCs/>
+          <w:noProof/>
           <w:color w:val="000000"/>
           <w:kern w:val="0"/>
           <w:sz w:val="24"/>
@@ -7485,6 +7524,19 @@
           <w:rFonts w:ascii="돋움" w:eastAsia="돋움" w:hAnsi="돋움" w:cs="굴림"/>
           <w:b/>
           <w:bCs/>
+          <w:noProof/>
+          <w:color w:val="000000"/>
+          <w:kern w:val="0"/>
+          <w:sz w:val="24"/>
+          <w:szCs w:val="24"/>
+        </w:rPr>
+        <w:fldChar w:fldCharType="end"/>
+      </w:r>
+      <w:r>
+        <w:rPr>
+          <w:rFonts w:ascii="돋움" w:eastAsia="돋움" w:hAnsi="돋움" w:cs="굴림"/>
+          <w:b/>
+          <w:bCs/>
           <w:color w:val="000000"/>
           <w:kern w:val="0"/>
           <w:sz w:val="24"/>
@@ -8496,7 +8548,7 @@
           <w:sz w:val="24"/>
           <w:szCs w:val="24"/>
         </w:rPr>
-        <w:instrText xml:space="preserve"> </w:instrText>
+        <w:instrText xml:space="preserve"> INCLUDEPICTURE  "https://lh6.googleusercontent.com/WqtnVz7FNIUnl0TX-JeIracA93i4RVN6Ed56FtwkHCit2l5bJj0MSZCU4U_hOTDbHBq_u9AQdQBYsHbvDcZPKRfbI_Ae8Ov-ZALPy3h0tHBAAZUraMdDj77JP1qIQPVSbg-BJEHP" \* MERGEFORMATINET </w:instrText>
       </w:r>
       <w:r>
         <w:rPr>
@@ -8509,7 +8561,7 @@
           <w:sz w:val="24"/>
           <w:szCs w:val="24"/>
         </w:rPr>
-        <w:instrText>INCLUDEPICTURE  "https://lh6.googleusercontent.com/WqtnVz7FNIUnl0TX-JeIracA93i4RVN6Ed56FtwkHCit2l5bJj0MSZCU4U_hOTDbHBq_u9AQdQBYsHbvDcZPKRfbI_Ae8Ov-ZALPy3h0tHBAAZUraMdDj77JP1qIQPVSbg-BJEHP</w:instrText>
+        <w:fldChar w:fldCharType="separate"/>
       </w:r>
       <w:r>
         <w:rPr>
@@ -8522,7 +8574,46 @@
           <w:sz w:val="24"/>
           <w:szCs w:val="24"/>
         </w:rPr>
-        <w:instrText>" \* MERGEFORMATINET</w:instrText>
+        <w:fldChar w:fldCharType="begin"/>
+      </w:r>
+      <w:r>
+        <w:rPr>
+          <w:rFonts w:ascii="돋움" w:eastAsia="돋움" w:hAnsi="돋움" w:cs="굴림"/>
+          <w:b/>
+          <w:bCs/>
+          <w:noProof/>
+          <w:color w:val="000000"/>
+          <w:kern w:val="0"/>
+          <w:sz w:val="24"/>
+          <w:szCs w:val="24"/>
+        </w:rPr>
+        <w:instrText xml:space="preserve"> </w:instrText>
+      </w:r>
+      <w:r>
+        <w:rPr>
+          <w:rFonts w:ascii="돋움" w:eastAsia="돋움" w:hAnsi="돋움" w:cs="굴림"/>
+          <w:b/>
+          <w:bCs/>
+          <w:noProof/>
+          <w:color w:val="000000"/>
+          <w:kern w:val="0"/>
+          <w:sz w:val="24"/>
+          <w:szCs w:val="24"/>
+        </w:rPr>
+        <w:instrText>INCLUDEPICTURE  "https://lh6.googleusercontent.com/WqtnVz7FNIUnl0TX-JeIracA93i4RVN6Ed56FtwkHCit2l5bJj0MSZCU4U_hOTDbHBq_u9AQdQBYsHbvDcZPKRfbI</w:instrText>
+      </w:r>
+      <w:r>
+        <w:rPr>
+          <w:rFonts w:ascii="돋움" w:eastAsia="돋움" w:hAnsi="돋움" w:cs="굴림"/>
+          <w:b/>
+          <w:bCs/>
+          <w:noProof/>
+          <w:color w:val="000000"/>
+          <w:kern w:val="0"/>
+          <w:sz w:val="24"/>
+          <w:szCs w:val="24"/>
+        </w:rPr>
+        <w:instrText>_Ae8Ov-ZALPy3h0tHBAAZUraMdDj77JP1qIQPVSbg-BJEHP" \* MERGEFORMATINET</w:instrText>
       </w:r>
       <w:r>
         <w:rPr>
@@ -8566,6 +8657,19 @@
             <v:imagedata r:id="rId10" r:href="rId11"/>
           </v:shape>
         </w:pict>
+      </w:r>
+      <w:r>
+        <w:rPr>
+          <w:rFonts w:ascii="돋움" w:eastAsia="돋움" w:hAnsi="돋움" w:cs="굴림"/>
+          <w:b/>
+          <w:bCs/>
+          <w:noProof/>
+          <w:color w:val="000000"/>
+          <w:kern w:val="0"/>
+          <w:sz w:val="24"/>
+          <w:szCs w:val="24"/>
+        </w:rPr>
+        <w:fldChar w:fldCharType="end"/>
       </w:r>
       <w:r>
         <w:rPr>
@@ -8939,13 +9043,11 @@
         <w:autoSpaceDN/>
         <w:jc w:val="left"/>
         <w:rPr>
-          <w:rFonts w:eastAsiaTheme="minorHAnsi" w:cs="굴림" w:hint="eastAsia"/>
-          <w:kern w:val="0"/>
-          <w:szCs w:val="20"/>
-        </w:rPr>
-      </w:pPr>
-      <w:bookmarkStart w:id="4" w:name="_GoBack"/>
-      <w:bookmarkEnd w:id="4"/>
+          <w:rFonts w:eastAsiaTheme="minorHAnsi" w:cs="굴림"/>
+          <w:kern w:val="0"/>
+          <w:szCs w:val="20"/>
+        </w:rPr>
+      </w:pPr>
     </w:p>
     <w:p>
       <w:pPr>
@@ -10051,7 +10153,7 @@
           <w:b/>
         </w:rPr>
       </w:pPr>
-      <w:bookmarkStart w:id="5" w:name="_Toc347412185"/>
+      <w:bookmarkStart w:id="4" w:name="_Toc347412185"/>
       <w:r>
         <w:rPr>
           <w:rFonts w:ascii="돋움" w:eastAsia="돋움" w:hAnsi="돋움" w:hint="eastAsia"/>
@@ -10060,21 +10162,21 @@
         <w:lastRenderedPageBreak/>
         <w:t>개발 목표 및 내용</w:t>
       </w:r>
-      <w:bookmarkEnd w:id="5"/>
+      <w:bookmarkEnd w:id="4"/>
     </w:p>
     <w:p>
       <w:pPr>
         <w:pStyle w:val="2"/>
         <w:spacing w:after="240"/>
       </w:pPr>
-      <w:bookmarkStart w:id="6" w:name="_Toc347412186"/>
+      <w:bookmarkStart w:id="5" w:name="_Toc347412186"/>
       <w:r>
         <w:rPr>
           <w:rFonts w:hint="eastAsia"/>
         </w:rPr>
         <w:t>목표</w:t>
       </w:r>
-      <w:bookmarkEnd w:id="6"/>
+      <w:bookmarkEnd w:id="5"/>
     </w:p>
     <w:p>
       <w:pPr>
@@ -10403,14 +10505,14 @@
         <w:pStyle w:val="2"/>
         <w:spacing w:after="240"/>
       </w:pPr>
-      <w:bookmarkStart w:id="7" w:name="_Toc347412187"/>
+      <w:bookmarkStart w:id="6" w:name="_Toc347412187"/>
       <w:r>
         <w:rPr>
           <w:rFonts w:hint="eastAsia"/>
         </w:rPr>
         <w:t>연구/개발 내용</w:t>
       </w:r>
-      <w:bookmarkEnd w:id="7"/>
+      <w:bookmarkEnd w:id="6"/>
     </w:p>
     <w:p>
       <w:pPr>
@@ -12198,33 +12300,8 @@
           <w:szCs w:val="24"/>
         </w:rPr>
       </w:pPr>
-      <w:r>
-        <w:rPr>
-          <w:rFonts w:eastAsiaTheme="minorHAnsi" w:cs="굴림"/>
-          <w:color w:val="000000"/>
-          <w:kern w:val="0"/>
-          <w:szCs w:val="20"/>
-        </w:rPr>
-        <w:fldChar w:fldCharType="begin"/>
-      </w:r>
-      <w:r>
-        <w:rPr>
-          <w:rFonts w:eastAsiaTheme="minorHAnsi" w:cs="굴림"/>
-          <w:color w:val="000000"/>
-          <w:kern w:val="0"/>
-          <w:szCs w:val="20"/>
-        </w:rPr>
-        <w:instrText xml:space="preserve"> INCLUDEPICTURE "https://lh4.googleusercontent.com/GF0aYL0VIV4uROpxxZUNue1hj_FW35V-PjxLEZ3NHH-atPR08WIpAMSJjh-TJL18-BSfgaS6PknD1eI2QFHKnZ9G_y5WwX22lSpjnyfZmeyiwSnigMVsVvTG1s2sMHcT3_s99_tj" \* MERGEFORMATINET </w:instrText>
-      </w:r>
-      <w:r>
-        <w:rPr>
-          <w:rFonts w:eastAsiaTheme="minorHAnsi" w:cs="굴림"/>
-          <w:color w:val="000000"/>
-          <w:kern w:val="0"/>
-          <w:szCs w:val="20"/>
-        </w:rPr>
-        <w:fldChar w:fldCharType="separate"/>
-      </w:r>
+      <w:bookmarkStart w:id="7" w:name="_GoBack"/>
+      <w:bookmarkEnd w:id="7"/>
       <w:r>
         <w:rPr>
           <w:rFonts w:eastAsiaTheme="minorHAnsi" w:cs="굴림"/>
@@ -12233,7 +12310,51 @@
           <w:kern w:val="0"/>
           <w:szCs w:val="20"/>
         </w:rPr>
-        <w:fldChar w:fldCharType="begin"/>
+        <mc:AlternateContent>
+          <mc:Choice Requires="wpi">
+            <w:drawing>
+              <wp:anchor distT="0" distB="0" distL="114300" distR="114300" simplePos="0" relativeHeight="251662336" behindDoc="0" locked="0" layoutInCell="1" allowOverlap="1">
+                <wp:simplePos x="0" y="0"/>
+                <wp:positionH relativeFrom="column">
+                  <wp:posOffset>2557299</wp:posOffset>
+                </wp:positionH>
+                <wp:positionV relativeFrom="paragraph">
+                  <wp:posOffset>1013653</wp:posOffset>
+                </wp:positionV>
+                <wp:extent cx="511560" cy="270000"/>
+                <wp:effectExtent l="63500" t="63500" r="22225" b="47625"/>
+                <wp:wrapNone/>
+                <wp:docPr id="12" name="잉크 12"/>
+                <wp:cNvGraphicFramePr>
+                  <a:graphicFrameLocks xmlns:a="http://schemas.openxmlformats.org/drawingml/2006/main"/>
+                </wp:cNvGraphicFramePr>
+                <a:graphic xmlns:a="http://schemas.openxmlformats.org/drawingml/2006/main">
+                  <a:graphicData uri="http://schemas.microsoft.com/office/word/2010/wordprocessingInk">
+                    <w14:contentPart bwMode="auto" r:id="rId12">
+                      <w14:nvContentPartPr>
+                        <w14:cNvContentPartPr>
+                          <a14:cpLocks xmlns:a14="http://schemas.microsoft.com/office/drawing/2010/main" noRot="1"/>
+                        </w14:cNvContentPartPr>
+                      </w14:nvContentPartPr>
+                      <w14:xfrm>
+                        <a:off x="0" y="0"/>
+                        <a:ext cx="511560" cy="270000"/>
+                      </w14:xfrm>
+                    </w14:contentPart>
+                  </a:graphicData>
+                </a:graphic>
+              </wp:anchor>
+            </w:drawing>
+          </mc:Choice>
+          <mc:Fallback>
+            <w:pict>
+              <v:shape w14:anchorId="264A0DF7" id="잉크 12" o:spid="_x0000_s1026" type="#_x0000_t75" style="position:absolute;left:0;text-align:left;margin-left:199.95pt;margin-top:78.4pt;width:43.15pt;height:24.05pt;z-index:251662336;visibility:visible;mso-wrap-style:square;mso-wrap-distance-left:9pt;mso-wrap-distance-top:0;mso-wrap-distance-right:9pt;mso-wrap-distance-bottom:0;mso-position-horizontal:absolute;mso-position-horizontal-relative:text;mso-position-vertical:absolute;mso-position-vertical-relative:text" o:gfxdata="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">
+                <v:imagedata r:id="rId13" o:title=""/>
+                <o:lock v:ext="edit" rotation="t" aspectratio="f"/>
+              </v:shape>
+            </w:pict>
+          </mc:Fallback>
+        </mc:AlternateContent>
       </w:r>
       <w:r>
         <w:rPr>
@@ -12243,7 +12364,57 @@
           <w:kern w:val="0"/>
           <w:szCs w:val="20"/>
         </w:rPr>
-        <w:instrText xml:space="preserve"> INCLUDEPICTURE  "https://lh4.googleusercontent.com/GF0aYL0VIV4uROpxxZUNue1hj_FW35V-PjxLEZ3NHH-atPR08WIpAMSJjh-TJL18-BSfgaS6PknD1eI2QFHKnZ9G_y5WwX22lSpjnyfZmeyiwSnigMVsVvTG1s2sMHcT3_s99_tj" \* MERGEFORMATINET </w:instrText>
+        <mc:AlternateContent>
+          <mc:Choice Requires="wpi">
+            <w:drawing>
+              <wp:anchor distT="0" distB="0" distL="114300" distR="114300" simplePos="0" relativeHeight="251660288" behindDoc="0" locked="0" layoutInCell="1" allowOverlap="1">
+                <wp:simplePos x="0" y="0"/>
+                <wp:positionH relativeFrom="column">
+                  <wp:posOffset>2279559</wp:posOffset>
+                </wp:positionH>
+                <wp:positionV relativeFrom="paragraph">
+                  <wp:posOffset>824049</wp:posOffset>
+                </wp:positionV>
+                <wp:extent cx="977900" cy="436245"/>
+                <wp:effectExtent l="50800" t="50800" r="0" b="46355"/>
+                <wp:wrapNone/>
+                <wp:docPr id="9" name="잉크 9"/>
+                <wp:cNvGraphicFramePr>
+                  <a:graphicFrameLocks xmlns:a="http://schemas.openxmlformats.org/drawingml/2006/main"/>
+                </wp:cNvGraphicFramePr>
+                <a:graphic xmlns:a="http://schemas.openxmlformats.org/drawingml/2006/main">
+                  <a:graphicData uri="http://schemas.microsoft.com/office/word/2010/wordprocessingInk">
+                    <w14:contentPart bwMode="auto" r:id="rId14">
+                      <w14:nvContentPartPr>
+                        <w14:cNvContentPartPr>
+                          <a14:cpLocks xmlns:a14="http://schemas.microsoft.com/office/drawing/2010/main" noRot="1"/>
+                        </w14:cNvContentPartPr>
+                      </w14:nvContentPartPr>
+                      <w14:xfrm>
+                        <a:off x="0" y="0"/>
+                        <a:ext cx="977900" cy="436245"/>
+                      </w14:xfrm>
+                    </w14:contentPart>
+                  </a:graphicData>
+                </a:graphic>
+                <wp14:sizeRelH relativeFrom="margin">
+                  <wp14:pctWidth>0</wp14:pctWidth>
+                </wp14:sizeRelH>
+                <wp14:sizeRelV relativeFrom="margin">
+                  <wp14:pctHeight>0</wp14:pctHeight>
+                </wp14:sizeRelV>
+              </wp:anchor>
+            </w:drawing>
+          </mc:Choice>
+          <mc:Fallback>
+            <w:pict>
+              <v:shape w14:anchorId="6D87E6A6" id="잉크 9" o:spid="_x0000_s1026" type="#_x0000_t75" style="position:absolute;left:0;text-align:left;margin-left:178.1pt;margin-top:63.5pt;width:79.8pt;height:37.15pt;z-index:251660288;visibility:visible;mso-wrap-style:square;mso-width-percent:0;mso-height-percent:0;mso-wrap-distance-left:9pt;mso-wrap-distance-top:0;mso-wrap-distance-right:9pt;mso-wrap-distance-bottom:0;mso-position-horizontal:absolute;mso-position-horizontal-relative:text;mso-position-vertical:absolute;mso-position-vertical-relative:text;mso-width-percent:0;mso-height-percent:0;mso-width-relative:margin;mso-height-relative:margin" o:gfxdata="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">
+                <v:imagedata r:id="rId15" o:title=""/>
+                <o:lock v:ext="edit" rotation="t" aspectratio="f"/>
+              </v:shape>
+            </w:pict>
+          </mc:Fallback>
+        </mc:AlternateContent>
       </w:r>
       <w:r>
         <w:rPr>
@@ -12253,7 +12424,51 @@
           <w:kern w:val="0"/>
           <w:szCs w:val="20"/>
         </w:rPr>
-        <w:fldChar w:fldCharType="separate"/>
+        <mc:AlternateContent>
+          <mc:Choice Requires="wpi">
+            <w:drawing>
+              <wp:anchor distT="0" distB="0" distL="114300" distR="114300" simplePos="0" relativeHeight="251661312" behindDoc="0" locked="0" layoutInCell="1" allowOverlap="1">
+                <wp:simplePos x="0" y="0"/>
+                <wp:positionH relativeFrom="column">
+                  <wp:posOffset>2410419</wp:posOffset>
+                </wp:positionH>
+                <wp:positionV relativeFrom="paragraph">
+                  <wp:posOffset>653293</wp:posOffset>
+                </wp:positionV>
+                <wp:extent cx="296640" cy="366840"/>
+                <wp:effectExtent l="50800" t="50800" r="33655" b="40005"/>
+                <wp:wrapNone/>
+                <wp:docPr id="10" name="잉크 10"/>
+                <wp:cNvGraphicFramePr>
+                  <a:graphicFrameLocks xmlns:a="http://schemas.openxmlformats.org/drawingml/2006/main"/>
+                </wp:cNvGraphicFramePr>
+                <a:graphic xmlns:a="http://schemas.openxmlformats.org/drawingml/2006/main">
+                  <a:graphicData uri="http://schemas.microsoft.com/office/word/2010/wordprocessingInk">
+                    <w14:contentPart bwMode="auto" r:id="rId16">
+                      <w14:nvContentPartPr>
+                        <w14:cNvContentPartPr>
+                          <a14:cpLocks xmlns:a14="http://schemas.microsoft.com/office/drawing/2010/main" noRot="1"/>
+                        </w14:cNvContentPartPr>
+                      </w14:nvContentPartPr>
+                      <w14:xfrm>
+                        <a:off x="0" y="0"/>
+                        <a:ext cx="296640" cy="366840"/>
+                      </w14:xfrm>
+                    </w14:contentPart>
+                  </a:graphicData>
+                </a:graphic>
+              </wp:anchor>
+            </w:drawing>
+          </mc:Choice>
+          <mc:Fallback>
+            <w:pict>
+              <v:shape w14:anchorId="0672F683" id="잉크 10" o:spid="_x0000_s1026" type="#_x0000_t75" style="position:absolute;left:0;text-align:left;margin-left:188.4pt;margin-top:50.05pt;width:26.15pt;height:31.75pt;z-index:251661312;visibility:visible;mso-wrap-style:square;mso-wrap-distance-left:9pt;mso-wrap-distance-top:0;mso-wrap-distance-right:9pt;mso-wrap-distance-bottom:0;mso-position-horizontal:absolute;mso-position-horizontal-relative:text;mso-position-vertical:absolute;mso-position-vertical-relative:text" o:gfxdata="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">
+                <v:imagedata r:id="rId17" o:title=""/>
+                <o:lock v:ext="edit" rotation="t" aspectratio="f"/>
+              </v:shape>
+            </w:pict>
+          </mc:Fallback>
+        </mc:AlternateContent>
       </w:r>
       <w:r>
         <w:rPr>
@@ -12263,7 +12478,78 @@
           <w:kern w:val="0"/>
           <w:szCs w:val="20"/>
         </w:rPr>
+        <mc:AlternateContent>
+          <mc:Choice Requires="wpi">
+            <w:drawing>
+              <wp:anchor distT="0" distB="0" distL="114300" distR="114300" simplePos="0" relativeHeight="251659264" behindDoc="0" locked="0" layoutInCell="1" allowOverlap="1">
+                <wp:simplePos x="0" y="0"/>
+                <wp:positionH relativeFrom="column">
+                  <wp:posOffset>2552259</wp:posOffset>
+                </wp:positionH>
+                <wp:positionV relativeFrom="paragraph">
+                  <wp:posOffset>1071973</wp:posOffset>
+                </wp:positionV>
+                <wp:extent cx="454320" cy="20880"/>
+                <wp:effectExtent l="50800" t="50800" r="28575" b="43180"/>
+                <wp:wrapNone/>
+                <wp:docPr id="7" name="잉크 7"/>
+                <wp:cNvGraphicFramePr>
+                  <a:graphicFrameLocks xmlns:a="http://schemas.openxmlformats.org/drawingml/2006/main"/>
+                </wp:cNvGraphicFramePr>
+                <a:graphic xmlns:a="http://schemas.openxmlformats.org/drawingml/2006/main">
+                  <a:graphicData uri="http://schemas.microsoft.com/office/word/2010/wordprocessingInk">
+                    <w14:contentPart bwMode="auto" r:id="rId18">
+                      <w14:nvContentPartPr>
+                        <w14:cNvContentPartPr>
+                          <a14:cpLocks xmlns:a14="http://schemas.microsoft.com/office/drawing/2010/main" noRot="1"/>
+                        </w14:cNvContentPartPr>
+                      </w14:nvContentPartPr>
+                      <w14:xfrm>
+                        <a:off x="0" y="0"/>
+                        <a:ext cx="454320" cy="20880"/>
+                      </w14:xfrm>
+                    </w14:contentPart>
+                  </a:graphicData>
+                </a:graphic>
+              </wp:anchor>
+            </w:drawing>
+          </mc:Choice>
+          <mc:Fallback>
+            <w:pict>
+              <v:shape w14:anchorId="50B57F97" id="잉크 7" o:spid="_x0000_s1026" type="#_x0000_t75" style="position:absolute;left:0;text-align:left;margin-left:199.55pt;margin-top:83pt;width:38.6pt;height:4.5pt;z-index:251659264;visibility:visible;mso-wrap-style:square;mso-wrap-distance-left:9pt;mso-wrap-distance-top:0;mso-wrap-distance-right:9pt;mso-wrap-distance-bottom:0;mso-position-horizontal:absolute;mso-position-horizontal-relative:text;mso-position-vertical:absolute;mso-position-vertical-relative:text" o:gfxdata="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">
+                <v:imagedata r:id="rId19" o:title=""/>
+                <o:lock v:ext="edit" rotation="t" aspectratio="f"/>
+              </v:shape>
+            </w:pict>
+          </mc:Fallback>
+        </mc:AlternateContent>
+      </w:r>
+      <w:r>
+        <w:rPr>
+          <w:rFonts w:eastAsiaTheme="minorHAnsi" w:cs="굴림"/>
+          <w:color w:val="000000"/>
+          <w:kern w:val="0"/>
+          <w:szCs w:val="20"/>
+        </w:rPr>
         <w:fldChar w:fldCharType="begin"/>
+      </w:r>
+      <w:r>
+        <w:rPr>
+          <w:rFonts w:eastAsiaTheme="minorHAnsi" w:cs="굴림"/>
+          <w:color w:val="000000"/>
+          <w:kern w:val="0"/>
+          <w:szCs w:val="20"/>
+        </w:rPr>
+        <w:instrText xml:space="preserve"> INCLUDEPICTURE "https://lh4.googleusercontent.com/GF0aYL0VIV4uROpxxZUNue1hj_FW35V-PjxLEZ3NHH-atPR08WIpAMSJjh-TJL18-BSfgaS6PknD1eI2QFHKnZ9G_y5WwX22lSpjnyfZmeyiwSnigMVsVvTG1s2sMHcT3_s99_tj" \* MERGEFORMATINET </w:instrText>
+      </w:r>
+      <w:r>
+        <w:rPr>
+          <w:rFonts w:eastAsiaTheme="minorHAnsi" w:cs="굴림"/>
+          <w:color w:val="000000"/>
+          <w:kern w:val="0"/>
+          <w:szCs w:val="20"/>
+        </w:rPr>
+        <w:fldChar w:fldCharType="separate"/>
       </w:r>
       <w:r>
         <w:rPr>
@@ -12273,7 +12559,7 @@
           <w:kern w:val="0"/>
           <w:szCs w:val="20"/>
         </w:rPr>
-        <w:instrText xml:space="preserve"> INCLUDEPICTURE  "https://lh4.googleusercontent.com/GF0aYL0VIV4uROpxxZUNue1hj_FW35V-PjxLEZ3NHH-atPR08WIpAMSJjh-TJL18-BSfgaS6PknD1eI2QFHKnZ9G_y5WwX22lSpjnyfZmeyiwSnigMVsVvTG1s2sMHcT3_s99_tj" \* MERGEFORMATINET </w:instrText>
+        <w:fldChar w:fldCharType="begin"/>
       </w:r>
       <w:r>
         <w:rPr>
@@ -12283,7 +12569,7 @@
           <w:kern w:val="0"/>
           <w:szCs w:val="20"/>
         </w:rPr>
-        <w:fldChar w:fldCharType="separate"/>
+        <w:instrText xml:space="preserve"> INCLUDEPICTURE  "https://lh4.googleusercontent.com/GF0aYL0VIV4uROpxxZUNue1hj_FW35V-PjxLEZ3NHH-atPR08WIpAMSJjh-TJL18-BSfgaS6PknD1eI2QFHKnZ9G_y5WwX22lSpjnyfZmeyiwSnigMVsVvTG1s2sMHcT3_s99_tj" \* MERGEFORMATINET </w:instrText>
       </w:r>
       <w:r>
         <w:rPr>
@@ -12293,7 +12579,7 @@
           <w:kern w:val="0"/>
           <w:szCs w:val="20"/>
         </w:rPr>
-        <w:fldChar w:fldCharType="begin"/>
+        <w:fldChar w:fldCharType="separate"/>
       </w:r>
       <w:r>
         <w:rPr>
@@ -12303,7 +12589,7 @@
           <w:kern w:val="0"/>
           <w:szCs w:val="20"/>
         </w:rPr>
-        <w:instrText xml:space="preserve"> INCLUDEPICTURE  "https://lh4.googleusercontent.com/GF0aYL0VIV4uROpxxZUNue1hj_FW35V-PjxLEZ3NHH-atPR08WIpAMSJjh-TJL18-BSfgaS6PknD1eI2QFHKnZ9G_y5WwX22lSpjnyfZmeyiwSnigMVsVvTG1s2sMHcT3_s99_tj" \* MERGEFORMATINET </w:instrText>
+        <w:fldChar w:fldCharType="begin"/>
       </w:r>
       <w:r>
         <w:rPr>
@@ -12313,7 +12599,7 @@
           <w:kern w:val="0"/>
           <w:szCs w:val="20"/>
         </w:rPr>
-        <w:fldChar w:fldCharType="separate"/>
+        <w:instrText xml:space="preserve"> INCLUDEPICTURE  "https://lh4.googleusercontent.com/GF0aYL0VIV4uROpxxZUNue1hj_FW35V-PjxLEZ3NHH-atPR08WIpAMSJjh-TJL18-BSfgaS6PknD1eI2QFHKnZ9G_y5WwX22lSpjnyfZmeyiwSnigMVsVvTG1s2sMHcT3_s99_tj" \* MERGEFORMATINET </w:instrText>
       </w:r>
       <w:r>
         <w:rPr>
@@ -12323,7 +12609,7 @@
           <w:kern w:val="0"/>
           <w:szCs w:val="20"/>
         </w:rPr>
-        <w:fldChar w:fldCharType="begin"/>
+        <w:fldChar w:fldCharType="separate"/>
       </w:r>
       <w:r>
         <w:rPr>
@@ -12333,7 +12619,7 @@
           <w:kern w:val="0"/>
           <w:szCs w:val="20"/>
         </w:rPr>
-        <w:instrText xml:space="preserve"> INCLUDEPICTURE  "https://lh4.googleusercontent.com/GF0aYL0VIV4uROpxxZUNue1hj_FW35V-PjxLEZ3NHH-atPR08WIpAMSJjh-TJL18-BSfgaS6PknD1eI2QFHKnZ9G_y5WwX22lSpjnyfZmeyiwSnigMVsVvTG1s2sMHcT3_s99_tj" \* MERGEFORMATINET </w:instrText>
+        <w:fldChar w:fldCharType="begin"/>
       </w:r>
       <w:r>
         <w:rPr>
@@ -12343,7 +12629,7 @@
           <w:kern w:val="0"/>
           <w:szCs w:val="20"/>
         </w:rPr>
-        <w:fldChar w:fldCharType="separate"/>
+        <w:instrText xml:space="preserve"> INCLUDEPICTURE  "https://lh4.googleusercontent.com/GF0aYL0VIV4uROpxxZUNue1hj_FW35V-PjxLEZ3NHH-atPR08WIpAMSJjh-TJL18-BSfgaS6PknD1eI2QFHKnZ9G_y5WwX22lSpjnyfZmeyiwSnigMVsVvTG1s2sMHcT3_s99_tj" \* MERGEFORMATINET </w:instrText>
       </w:r>
       <w:r>
         <w:rPr>
@@ -12353,7 +12639,7 @@
           <w:kern w:val="0"/>
           <w:szCs w:val="20"/>
         </w:rPr>
-        <w:fldChar w:fldCharType="begin"/>
+        <w:fldChar w:fldCharType="separate"/>
       </w:r>
       <w:r>
         <w:rPr>
@@ -12363,7 +12649,7 @@
           <w:kern w:val="0"/>
           <w:szCs w:val="20"/>
         </w:rPr>
-        <w:instrText xml:space="preserve"> INCLUDEPICTURE  "https://lh4.googleusercontent.com/GF0aYL0VIV4uROpxxZUNue1hj_FW35V-PjxLEZ3NHH-atPR08WIpAMSJjh-TJL18-BSfgaS6PknD1eI2QFHKnZ9G_y5WwX22lSpjnyfZmeyiwSnigMVsVvTG1s2sMHcT3_s99_tj" \* MERGEFORMATINET </w:instrText>
+        <w:fldChar w:fldCharType="begin"/>
       </w:r>
       <w:r>
         <w:rPr>
@@ -12373,7 +12659,7 @@
           <w:kern w:val="0"/>
           <w:szCs w:val="20"/>
         </w:rPr>
-        <w:fldChar w:fldCharType="separate"/>
+        <w:instrText xml:space="preserve"> INCLUDEPICTURE  "https://lh4.googleusercontent.com/GF0aYL0VIV4uROpxxZUNue1hj_FW35V-PjxLEZ3NHH-atPR08WIpAMSJjh-TJL18-BSfgaS6PknD1eI2QFHKnZ9G_y5WwX22lSpjnyfZmeyiwSnigMVsVvTG1s2sMHcT3_s99_tj" \* MERGEFORMATINET </w:instrText>
       </w:r>
       <w:r>
         <w:rPr>
@@ -12383,7 +12669,7 @@
           <w:kern w:val="0"/>
           <w:szCs w:val="20"/>
         </w:rPr>
-        <w:fldChar w:fldCharType="begin"/>
+        <w:fldChar w:fldCharType="separate"/>
       </w:r>
       <w:r>
         <w:rPr>
@@ -12393,7 +12679,7 @@
           <w:kern w:val="0"/>
           <w:szCs w:val="20"/>
         </w:rPr>
-        <w:instrText xml:space="preserve"> INCLUDEPICTURE  "https://lh4.googleusercontent.com/GF0aYL0VIV4uROpxxZUNue1hj_FW35V-PjxLEZ3NHH-atPR08WIpAMSJjh-TJL18-BSfgaS6PknD1eI2QFHKnZ9G_y5WwX22lSpjnyfZmeyiwSnigMVsVvTG1s2sMHcT3_s99_tj" \* MERGEFORMATINET </w:instrText>
+        <w:fldChar w:fldCharType="begin"/>
       </w:r>
       <w:r>
         <w:rPr>
@@ -12403,7 +12689,7 @@
           <w:kern w:val="0"/>
           <w:szCs w:val="20"/>
         </w:rPr>
-        <w:fldChar w:fldCharType="separate"/>
+        <w:instrText xml:space="preserve"> INCLUDEPICTURE  "https://lh4.googleusercontent.com/GF0aYL0VIV4uROpxxZUNue1hj_FW35V-PjxLEZ3NHH-atPR08WIpAMSJjh-TJL18-BSfgaS6PknD1eI2QFHKnZ9G_y5WwX22lSpjnyfZmeyiwSnigMVsVvTG1s2sMHcT3_s99_tj" \* MERGEFORMATINET </w:instrText>
       </w:r>
       <w:r>
         <w:rPr>
@@ -12413,7 +12699,7 @@
           <w:kern w:val="0"/>
           <w:szCs w:val="20"/>
         </w:rPr>
-        <w:fldChar w:fldCharType="begin"/>
+        <w:fldChar w:fldCharType="separate"/>
       </w:r>
       <w:r>
         <w:rPr>
@@ -12423,7 +12709,7 @@
           <w:kern w:val="0"/>
           <w:szCs w:val="20"/>
         </w:rPr>
-        <w:instrText xml:space="preserve"> INCLUDEPICTURE  "https://lh4.googleusercontent.com/GF0aYL0VIV4uROpxxZUNue1hj_FW35V-PjxLEZ3NHH-atPR08WIpAMSJjh-TJL18-BSfgaS6PknD1eI2QFHKnZ9G_y5WwX22lSpjnyfZmeyiwSnigMVsVvTG1s2sMHcT3_s99_tj" \* MERGEFORMATINET </w:instrText>
+        <w:fldChar w:fldCharType="begin"/>
       </w:r>
       <w:r>
         <w:rPr>
@@ -12433,7 +12719,7 @@
           <w:kern w:val="0"/>
           <w:szCs w:val="20"/>
         </w:rPr>
-        <w:fldChar w:fldCharType="separate"/>
+        <w:instrText xml:space="preserve"> INCLUDEPICTURE  "https://lh4.googleusercontent.com/GF0aYL0VIV4uROpxxZUNue1hj_FW35V-PjxLEZ3NHH-atPR08WIpAMSJjh-TJL18-BSfgaS6PknD1eI2QFHKnZ9G_y5WwX22lSpjnyfZmeyiwSnigMVsVvTG1s2sMHcT3_s99_tj" \* MERGEFORMATINET </w:instrText>
       </w:r>
       <w:r>
         <w:rPr>
@@ -12443,7 +12729,7 @@
           <w:kern w:val="0"/>
           <w:szCs w:val="20"/>
         </w:rPr>
-        <w:fldChar w:fldCharType="begin"/>
+        <w:fldChar w:fldCharType="separate"/>
       </w:r>
       <w:r>
         <w:rPr>
@@ -12453,7 +12739,7 @@
           <w:kern w:val="0"/>
           <w:szCs w:val="20"/>
         </w:rPr>
-        <w:instrText xml:space="preserve"> INCLUDEPICTURE  "https://lh4.googleusercontent.com/GF0aYL0VIV4uROpxxZUNue1hj_FW35V-PjxLEZ3NHH-atPR08WIpAMSJjh-TJL18-BSfgaS6PknD1eI2QFHKnZ9G_y5WwX22lSpjnyfZmeyiwSnigMVsVvTG1s2sMHcT3_s99_tj" \* MERGEFORMATINET </w:instrText>
+        <w:fldChar w:fldCharType="begin"/>
       </w:r>
       <w:r>
         <w:rPr>
@@ -12463,7 +12749,7 @@
           <w:kern w:val="0"/>
           <w:szCs w:val="20"/>
         </w:rPr>
-        <w:fldChar w:fldCharType="separate"/>
+        <w:instrText xml:space="preserve"> INCLUDEPICTURE  "https://lh4.googleusercontent.com/GF0aYL0VIV4uROpxxZUNue1hj_FW35V-PjxLEZ3NHH-atPR08WIpAMSJjh-TJL18-BSfgaS6PknD1eI2QFHKnZ9G_y5WwX22lSpjnyfZmeyiwSnigMVsVvTG1s2sMHcT3_s99_tj" \* MERGEFORMATINET </w:instrText>
       </w:r>
       <w:r>
         <w:rPr>
@@ -12473,7 +12759,7 @@
           <w:kern w:val="0"/>
           <w:szCs w:val="20"/>
         </w:rPr>
-        <w:fldChar w:fldCharType="begin"/>
+        <w:fldChar w:fldCharType="separate"/>
       </w:r>
       <w:r>
         <w:rPr>
@@ -12483,7 +12769,7 @@
           <w:kern w:val="0"/>
           <w:szCs w:val="20"/>
         </w:rPr>
-        <w:instrText xml:space="preserve"> INCLUDEPICTURE  "https://lh4.googleusercontent.com/GF0aYL0VIV4uROpxxZUNue1hj_FW35V-PjxLEZ3NHH-atPR08WIpAMSJjh-TJL18-BSfgaS6PknD1eI2QFHKnZ9G_y5WwX22lSpjnyfZmeyiwSnigMVsVvTG1s2sMHcT3_s99_tj" \* MERGEFORMATINET </w:instrText>
+        <w:fldChar w:fldCharType="begin"/>
       </w:r>
       <w:r>
         <w:rPr>
@@ -12493,7 +12779,7 @@
           <w:kern w:val="0"/>
           <w:szCs w:val="20"/>
         </w:rPr>
-        <w:fldChar w:fldCharType="separate"/>
+        <w:instrText xml:space="preserve"> INCLUDEPICTURE  "https://lh4.googleusercontent.com/GF0aYL0VIV4uROpxxZUNue1hj_FW35V-PjxLEZ3NHH-atPR08WIpAMSJjh-TJL18-BSfgaS6PknD1eI2QFHKnZ9G_y5WwX22lSpjnyfZmeyiwSnigMVsVvTG1s2sMHcT3_s99_tj" \* MERGEFORMATINET </w:instrText>
       </w:r>
       <w:r>
         <w:rPr>
@@ -12503,7 +12789,7 @@
           <w:kern w:val="0"/>
           <w:szCs w:val="20"/>
         </w:rPr>
-        <w:fldChar w:fldCharType="begin"/>
+        <w:fldChar w:fldCharType="separate"/>
       </w:r>
       <w:r>
         <w:rPr>
@@ -12513,7 +12799,7 @@
           <w:kern w:val="0"/>
           <w:szCs w:val="20"/>
         </w:rPr>
-        <w:instrText xml:space="preserve"> INCLUDEPICTURE  "https://lh4.googleusercontent.com/GF0aYL0VIV4uROpxxZUNue1hj_FW35V-PjxLEZ3NHH-atPR08WIpAMSJjh-TJL18-BSfgaS6PknD1eI2QFHKnZ9G_y5WwX22lSpjnyfZmeyiwSnigMVsVvTG1s2sMHcT3_s99_tj" \* MERGEFORMATINET </w:instrText>
+        <w:fldChar w:fldCharType="begin"/>
       </w:r>
       <w:r>
         <w:rPr>
@@ -12523,7 +12809,7 @@
           <w:kern w:val="0"/>
           <w:szCs w:val="20"/>
         </w:rPr>
-        <w:fldChar w:fldCharType="separate"/>
+        <w:instrText xml:space="preserve"> INCLUDEPICTURE  "https://lh4.googleusercontent.com/GF0aYL0VIV4uROpxxZUNue1hj_FW35V-PjxLEZ3NHH-atPR08WIpAMSJjh-TJL18-BSfgaS6PknD1eI2QFHKnZ9G_y5WwX22lSpjnyfZmeyiwSnigMVsVvTG1s2sMHcT3_s99_tj" \* MERGEFORMATINET </w:instrText>
       </w:r>
       <w:r>
         <w:rPr>
@@ -12533,7 +12819,7 @@
           <w:kern w:val="0"/>
           <w:szCs w:val="20"/>
         </w:rPr>
-        <w:fldChar w:fldCharType="begin"/>
+        <w:fldChar w:fldCharType="separate"/>
       </w:r>
       <w:r>
         <w:rPr>
@@ -12543,7 +12829,7 @@
           <w:kern w:val="0"/>
           <w:szCs w:val="20"/>
         </w:rPr>
-        <w:instrText xml:space="preserve"> INCLUDEPICTURE  "https://lh4.googleusercontent.com/GF0aYL0VIV4uROpxxZUNue1hj_FW35V-PjxLEZ3NHH-atPR08WIpAMSJjh-TJL18-BSfgaS6PknD1eI2QFHKnZ9G_y5WwX22lSpjnyfZmeyiwSnigMVsVvTG1s2sMHcT3_s99_tj" \* MERGEFORMATINET </w:instrText>
+        <w:fldChar w:fldCharType="begin"/>
       </w:r>
       <w:r>
         <w:rPr>
@@ -12553,7 +12839,7 @@
           <w:kern w:val="0"/>
           <w:szCs w:val="20"/>
         </w:rPr>
-        <w:fldChar w:fldCharType="separate"/>
+        <w:instrText xml:space="preserve"> INCLUDEPICTURE  "https://lh4.googleusercontent.com/GF0aYL0VIV4uROpxxZUNue1hj_FW35V-PjxLEZ3NHH-atPR08WIpAMSJjh-TJL18-BSfgaS6PknD1eI2QFHKnZ9G_y5WwX22lSpjnyfZmeyiwSnigMVsVvTG1s2sMHcT3_s99_tj" \* MERGEFORMATINET </w:instrText>
       </w:r>
       <w:r>
         <w:rPr>
@@ -12563,7 +12849,7 @@
           <w:kern w:val="0"/>
           <w:szCs w:val="20"/>
         </w:rPr>
-        <w:fldChar w:fldCharType="begin"/>
+        <w:fldChar w:fldCharType="separate"/>
       </w:r>
       <w:r>
         <w:rPr>
@@ -12573,7 +12859,7 @@
           <w:kern w:val="0"/>
           <w:szCs w:val="20"/>
         </w:rPr>
-        <w:instrText xml:space="preserve"> INCLUDEPICTURE  "https://lh4.googleusercontent.com/GF0aYL0VIV4uROpxxZUNue1hj_FW35V-PjxLEZ3NHH-atPR08WIpAMSJjh-TJL18-BSfgaS6PknD1eI2QFHKnZ9G_y5WwX22lSpjnyfZmeyiwSnigMVsVvTG1s2sMHcT3_s99_tj" \* MERGEFORMATINET </w:instrText>
+        <w:fldChar w:fldCharType="begin"/>
       </w:r>
       <w:r>
         <w:rPr>
@@ -12583,7 +12869,7 @@
           <w:kern w:val="0"/>
           <w:szCs w:val="20"/>
         </w:rPr>
-        <w:fldChar w:fldCharType="separate"/>
+        <w:instrText xml:space="preserve"> INCLUDEPICTURE  "https://lh4.googleusercontent.com/GF0aYL0VIV4uROpxxZUNue1hj_FW35V-PjxLEZ3NHH-atPR08WIpAMSJjh-TJL18-BSfgaS6PknD1eI2QFHKnZ9G_y5WwX22lSpjnyfZmeyiwSnigMVsVvTG1s2sMHcT3_s99_tj" \* MERGEFORMATINET </w:instrText>
       </w:r>
       <w:r>
         <w:rPr>
@@ -12593,7 +12879,7 @@
           <w:kern w:val="0"/>
           <w:szCs w:val="20"/>
         </w:rPr>
-        <w:fldChar w:fldCharType="begin"/>
+        <w:fldChar w:fldCharType="separate"/>
       </w:r>
       <w:r>
         <w:rPr>
@@ -12603,7 +12889,7 @@
           <w:kern w:val="0"/>
           <w:szCs w:val="20"/>
         </w:rPr>
-        <w:instrText xml:space="preserve"> INCLUDEPICTURE  "https://lh4.googleusercontent.com/GF0aYL0VIV4uROpxxZUNue1hj_FW35V-PjxLEZ3NHH-atPR08WIpAMSJjh-TJL18-BSfgaS6PknD1eI2QFHKnZ9G_y5WwX22lSpjnyfZmeyiwSnigMVsVvTG1s2sMHcT3_s99_tj" \* MERGEFORMATINET </w:instrText>
+        <w:fldChar w:fldCharType="begin"/>
       </w:r>
       <w:r>
         <w:rPr>
@@ -12613,7 +12899,7 @@
           <w:kern w:val="0"/>
           <w:szCs w:val="20"/>
         </w:rPr>
-        <w:fldChar w:fldCharType="separate"/>
+        <w:instrText xml:space="preserve"> INCLUDEPICTURE  "https://lh4.googleusercontent.com/GF0aYL0VIV4uROpxxZUNue1hj_FW35V-PjxLEZ3NHH-atPR08WIpAMSJjh-TJL18-BSfgaS6PknD1eI2QFHKnZ9G_y5WwX22lSpjnyfZmeyiwSnigMVsVvTG1s2sMHcT3_s99_tj" \* MERGEFORMATINET </w:instrText>
       </w:r>
       <w:r>
         <w:rPr>
@@ -12623,7 +12909,7 @@
           <w:kern w:val="0"/>
           <w:szCs w:val="20"/>
         </w:rPr>
-        <w:fldChar w:fldCharType="begin"/>
+        <w:fldChar w:fldCharType="separate"/>
       </w:r>
       <w:r>
         <w:rPr>
@@ -12633,7 +12919,7 @@
           <w:kern w:val="0"/>
           <w:szCs w:val="20"/>
         </w:rPr>
-        <w:instrText xml:space="preserve"> </w:instrText>
+        <w:fldChar w:fldCharType="begin"/>
       </w:r>
       <w:r>
         <w:rPr>
@@ -12643,7 +12929,7 @@
           <w:kern w:val="0"/>
           <w:szCs w:val="20"/>
         </w:rPr>
-        <w:instrText>INCLUDEPICTURE  "https://lh4.googleusercontent.com/GF0aYL0VIV4uROpxxZUNue1hj_FW35V-PjxLEZ3NHH-atPR08WIpAMSJjh-TJL18-BSfgaS6PknD1eI2QFHKnZ9G_</w:instrText>
+        <w:instrText xml:space="preserve"> INCLUDEPICTURE  "https://lh4.googleusercontent.com/GF0aYL0VIV4uROpxxZUNue1hj_FW35V-PjxLEZ3NHH-atPR08WIpAMSJjh-TJL18-BSfgaS6PknD1eI2QFHKnZ9G_y5WwX22lSpjnyfZmeyiwSnigMVsVvTG1s2sMHcT3_s99_tj" \* MERGEFORMATINET </w:instrText>
       </w:r>
       <w:r>
         <w:rPr>
@@ -12653,7 +12939,7 @@
           <w:kern w:val="0"/>
           <w:szCs w:val="20"/>
         </w:rPr>
-        <w:instrText>y5WwX22lSpjnyfZmeyiwSnigMVsVvTG1s2sMHcT3_s99_tj" \* MERGEFORMATINET</w:instrText>
+        <w:fldChar w:fldCharType="separate"/>
       </w:r>
       <w:r>
         <w:rPr>
@@ -12663,7 +12949,7 @@
           <w:kern w:val="0"/>
           <w:szCs w:val="20"/>
         </w:rPr>
-        <w:instrText xml:space="preserve"> </w:instrText>
+        <w:fldChar w:fldCharType="begin"/>
       </w:r>
       <w:r>
         <w:rPr>
@@ -12673,7 +12959,7 @@
           <w:kern w:val="0"/>
           <w:szCs w:val="20"/>
         </w:rPr>
-        <w:fldChar w:fldCharType="separate"/>
+        <w:instrText xml:space="preserve"> INCLUDEPICTURE  "https://lh4.googleusercontent.com/GF0aYL0VIV4uROpxxZUNue1hj_FW35V-PjxLEZ3NHH-atPR08WIpAMSJjh-TJL18-BSfgaS6PknD1eI2QFHKnZ9G_y5WwX22lSpjnyfZmeyiwSnigMVsVvTG1s2sMHcT3_s99_tj" \* MERGEFORMATINET </w:instrText>
       </w:r>
       <w:r>
         <w:rPr>
@@ -12683,11 +12969,91 @@
           <w:kern w:val="0"/>
           <w:szCs w:val="20"/>
         </w:rPr>
+        <w:fldChar w:fldCharType="separate"/>
+      </w:r>
+      <w:r>
+        <w:rPr>
+          <w:rFonts w:eastAsiaTheme="minorHAnsi" w:cs="굴림"/>
+          <w:noProof/>
+          <w:color w:val="000000"/>
+          <w:kern w:val="0"/>
+          <w:szCs w:val="20"/>
+        </w:rPr>
+        <w:fldChar w:fldCharType="begin"/>
+      </w:r>
+      <w:r>
+        <w:rPr>
+          <w:rFonts w:eastAsiaTheme="minorHAnsi" w:cs="굴림"/>
+          <w:noProof/>
+          <w:color w:val="000000"/>
+          <w:kern w:val="0"/>
+          <w:szCs w:val="20"/>
+        </w:rPr>
+        <w:instrText xml:space="preserve"> </w:instrText>
+      </w:r>
+      <w:r>
+        <w:rPr>
+          <w:rFonts w:eastAsiaTheme="minorHAnsi" w:cs="굴림"/>
+          <w:noProof/>
+          <w:color w:val="000000"/>
+          <w:kern w:val="0"/>
+          <w:szCs w:val="20"/>
+        </w:rPr>
+        <w:instrText>INCLUDEPICTURE  "https://lh4.googleusercontent.com/GF0aYL0VIV4uROpxxZUNue1hj_FW35V-PjxLEZ3NHH-atPR08WIpAMSJjh-TJL18-BSfgaS6PknD1eI2QFHKnZ9G_y5WwX22lSpjnyfZmeyiwSnigMVsVvTG1s2sMHcT3_s99_tj</w:instrText>
+      </w:r>
+      <w:r>
+        <w:rPr>
+          <w:rFonts w:eastAsiaTheme="minorHAnsi" w:cs="굴림"/>
+          <w:noProof/>
+          <w:color w:val="000000"/>
+          <w:kern w:val="0"/>
+          <w:szCs w:val="20"/>
+        </w:rPr>
+        <w:instrText>" \* MERGEFORMATINET</w:instrText>
+      </w:r>
+      <w:r>
+        <w:rPr>
+          <w:rFonts w:eastAsiaTheme="minorHAnsi" w:cs="굴림"/>
+          <w:noProof/>
+          <w:color w:val="000000"/>
+          <w:kern w:val="0"/>
+          <w:szCs w:val="20"/>
+        </w:rPr>
+        <w:instrText xml:space="preserve"> </w:instrText>
+      </w:r>
+      <w:r>
+        <w:rPr>
+          <w:rFonts w:eastAsiaTheme="minorHAnsi" w:cs="굴림"/>
+          <w:noProof/>
+          <w:color w:val="000000"/>
+          <w:kern w:val="0"/>
+          <w:szCs w:val="20"/>
+        </w:rPr>
+        <w:fldChar w:fldCharType="separate"/>
+      </w:r>
+      <w:r>
+        <w:rPr>
+          <w:rFonts w:eastAsiaTheme="minorHAnsi" w:cs="굴림"/>
+          <w:noProof/>
+          <w:color w:val="000000"/>
+          <w:kern w:val="0"/>
+          <w:szCs w:val="20"/>
+        </w:rPr>
         <w:pict>
           <v:shape id="_x0000_i1026" type="#_x0000_t75" alt="https://lh4.googleusercontent.com/GF0aYL0VIV4uROpxxZUNue1hj_FW35V-PjxLEZ3NHH-atPR08WIpAMSJjh-TJL18-BSfgaS6PknD1eI2QFHKnZ9G_y5WwX22lSpjnyfZmeyiwSnigMVsVvTG1s2sMHcT3_s99_tj" style="width:262.95pt;height:149.8pt;mso-width-percent:0;mso-height-percent:0;mso-width-percent:0;mso-height-percent:0">
-            <v:imagedata r:id="rId12" r:href="rId13"/>
+            <v:imagedata r:id="rId20" r:href="rId21"/>
           </v:shape>
         </w:pict>
+      </w:r>
+      <w:r>
+        <w:rPr>
+          <w:rFonts w:eastAsiaTheme="minorHAnsi" w:cs="굴림"/>
+          <w:noProof/>
+          <w:color w:val="000000"/>
+          <w:kern w:val="0"/>
+          <w:szCs w:val="20"/>
+        </w:rPr>
+        <w:fldChar w:fldCharType="end"/>
       </w:r>
       <w:r>
         <w:rPr>
@@ -16442,7 +16808,7 @@
                     <pic:cNvPicPr/>
                   </pic:nvPicPr>
                   <pic:blipFill>
-                    <a:blip r:embed="rId14">
+                    <a:blip r:embed="rId22">
                       <a:extLst>
                         <a:ext uri="{28A0092B-C50C-407E-A947-70E740481C1C}">
                           <a14:useLocalDpi xmlns:a14="http://schemas.microsoft.com/office/drawing/2010/main" val="0"/>
@@ -17586,7 +17952,7 @@
           <w:kern w:val="0"/>
           <w:szCs w:val="20"/>
         </w:rPr>
-        <w:instrText xml:space="preserve"> </w:instrText>
+        <w:instrText xml:space="preserve"> INCLUDEPICTURE  "https://lh5.googleusercontent.com/_UKaIQs_OGy0llpfWtXc-vRJFmnOeSV1rfjJxg3JjC_2ogJWTlA6W4Acf2UaATVWdfBF-jFDVq3H1e2gA4ZO1SEtqpWSKNSruhnXsJi2wRnasTyQXeiAKSwfy4ZEIBJmSnB6OXI4" \* MERGEFORMATINET </w:instrText>
       </w:r>
       <w:r>
         <w:rPr>
@@ -17598,7 +17964,7 @@
           <w:kern w:val="0"/>
           <w:szCs w:val="20"/>
         </w:rPr>
-        <w:instrText>INCLUDEPICTURE  "https://lh5.googleusercontent.com/_UKaIQs_OGy0llpfWtXc-vRJFmnOeSV1rfjJxg3JjC_2ogJWTlA6W4Acf2UaATVWdfBF-jFDVq3H1e2gA4ZO1SEtqpWSKNSruhnXsJi2wRnasTyQXeiAKSwfy4ZEIBJmSnB6OXI4" \* MERGEFORMATINET</w:instrText>
+        <w:fldChar w:fldCharType="separate"/>
       </w:r>
       <w:r>
         <w:rPr>
@@ -17610,7 +17976,7 @@
           <w:kern w:val="0"/>
           <w:szCs w:val="20"/>
         </w:rPr>
-        <w:instrText xml:space="preserve"> </w:instrText>
+        <w:fldChar w:fldCharType="begin"/>
       </w:r>
       <w:r>
         <w:rPr>
@@ -17622,7 +17988,7 @@
           <w:kern w:val="0"/>
           <w:szCs w:val="20"/>
         </w:rPr>
-        <w:fldChar w:fldCharType="separate"/>
+        <w:instrText xml:space="preserve"> </w:instrText>
       </w:r>
       <w:r>
         <w:rPr>
@@ -17634,11 +18000,59 @@
           <w:kern w:val="0"/>
           <w:szCs w:val="20"/>
         </w:rPr>
+        <w:instrText>INCLUDEPICTURE  "https://lh5.googleusercontent.com/_UKaIQs_OGy0llpfWtXc-vRJFmnOeSV1rfjJxg3JjC_2ogJWTlA6W4Acf2UaATVWdfBF-jFDVq3H1e2gA4ZO1SEtqpWSKNSruhnXsJi2wRnasTyQXeiAKSwfy4ZEIBJmSnB6OXI4" \* MERGEFORMATINET</w:instrText>
+      </w:r>
+      <w:r>
+        <w:rPr>
+          <w:rFonts w:ascii="굴림" w:eastAsia="굴림" w:hAnsi="굴림" w:cs="굴림"/>
+          <w:b/>
+          <w:bCs/>
+          <w:noProof/>
+          <w:color w:val="CC0000"/>
+          <w:kern w:val="0"/>
+          <w:szCs w:val="20"/>
+        </w:rPr>
+        <w:instrText xml:space="preserve"> </w:instrText>
+      </w:r>
+      <w:r>
+        <w:rPr>
+          <w:rFonts w:ascii="굴림" w:eastAsia="굴림" w:hAnsi="굴림" w:cs="굴림"/>
+          <w:b/>
+          <w:bCs/>
+          <w:noProof/>
+          <w:color w:val="CC0000"/>
+          <w:kern w:val="0"/>
+          <w:szCs w:val="20"/>
+        </w:rPr>
+        <w:fldChar w:fldCharType="separate"/>
+      </w:r>
+      <w:r>
+        <w:rPr>
+          <w:rFonts w:ascii="굴림" w:eastAsia="굴림" w:hAnsi="굴림" w:cs="굴림"/>
+          <w:b/>
+          <w:bCs/>
+          <w:noProof/>
+          <w:color w:val="CC0000"/>
+          <w:kern w:val="0"/>
+          <w:szCs w:val="20"/>
+        </w:rPr>
         <w:pict>
           <v:shape id="_x0000_i1025" type="#_x0000_t75" alt="https://lh5.googleusercontent.com/_UKaIQs_OGy0llpfWtXc-vRJFmnOeSV1rfjJxg3JjC_2ogJWTlA6W4Acf2UaATVWdfBF-jFDVq3H1e2gA4ZO1SEtqpWSKNSruhnXsJi2wRnasTyQXeiAKSwfy4ZEIBJmSnB6OXI4" style="width:451.3pt;height:253.95pt;mso-width-percent:0;mso-height-percent:0;mso-width-percent:0;mso-height-percent:0">
-            <v:imagedata r:id="rId15" r:href="rId16"/>
+            <v:imagedata r:id="rId23" r:href="rId24"/>
           </v:shape>
         </w:pict>
+      </w:r>
+      <w:r>
+        <w:rPr>
+          <w:rFonts w:ascii="굴림" w:eastAsia="굴림" w:hAnsi="굴림" w:cs="굴림"/>
+          <w:b/>
+          <w:bCs/>
+          <w:noProof/>
+          <w:color w:val="CC0000"/>
+          <w:kern w:val="0"/>
+          <w:szCs w:val="20"/>
+        </w:rPr>
+        <w:fldChar w:fldCharType="end"/>
       </w:r>
       <w:r>
         <w:rPr>
@@ -30794,10 +31208,10 @@
       </w:pPr>
     </w:p>
     <w:sectPr>
-      <w:headerReference w:type="default" r:id="rId17"/>
-      <w:footerReference w:type="default" r:id="rId18"/>
-      <w:headerReference w:type="first" r:id="rId19"/>
-      <w:footerReference w:type="first" r:id="rId20"/>
+      <w:headerReference w:type="default" r:id="rId25"/>
+      <w:footerReference w:type="default" r:id="rId26"/>
+      <w:headerReference w:type="first" r:id="rId27"/>
+      <w:footerReference w:type="first" r:id="rId28"/>
       <w:pgSz w:w="11906" w:h="16838"/>
       <w:pgMar w:top="1701" w:right="1440" w:bottom="1440" w:left="1440" w:header="851" w:footer="992" w:gutter="0"/>
       <w:cols w:space="425"/>
@@ -31358,7 +31772,7 @@
               <v:shape id="_x0000_i1030" type="#_x0000_t75" alt="" style="width:59.15pt;height:59.15pt;mso-width-percent:0;mso-height-percent:0;mso-width-percent:0;mso-height-percent:0">
                 <v:imagedata r:id="rId1" o:title=""/>
               </v:shape>
-              <o:OLEObject Type="Embed" ProgID="PBrush" ShapeID="_x0000_i1030" DrawAspect="Content" ObjectID="_1614116997" r:id="rId2"/>
+              <o:OLEObject Type="Embed" ProgID="PBrush" ShapeID="_x0000_i1030" DrawAspect="Content" ObjectID="_1614164388" r:id="rId2"/>
             </w:object>
           </w:r>
         </w:p>
@@ -31869,7 +32283,7 @@
               <v:shape id="_x0000_i1029" type="#_x0000_t75" alt="" style="width:59.15pt;height:59.15pt;mso-width-percent:0;mso-height-percent:0;mso-width-percent:0;mso-height-percent:0">
                 <v:imagedata r:id="rId1" o:title=""/>
               </v:shape>
-              <o:OLEObject Type="Embed" ProgID="PBrush" ShapeID="_x0000_i1029" DrawAspect="Content" ObjectID="_1614116998" r:id="rId2"/>
+              <o:OLEObject Type="Embed" ProgID="PBrush" ShapeID="_x0000_i1029" DrawAspect="Content" ObjectID="_1614164389" r:id="rId2"/>
             </w:object>
           </w:r>
         </w:p>
@@ -34917,6 +35331,117 @@
 </w:styles>
 </file>
 
+<file path=word/ink/ink1.xml><?xml version="1.0" encoding="utf-8"?>
+<inkml:ink xmlns:inkml="http://www.w3.org/2003/InkML">
+  <inkml:definitions>
+    <inkml:context xml:id="ctx0">
+      <inkml:inkSource xml:id="inkSrc0">
+        <inkml:traceFormat>
+          <inkml:channel name="X" type="integer" min="-2.14748E9" max="2.14748E9" units="cm"/>
+          <inkml:channel name="Y" type="integer" min="-2.14748E9" max="2.14748E9" units="cm"/>
+          <inkml:channel name="F" type="integer" max="32767" units="dev"/>
+        </inkml:traceFormat>
+        <inkml:channelProperties>
+          <inkml:channelProperty channel="X" name="resolution" value="1000" units="1/cm"/>
+          <inkml:channelProperty channel="Y" name="resolution" value="1000" units="1/cm"/>
+          <inkml:channelProperty channel="F" name="resolution" value="0" units="1/dev"/>
+        </inkml:channelProperties>
+      </inkml:inkSource>
+      <inkml:timestamp xml:id="ts0" timeString="2019-03-15T05:13:50.673"/>
+    </inkml:context>
+    <inkml:brush xml:id="br0">
+      <inkml:brushProperty name="width" value="0.1" units="cm"/>
+      <inkml:brushProperty name="height" value="0.1" units="cm"/>
+      <inkml:brushProperty name="color" value="#FFFFFF"/>
+    </inkml:brush>
+  </inkml:definitions>
+  <inkml:trace contextRef="#ctx0" brushRef="#br0">471 121 24575,'23'0'0,"-3"0"0,20 0 0,24 0 0,-19 0 0,55 0 0,-55 0 0,5 0 0,3 0 0,6 0 0,9 0 0,-22 0 0,1 0 0,-15 0 0,6 0 0,-27 0 0,0 0 0,-5 0 0,-3 2 0,-1 1 0,-2 3 0,0-1 0,-5 1 0,-6 0 0,-11 1 0,-10-3 0,-16 0 0,-32-4 0,0 0 0,16 0 0,-1 0 0,-18 0 0,13 0 0,0 0 0,-7 0 0,-15 0 0,33 0 0,-13-4 0,22-1 0,-32-15 0,60 10 0,-12-9 0,34 13 0,0 3 0,3 0 0,2 3 0,7 0 0,-2 0 0,6 0 0,0 0 0,2 0 0,21 0 0,18 0 0,-5 0 0,25 0 0,-18 4 0,14-3 0,-18 6 0,-1-3 0,-35 0 0,7 1 0,-16-1 0,-4 4 0,-4-1 0,-19 17 0,-1-13 0,-26 21 0,-8-19 0,3 0 0,-1 0 0,-18 0 0,14-2 0,0 2 0,-6 8 0,-4 1 0,13 1 0,15-7 0,-2 7 0,16-9 0,0 9 0,22-19 0,19 4 0,12-8 0,68-13 0,-13 0 0,-23 4 0,10 0 0,-6 1 0,-12 1 0,-1 1-324,30-2 0,-3 2 324,1 5 0,-13-4 0,20 5 0,-38 0 0,2 0 0,-35 0 0,-20 0 648,-10 0-648,-10 0 0,-14 0 0,-1 4 0,-47-3 0,26 2 0,-27 1 0,0 0 0,22 2 0,-22 2 0,4 1 0,38 0 0,-26 5 0,0 0 0,27-6 0,-47 11 0,74-19 0,0 0 0,22-3 0,6-4 0,24-10 0,40-8 0,-31 12 0,5-1 0,35-6 0,5 2 0,-21 6 0,5 2 0,14-3 0,9-2 0,-12 3 0,-24 4 0,-2 2 0,9-2 0,5-1 0,-15 2 0,-10 2 0,3 2 0,-28 3 0,-7 0 0,-3 0 0,-8 0 0,-37 0 0,10 3 0,-38 6 0,13 9 0,-9 1 0,5-1 0,-32 7 0,31-9 0,-27 6 0,31-9 0,-14 1 0,24-5 0,-23 11 0,37-9 0,0 2 0,14-5 0,14-5 0,6 0 0,10-3 0,11 0 0,23-8 0,-14 3 0,14-1 0,0 0 0,-14 2 0,45 0 0,-70 4 0,-1 2 0,-27 6 0,-10 0 0,-20 8 0,-7-3 0,-41 10 0,22 1 0,-13-5 0,24 6 0,-24 12 0,28-11 0,-30 19 0,59-30 0,-2 8 0,16-13 0,3 7 0,5-9 0,4 1 0,14-7 0,-1-8 0,12 1 0,-5-8 0,8 2 0,3-4 0,4 4 0,-9 4 0,-3 3 0,-6 1 0,-1 3 0,0-3 0,-9 3 0,-8 0 0,-9 0 0,-13 0 0,-6 0 0,-9 4 0,8-4 0,-6 4 0,12-1 0,-6-2 0,10 2 0,-1-3 0,0 0 0,-5 0 0,3 0 0,-13 0 0,21 0 0,-22 0 0,19 0 0,-19 0 0,10 0 0,1 0 0,5 0 0,9 0 0,6 0 0,13 0 0,2 0 0,12 0 0,-1 0 0,0 0 0,8 0 0,-8 0 0,8 0 0,-8 0 0,4 0 0,-5 0 0,-3 0 0,2 0 0,-6 0 0,3 0 0,-5 0 0,0 0 0,-3 0 0,0 0 0,-11 0 0,-16 0 0,-1-6 0,-17 1 0,5-6 0,-1 0 0,-9 2 0,10-3 0,-5 8 0,5-3 0,4 6 0,2-6 0,3 7 0,1-3 0,0 3 0,-1 0 0,5 0 0,-4-4 0,11 4 0,-3-4 0,7 4 0,7-2 0,8 1 0,12-1 0,5-2 0,5 4 0,0-4 0,0 4 0,0 0 0,0 0 0,0 0 0,0 0 0,-1 0 0,1 0 0,-4 0 0,-2 0 0,-4 0 0,1 0 0,-5 0 0,0 0 0,-8 0 0,0 0 0,-3 0 0,-22-3 0,-10-10 0,-9 1 0,-10-9 0,12 5 0,-5-5 0,-3 4 0,3-4 0,1 5 0,-9-6 0,13 8 0,-28-22 0,33 24 0,-13-18 0,31 22 0,4-6 0,3 8 0,6 0 0,7 0 0,14 2 0,9-3 0,0 3 0,-6 1 0,-7 3 0,-6 0 0,3 0 0,-4 0 0,5 0 0,14 8 0,-5-2 0,6 6 0,-13-6 0,-4 0 0,-3-3 0,-4 0 0,-1 0 0,-2 0 0,3 0 0,-8 0 0,-15-6 0,-6-5 0,-23-14 0,9-1 0,-8-4 0,-2-7 0,4 5 0,0-3 0,-11-22 0,32 33 0,-14-21 0,24 23 0,5 8 0,0 4 0,13 17 0,2 3 0,4 6 0,-1-2 0,3-3 0,-2 7 0,1-7 0,2 7 0,0-6 0,5 7 0,-1-7 0,-4 2 0,2-3 0,-6-1 0,3 1 0,-8-4 0,3 2 0,-5-5 0,2 2 0,-3-4 0,0 1 0,-1-3 0,-1-7 0,-8-8 0,-8-8 0,-8-7 0,-4 3 0,0-4 0,5 5 0,0 1 0,6 4 0,2 2 0,-1 3 0,4 0 0,-4 0 0,5 3 0,-2 1 0,3 5 0,0 2 0,3 7 0,0-1 0,3 1 0,0-2 0</inkml:trace>
+</inkml:ink>
+</file>
+
+<file path=word/ink/ink2.xml><?xml version="1.0" encoding="utf-8"?>
+<inkml:ink xmlns:inkml="http://www.w3.org/2003/InkML">
+  <inkml:definitions>
+    <inkml:context xml:id="ctx0">
+      <inkml:inkSource xml:id="inkSrc0">
+        <inkml:traceFormat>
+          <inkml:channel name="X" type="integer" min="-2.14748E9" max="2.14748E9" units="cm"/>
+          <inkml:channel name="Y" type="integer" min="-2.14748E9" max="2.14748E9" units="cm"/>
+          <inkml:channel name="F" type="integer" max="32767" units="dev"/>
+        </inkml:traceFormat>
+        <inkml:channelProperties>
+          <inkml:channelProperty channel="X" name="resolution" value="1000" units="1/cm"/>
+          <inkml:channelProperty channel="Y" name="resolution" value="1000" units="1/cm"/>
+          <inkml:channelProperty channel="F" name="resolution" value="0" units="1/dev"/>
+        </inkml:channelProperties>
+      </inkml:inkSource>
+      <inkml:timestamp xml:id="ts0" timeString="2019-03-15T05:13:02.044"/>
+    </inkml:context>
+    <inkml:brush xml:id="br0">
+      <inkml:brushProperty name="width" value="0.1" units="cm"/>
+      <inkml:brushProperty name="height" value="0.1" units="cm"/>
+      <inkml:brushProperty name="color" value="#FFFFFF"/>
+    </inkml:brush>
+  </inkml:definitions>
+  <inkml:trace contextRef="#ctx0" brushRef="#br0">1969 643 24575,'-82'4'0,"24"-1"0,-35-3 0,36 0 0,-7 0 0,-10 0 0,6 0 0,-34 0 0,53 0 0,-25 0 0,57 0 0,-6 0 0,22-3 0,2-2 0,13 1 0,1-4 0,6 7 0,3-3 0,35 4 0,-7 0 0,7 0 0,5 0 0,18 0 0,-22 0 0,0 0 0,27 0 0,14 0 0,-24 0 0,-15 4 0,-4 1 0,-11-3 0,18 7 0,-52-6 0,-9 1 0,-4 1 0,-12-2 0,-10-3 0,-7 0 0,-42 0 0,16 0 0,-3 0 0,2 0 0,-9 0 0,-11 0 0,-16 0 0,-2 0 0,12 0 0,-3 0 0,-1 0-704,2 0 1,-12 0 0,2 0 0,16 0 703,13 0 0,5 0-175,-29 0 1,6 0 174,16 0 0,-17-4 0,72 0 0,3-4 0,9 0 2757,13-12-2757,-4 9 0,60-12 0,18 5 0,2 7-409,9-1 1,3 0 408,4 5 0,-1 6 0,1-13 0,-46 10 0,-2 1 0,30-5 0,-3 2 0,-30 6 0,-25 0 0,-5 3 1222,-28-2-1222,-8 2 0,-11-3 0,-6 0 0,-4 0 0,0 0 0,-17 0 0,17 0 0,-67 0 0,42 0 0,-47 0 0,49 0 0,1 0 0,-34 0 0,-11 0 0,24 0 0,22 0 0,-25-5 0,16 0 0,13-1 0,22-5 0,25-6 0,13 2 0,8-10 0,15 13 0,7-4 0,16 10 0,32 2 0,9 3 0,-36 0 0,3 2 0,22-1 0,11 2 0,-8 2 0,-10 5 0,-6 3-312,5-2 1,-4 2 311,-18 2 0,-6-1 0,14 6 0,-7-4 0,-19-3 0,-6 5 0,-30-12 0,-17 2 0,-16-7 623,-34-16-623,9 7 0,-9-10 0,-4-2 0,-4 4 0,-27-2 0,-1 0 0,22 5 0,10 5 0,-13 0 0,14 1 0,2-5 0,-4 3 0,6-2 0,37 2 0,-5-15 0,24 14 0,2-12 0,12 14 0,50-4 0,-17 8 0,15 2 0,3 2 0,1 1 0,42-1 0,10 2 0,-50 2 0,1 0 0,34-4 0,1 3 0,-31 8 0,-11 1 0,-8-3 0,16 14 0,-52-12 0,-4 5 0,-3-7 0,-43 4 0,10-8 0,-50 0 0,31-9 0,-25-6 0,25-2 0,-12 2 0,-2 0 0,-4 4 0,4 1 0,2 1 0,13 5 0,-8 0 0,0 0 0,2 0 0,-53 0 0,71 0 0,-1 0 0,22 0 0,2 0 0,7 0 0,3-3 0,0-1 0,3-7 0,0 2 0,9-6 0,-1 5 0,59-7 0,-21 11 0,56-2 0,-46 8 0,29 4 0,-49 1 0,10 8 0,-35 0 0,-5-1 0,-3 5 0,-3 0 0,-6-3 0,-41 12 0,5-19 0,-26 6 0,33-13 0,-29-17 0,32 12 0,-51-22 0,39 19 0,-20-16 0,27 11 0,-5-17 0,25 18 0,1-7 0,13 7 0,3 3 0,0-2 0,0 4 0,0-1 0,0 1 0,0-1 0,0 0 0,0 1 0,0-1 0,3 0 0,1 0 0,2 0 0,3-1 0,2 1 0,-1-1 0,3 0 0,-2 1 0,9-1 0,-5 4 0,10 1 0,-13 4 0,10 33 0,-14-11 0,21 41 0,-10-29 0,24 30 0,-14-21 0,3 4 0,-1-3 0,-9-20 0,4 1 0,-1-15 0,-7-10 0,2-3 0,-3-2 0,-4-4 0,15-1 0,-2-4 0,34-3 0,7 0 0,6-5 0,-9 4 0,3 2 0,34 3 0,-39 1 0,6 1 0,0-1 0,-11 3 0,18-7 0,-46 16 0,-17 0 0,7 0 0,-14 4 0,0 0 0,-5 4 0,0 0 0,-3 0 0,0-1 0,-4 6 0,1-4 0,-1 7 0,-3-3 0,2 5 0,-2-5 0,3 4 0,1-8 0,2 7 0,-2-7 0,6 8 0,-3-4 0,3 48 0,0-32 0,0 45 0,0-41 0,0-3 0,3-1 0,-2-20 0,5 3 0,-6-4 0,6 0 0,-3 0 0,6-4 0,-2 0 0,2-4 0,-3 0 0,3 0 0,-2 0 0,2 0 0,-3 0 0,10 0 0,-4 0 0,18 0 0,-10 0 0,28 0 0,-25 0 0,13 0 0,-18 0 0,3 0 0,2 0 0,33-5 0,-25 4 0,33-4 0,-14 5 0,-5 0 0,1 0 0,-26 0 0,-10 0 0,-1 0 0,-2 0 0,1 0 0,-2 0 0,0 4 0,0-3 0,0 6 0,1-6 0,2 2 0,-1 1 0,8-3 0,-7 6 0,8-6 0,-7 2 0,4-3 0,-4 0 0,3 0 0,-14 0 0,-15 0 0,-9 0 0,-13 0 0,-1 5 0,-1 1 0,-24 11 0,-24 1 0,2 1 0,-2 1 0,0 0 0,-4-1 0,21-2 0,4 0 0,15-5 0,8 3 0,17-9 0,-10 3 0,25-9 0,-6 0 0,12 0 0,-3 0 0,-6 0 0,-8 0 0,-11 0 0,-11 0 0,-7 0 0,-12 0 0,-9 0 0,17-5 0,-19-8 0,26-11 0,-9-7 0,11-4 0,11-4 0,6-63 0,15 49 0,7-52 0,49 66 0,-2 8 0,40 9 0,-13 17 0,-11 4 0,1 2 0,8 3 0,25 27 0,-4 10 0,-29 1 0,3 0 0,-5 1 0,-29-8 0,-7-16 0,-4 4 0,0-7 0,-4-2 0,-4 0 0,0-8 0,-3 0 0,3-6 0,0 0 0,0 0 0,3-11 0,-2 5 0,15-18 0,-13 17 0,13-8 0,-15 14 0,6-7 0,-7 7 0,4-13 0,-7 8 0,0-17 0,-3 5 0,-17-4 0,-1 9 0,-17 5 0,6 8 0,-28 4 0,26 12 0,-39 21 0,41-1 0,-29 38 0,21-34 0,-38 41 0,30-47 0,-19 14 0,-2 0 0,15-16 0,-10 9 0,3-4 0,26-19 0,-18 17 0,32-27 0,0 10 0,15-14 0,5 0 0,9 0 0,0-4 0,7-8 0,0-3 0,-3-7 0,7-1 0,-7-4 0,7 3 0,-7-3 0,3 4 0,-4 2 0,0-6 0,0 4 0,8-16 0,-3 13 0,35-45 0,-28 39 0,30-31 0,-40 40 0,20-19 0,-22 21 0,10-11 0,-22 24 0,-3 4 0,-10 5 0,-3 4 0,0 8 0,-9 0 0,2 6 0,-22 13 0,16-13 0,-22 15 0,28-18 0,-7-1 0,4 2 0,7-10 0,-11 11 0,9-12 0,-14 12 0,12-10 0,-27 17 0,30-17 0,-12 4 0,17-12 0,0 3 0,2-5 0,-7 9 0,10-10 0,-4 2 0,6-3 0,0 0 0,3 3 0,15-6 0,-3 2 0,13-12 0,-4 3 0,-6-7 0,5 7 0,-6-3 0,2 4 0,1 0 0,0 0 0,0-4 0,0 8 0,0-7 0,-1 7 0,1-4 0,-3 4 0,2-3 0,-6 7 0,2-6 0,-2 2 0,-1-3 0,0 4 0,1-4 0,-1 4 0,-3-4 0,0 0 0,-3 0 0,0 0 0,-5 4 0,1 0 0,-5 4 0,-1 0 0,3 0 0,-3 0 0,1 0 0,-2 0 0,0 0 0,-2 0 0,3 0 0,-1 0 0,-2 0 0,3 0 0,-1 0 0,1 0 0,4 0 0,0 0 0,-1 0 0,1 0 0,-1 0 0,1 0 0,0 0 0,-1 0 0,1 0 0,0 0 0,-1 0 0,1 0 0,0 0 0,-1 0 0,1 0 0,0 0 0,0 0 0,0 0 0,1 0 0,-1 0 0,0 0 0,0 0 0,0 0 0,20 0 0,-2 0 0,18 0 0,-7 0 0,-1 0 0,6 0 0,-4 0 0,3 9 0,-4 2 0,4 9 0,-3-1 0,48 25 0,-34-18 0,45 22 0,-46-27 0,2 3 0,-14-10 0,-7-1 0,1-1 0,-7-2 0,6-3 0,-11-3 0,2 0 0,-3-4 0,0 4 0,0-4 0,0 0 0,-18 0 0,1 0 0,-17 0 0,5 0 0,-5-9 0,4 2 0,-3-8 0,-1 5 0,4 0 0,-3 4 0,2-6 0,-6 3 0,7-1 0,2-1 0,12 6 0,1 1 0,5-3 0,-10 6 0,9-6 0,-7 6 0,9-6 0,-2 3 0,4-4 0,-2 1 0,3-1 0,3 4 0,0 1 0,4-1 0,-1 3 0,3-2 0,-2-1 0,-1 0 0,-6-1 0,-6 2 0,-1 3 0,-2 0 0,-1 0 0,3 0 0,-6 0 0,2 0 0,-5 0 0,1 4 0,-10 4 0,12-2 0,-5 2 0,11-8 0,-2 3 0,2-2 0,1 6 0,1-3 0,4 4 0,-1-1 0,2 1 0,0-1 0,0 1 0,0 0 0,0-1 0,0 1 0,2-4 0,1 2 0,3-5 0,0 3 0,0-4 0,-3 3 0,-1 1 0,-2 4 0,0-1 0,0 1 0,-2-4 0,-5 0 0,0-4 0,-3 0 0,4 0 0,-1 0 0,1 0 0,0 0 0,-1 0 0,1 0 0,2-4 0,-1 0 0,2-3 0,-3-1 0,3 1 0,-2 3 0,4-3 0,-5 2 0,3 1 0,-4-3 0,4 2 0,-3-3 0,5 0 0,-4 0 0,4 0 0,-5 0 0,6 0 0,-3 0 0,3 0 0,0 0 0,0 0 0,0 0 0,0 0 0,-3 4 0,2-3 0,-4 7 0,1-4 0,1 0 0,-3 4 0,2-8 0,-2 4 0,0 0 0,3-3 0,-6-1 0,5 2 0,-5-8 0,2 9 0,1-3 0,0 4 0,0 4 0,-3 0 0,3 0 0,-4 0 0,1 0 0,-2 0 0,0 0 0,-2-4 0,-6 4 0,3-4 0,-14 4 0,15 0 0,-11 0 0,10 0 0,-4 0 0,3 0 0,3 0 0,1 0 0,7-4 0,3 0 0,3-4 0,0 0 0,0 1 0,0-1 0,-2 0 0,-2 1 0,-5-1 0,2-1 0,-7-3 0,4 2 0,-4-6 0,0 6 0,0-3 0,0 4 0,1 0 0,10 1 0,9 4 0,16 1 0,12 3 0,12 0 0,6 0 0,0 0 0,11 0 0,-10 0 0,11 0 0,-12 0 0,-1 0 0,-12 0 0,10 4 0,-26 1 0,6 0 0,-25 1 0,-2-1 0,-2 2 0,-2 1 0,-2 0 0,-6 0 0,0 0 0,-4 1 0,0 0 0,-4 0 0,-1 0 0,-4 1 0,0-5 0,-4 4 0,3-3 0,-8 4 0,3 0 0,0 0 0,-3 1 0,4-1 0,-1 0 0,6 0 0,1-1 0,7 0 0,-9 4 0,8-3 0,-8 3 0,-11 4 0,12-6 0,-11 3 0,20-6 0,0-7 0,4 2 0,1-3 0,3 0 0,0 0 0,0 0 0,0 0 0,-1 0 0,1 0 0,-4 0 0,3 0 0,-3 0 0,-2 0 0,4 0 0,-11-11 0,8 4 0,-22-18 0,15 14 0,-13-2 0,15 5 0,1 7 0,-1-3 0,5 4 0,3 0 0,2 0 0,-1 0 0,4 4 0,-3 4 0,6 0 0,-6 7 0,2-6 0,-2 10 0,-4-9 0,0 13 0,-1-16 0,2 3 0,3-10 0,0 0 0,-1 0 0,4-3 0,-9-13 0,7 5 0,-10-16 0,8 13 0,-12-18 0,6 7 0,-13-21 0,13 19 0,0-14 0,10 21 0,3-9 0,0 10 0,2 3 0,9 7 0,15 5 0,-5 4 0,37 13 0,-28-5 0,50 15 0,-35-10 0,20-7 0,1-1 0,-10 0 0,5-3 0,-6 0 0,-31-1 0,6 10 0,-27-6 0,0 6 0,-6-3 0,-12-4 0,-21 0 0,-2-4 0,-39 0 0,36-5 0,-36-6 0,40 4 0,-31-7 0,10 13 0,-15-9 0,25 5 0,3-9 0,30 0 0,-3-11 0,11 0 0,4-35 0,3 28 0,0-19 0,0 33 0,12-7 0,1 9 0,30-12 0,-19 20 0,15-4 0,-28 12 0,4 0 0,-8 0 0,8 0 0,-4-4 0,14-12 0,0-1 0,52-29 0,-16 12 0,16 1 0,20-6 0,-10 6 0,-23 11 0,0 2 0,23-7 0,10-2 0,-15 10 0,5 12 0,8 7 0,-51 0 0,-9 8 0,-21 2 0,-10 20 0,-1-1 0,-13 4 0,-9-3 0,-6-14 0,-24 10 0,16-14 0,-46 24 0,47-22 0,-25 13 0,38-17 0,0 3 0,-3-3 0,-16 18 0,0-4 0,-30 17 0,19-10 0,-30 13 0,43-24 0,-8 7 0,35-22 0,2-2 0,1-3 0,3-20 0,-3 2 0,5-45 0,-3 41 0,4-16 0</inkml:trace>
+</inkml:ink>
+</file>
+
+<file path=word/ink/ink3.xml><?xml version="1.0" encoding="utf-8"?>
+<inkml:ink xmlns:inkml="http://www.w3.org/2003/InkML">
+  <inkml:definitions>
+    <inkml:context xml:id="ctx0">
+      <inkml:inkSource xml:id="inkSrc0">
+        <inkml:traceFormat>
+          <inkml:channel name="X" type="integer" min="-2.14748E9" max="2.14748E9" units="cm"/>
+          <inkml:channel name="Y" type="integer" min="-2.14748E9" max="2.14748E9" units="cm"/>
+          <inkml:channel name="F" type="integer" max="32767" units="dev"/>
+        </inkml:traceFormat>
+        <inkml:channelProperties>
+          <inkml:channelProperty channel="X" name="resolution" value="1000" units="1/cm"/>
+          <inkml:channelProperty channel="Y" name="resolution" value="1000" units="1/cm"/>
+          <inkml:channelProperty channel="F" name="resolution" value="0" units="1/dev"/>
+        </inkml:channelProperties>
+      </inkml:inkSource>
+      <inkml:timestamp xml:id="ts0" timeString="2019-03-15T05:13:04.955"/>
+    </inkml:context>
+    <inkml:brush xml:id="br0">
+      <inkml:brushProperty name="width" value="0.1" units="cm"/>
+      <inkml:brushProperty name="height" value="0.1" units="cm"/>
+      <inkml:brushProperty name="color" value="#FFFFFF"/>
+    </inkml:brush>
+  </inkml:definitions>
+  <inkml:trace contextRef="#ctx0" brushRef="#br0">824 904 24575,'-20'-3'0,"-2"0"0,-9 3 0,8 0 0,-11 0 0,10 0 0,-17 0 0,4 0 0,-5 0 0,-32 15 0,15 2 0,-23 16 0,45-10 0,9-1 0,25-12 0,7-12 0,4-6 0,21-18 0,-7 2 0,15-6 0,-8 2 0,5-2 0,-1 1 0,0-4 0,16-4 0,-16 2 0,25-13 0,-31 18 0,11-5 0,-15 12 0,-4 1 0,-1 3 0,-5 0 0,-3 5 0,-1 2 0,-6 3 0,0 3 0,-6 3 0,-3 1 0,-10 2 0,2 0 0,-46 7 0,28 6 0,-29 7 0,10 19 0,-1 1 0,-5 2 0,-9 6 0,33-21 0,-8 5 0,-6 6 0,-3-11 0,-10 14 0,-5-13 0,34-12 0,-4-5 0,26-8 0,2-8 0,5-10 0,2-8 0,22-27 0,9-6 0,12-3 0,3-1 0,12-19-248,-14 23 1,-2 3 247,1-4 0,5-1 0,-14 17 0,1-1 0,28-28 0,-30 31 0,0-1 0,21-22 0,-30 33 0,-4 1 0,-20 24 495,-10 8-495,-5 8 0,-20 26 0,13-10 0,-18 20 0,27-29 0,-7 1 0,14-11 0,3-6 0,0 0 0</inkml:trace>
+</inkml:ink>
+</file>
+
+<file path=word/ink/ink4.xml><?xml version="1.0" encoding="utf-8"?>
+<inkml:ink xmlns:inkml="http://www.w3.org/2003/InkML">
+  <inkml:definitions>
+    <inkml:context xml:id="ctx0">
+      <inkml:inkSource xml:id="inkSrc0">
+        <inkml:traceFormat>
+          <inkml:channel name="X" type="integer" min="-2.14748E9" max="2.14748E9" units="cm"/>
+          <inkml:channel name="Y" type="integer" min="-2.14748E9" max="2.14748E9" units="cm"/>
+          <inkml:channel name="F" type="integer" max="32767" units="dev"/>
+        </inkml:traceFormat>
+        <inkml:channelProperties>
+          <inkml:channelProperty channel="X" name="resolution" value="1000" units="1/cm"/>
+          <inkml:channelProperty channel="Y" name="resolution" value="1000" units="1/cm"/>
+          <inkml:channelProperty channel="F" name="resolution" value="0" units="1/dev"/>
+        </inkml:channelProperties>
+      </inkml:inkSource>
+      <inkml:timestamp xml:id="ts0" timeString="2019-03-15T05:12:40.241"/>
+    </inkml:context>
+    <inkml:brush xml:id="br0">
+      <inkml:brushProperty name="width" value="0.1" units="cm"/>
+      <inkml:brushProperty name="height" value="0.1" units="cm"/>
+    </inkml:brush>
+  </inkml:definitions>
+  <inkml:trace contextRef="#ctx0" brushRef="#br0">1 1 24575,'99'3'0,"0"-1"0,0 1 0,0-1 0,0 1 0,-20 0 0,0 1 0,11-2 0,25 0 0,3 1 0,-14 0 0,-36 1 0,-27 3 0,-18-6 0,-2 2 0,-12 0 0,3-2 0,-8 4 0,-1-5 0,-12 3 0,-5-3 0,-7 0 0,-4 0 0,-2 0 0,-4-3 0,-5-2 0,-24-10 0,12 6 0,-8-6 0,29 11 0,10 1 0,4 3 0,-3 0 0,-17 0 0,11 0 0,-10 3 0,16 1 0,-1 2 0,3-2 0,2-1 0,9-3 0,1 0 0</inkml:trace>
+</inkml:ink>
+</file>
+
 <file path=word/theme/theme1.xml><?xml version="1.0" encoding="utf-8"?>
 <a:theme xmlns:a="http://schemas.openxmlformats.org/drawingml/2006/main" name="Office 테마">
   <a:themeElements>
@@ -35205,7 +35730,7 @@
 </file>
 
 <file path=customXml/itemProps1.xml><?xml version="1.0" encoding="utf-8"?>
-<ds:datastoreItem xmlns:ds="http://schemas.openxmlformats.org/officeDocument/2006/customXml" ds:itemID="{E34ED115-91AE-F146-BF32-7E3A239DE549}">
+<ds:datastoreItem xmlns:ds="http://schemas.openxmlformats.org/officeDocument/2006/customXml" ds:itemID="{652410D7-3DBA-054C-9D71-73148CD487A7}">
   <ds:schemaRefs>
     <ds:schemaRef ds:uri="http://schemas.openxmlformats.org/officeDocument/2006/bibliography"/>
   </ds:schemaRefs>
